--- a/Чихарева Анастасия Итоговый Проект.docx
+++ b/Чихарева Анастасия Итоговый Проект.docx
@@ -3,6 +3,667 @@
 <w:document xmlns:wpc="http://schemas.microsoft.com/office/word/2010/wordprocessingCanvas" xmlns:mc="http://schemas.openxmlformats.org/markup-compatibility/2006" xmlns:o="urn:schemas-microsoft-com:office:office" xmlns:r="http://schemas.openxmlformats.org/officeDocument/2006/relationships" xmlns:m="http://schemas.openxmlformats.org/officeDocument/2006/math" xmlns:v="urn:schemas-microsoft-com:vml" xmlns:wp14="http://schemas.microsoft.com/office/word/2010/wordprocessingDrawing" xmlns:wp="http://schemas.openxmlformats.org/drawingml/2006/wordprocessingDrawing" xmlns:w10="urn:schemas-microsoft-com:office:word" xmlns:w="http://schemas.openxmlformats.org/wordprocessingml/2006/main" xmlns:w14="http://schemas.microsoft.com/office/word/2010/wordml" xmlns:w15="http://schemas.microsoft.com/office/word/2012/wordml" xmlns:wpg="http://schemas.microsoft.com/office/word/2010/wordprocessingGroup" xmlns:wpi="http://schemas.microsoft.com/office/word/2010/wordprocessingInk" xmlns:wne="http://schemas.microsoft.com/office/word/2006/wordml" xmlns:wps="http://schemas.microsoft.com/office/word/2010/wordprocessingShape" mc:Ignorable="w14 w15 wp14">
   <w:body>
     <w:p>
+      <w:pPr>
+        <w:spacing w:after="0" w:line="360" w:lineRule="auto"/>
+        <w:jc w:val="center"/>
+        <w:rPr>
+          <w:rFonts w:ascii="Times New Roman" w:hAnsi="Times New Roman" w:cs="Times New Roman"/>
+          <w:b/>
+          <w:sz w:val="28"/>
+        </w:rPr>
+      </w:pPr>
+      <w:r>
+        <w:rPr>
+          <w:rFonts w:ascii="Times New Roman" w:hAnsi="Times New Roman" w:cs="Times New Roman"/>
+          <w:b/>
+          <w:sz w:val="28"/>
+        </w:rPr>
+        <w:t>ОСНОВНАЯ ЧАСТЬ</w:t>
+      </w:r>
+    </w:p>
+    <w:p>
+      <w:pPr>
+        <w:spacing w:after="0" w:line="360" w:lineRule="auto"/>
+        <w:jc w:val="center"/>
+        <w:rPr>
+          <w:rFonts w:ascii="Times New Roman" w:hAnsi="Times New Roman" w:cs="Times New Roman"/>
+          <w:sz w:val="32"/>
+        </w:rPr>
+      </w:pPr>
+      <w:r>
+        <w:rPr>
+          <w:rFonts w:ascii="Times New Roman" w:hAnsi="Times New Roman" w:cs="Times New Roman"/>
+          <w:sz w:val="32"/>
+        </w:rPr>
+        <w:t>Справка</w:t>
+      </w:r>
+    </w:p>
+    <w:p>
+      <w:pPr>
+        <w:spacing w:after="0" w:line="360" w:lineRule="auto"/>
+        <w:rPr>
+          <w:rFonts w:ascii="Times New Roman" w:hAnsi="Times New Roman" w:cs="Times New Roman"/>
+          <w:sz w:val="28"/>
+        </w:rPr>
+      </w:pPr>
+      <w:proofErr w:type="spellStart"/>
+      <w:r>
+        <w:rPr>
+          <w:rFonts w:ascii="Times New Roman" w:hAnsi="Times New Roman" w:cs="Times New Roman"/>
+          <w:b/>
+          <w:sz w:val="28"/>
+        </w:rPr>
+        <w:t>Яндекс.Переводчик</w:t>
+      </w:r>
+      <w:proofErr w:type="spellEnd"/>
+      <w:r>
+        <w:rPr>
+          <w:rFonts w:ascii="Times New Roman" w:hAnsi="Times New Roman" w:cs="Times New Roman"/>
+          <w:sz w:val="28"/>
+        </w:rPr>
+        <w:t xml:space="preserve"> - мобильное приложение для быстрого перевода </w:t>
+      </w:r>
+    </w:p>
+    <w:p>
+      <w:pPr>
+        <w:spacing w:after="0" w:line="360" w:lineRule="auto"/>
+        <w:rPr>
+          <w:rFonts w:ascii="Times New Roman" w:hAnsi="Times New Roman" w:cs="Times New Roman"/>
+          <w:sz w:val="28"/>
+        </w:rPr>
+      </w:pPr>
+      <w:r>
+        <w:rPr>
+          <w:rFonts w:ascii="Times New Roman" w:hAnsi="Times New Roman" w:cs="Times New Roman"/>
+          <w:sz w:val="28"/>
+        </w:rPr>
+        <w:t xml:space="preserve">с </w:t>
+      </w:r>
+      <w:r>
+        <w:rPr>
+          <w:rFonts w:ascii="Times New Roman" w:hAnsi="Times New Roman" w:cs="Times New Roman"/>
+          <w:sz w:val="28"/>
+        </w:rPr>
+        <w:t>более 90</w:t>
+      </w:r>
+      <w:r>
+        <w:rPr>
+          <w:rFonts w:ascii="Times New Roman" w:hAnsi="Times New Roman" w:cs="Times New Roman"/>
+          <w:sz w:val="28"/>
+        </w:rPr>
+        <w:t xml:space="preserve"> языков, которое станет </w:t>
+      </w:r>
+      <w:r>
+        <w:rPr>
+          <w:rFonts w:ascii="Times New Roman" w:hAnsi="Times New Roman" w:cs="Times New Roman"/>
+          <w:sz w:val="28"/>
+        </w:rPr>
+        <w:t>незаменимым</w:t>
+      </w:r>
+      <w:r>
+        <w:rPr>
+          <w:rFonts w:ascii="Times New Roman" w:hAnsi="Times New Roman" w:cs="Times New Roman"/>
+          <w:sz w:val="28"/>
+        </w:rPr>
+        <w:t xml:space="preserve"> помощником </w:t>
+      </w:r>
+      <w:r>
+        <w:rPr>
+          <w:rFonts w:ascii="Times New Roman" w:hAnsi="Times New Roman" w:cs="Times New Roman"/>
+          <w:sz w:val="28"/>
+        </w:rPr>
+        <w:t>в изучении</w:t>
+      </w:r>
+      <w:r>
+        <w:rPr>
+          <w:rFonts w:ascii="Times New Roman" w:hAnsi="Times New Roman" w:cs="Times New Roman"/>
+          <w:sz w:val="28"/>
+        </w:rPr>
+        <w:t xml:space="preserve"> языка,</w:t>
+      </w:r>
+      <w:r>
+        <w:rPr>
+          <w:rFonts w:ascii="Times New Roman" w:hAnsi="Times New Roman" w:cs="Times New Roman"/>
+          <w:sz w:val="28"/>
+        </w:rPr>
+        <w:t xml:space="preserve"> </w:t>
+      </w:r>
+      <w:r>
+        <w:rPr>
+          <w:rFonts w:ascii="Times New Roman" w:hAnsi="Times New Roman" w:cs="Times New Roman"/>
+          <w:sz w:val="28"/>
+        </w:rPr>
+        <w:t xml:space="preserve">а также </w:t>
+      </w:r>
+      <w:r>
+        <w:rPr>
+          <w:rFonts w:ascii="Times New Roman" w:hAnsi="Times New Roman" w:cs="Times New Roman"/>
+          <w:sz w:val="28"/>
+        </w:rPr>
+        <w:t>в путешествии и повседневной работе</w:t>
+      </w:r>
+      <w:r>
+        <w:rPr>
+          <w:rFonts w:ascii="Times New Roman" w:hAnsi="Times New Roman" w:cs="Times New Roman"/>
+          <w:sz w:val="28"/>
+        </w:rPr>
+        <w:t>.</w:t>
+      </w:r>
+    </w:p>
+    <w:p>
+      <w:pPr>
+        <w:spacing w:after="0" w:line="360" w:lineRule="auto"/>
+        <w:rPr>
+          <w:rFonts w:ascii="Times New Roman" w:hAnsi="Times New Roman" w:cs="Times New Roman"/>
+          <w:i/>
+          <w:sz w:val="28"/>
+        </w:rPr>
+      </w:pPr>
+      <w:r>
+        <w:rPr>
+          <w:rFonts w:ascii="Times New Roman" w:hAnsi="Times New Roman" w:cs="Times New Roman"/>
+          <w:sz w:val="28"/>
+        </w:rPr>
+        <w:t xml:space="preserve">Приложение </w:t>
+      </w:r>
+      <w:r>
+        <w:rPr>
+          <w:rFonts w:ascii="Times New Roman" w:hAnsi="Times New Roman" w:cs="Times New Roman"/>
+          <w:sz w:val="28"/>
+        </w:rPr>
+        <w:t xml:space="preserve">может </w:t>
+      </w:r>
+      <w:r>
+        <w:rPr>
+          <w:rFonts w:ascii="Times New Roman" w:hAnsi="Times New Roman" w:cs="Times New Roman"/>
+          <w:i/>
+          <w:sz w:val="28"/>
+        </w:rPr>
+        <w:t>переводить</w:t>
+      </w:r>
+      <w:r>
+        <w:rPr>
+          <w:rFonts w:ascii="Times New Roman" w:hAnsi="Times New Roman" w:cs="Times New Roman"/>
+          <w:sz w:val="28"/>
+        </w:rPr>
+        <w:t xml:space="preserve"> </w:t>
+      </w:r>
+      <w:r>
+        <w:rPr>
+          <w:rFonts w:ascii="Times New Roman" w:hAnsi="Times New Roman" w:cs="Times New Roman"/>
+          <w:i/>
+          <w:sz w:val="28"/>
+        </w:rPr>
+        <w:t>отдельные</w:t>
+      </w:r>
+      <w:r>
+        <w:rPr>
+          <w:rFonts w:ascii="Times New Roman" w:hAnsi="Times New Roman" w:cs="Times New Roman"/>
+          <w:i/>
+          <w:sz w:val="28"/>
+        </w:rPr>
+        <w:t xml:space="preserve"> слов</w:t>
+      </w:r>
+      <w:r>
+        <w:rPr>
+          <w:rFonts w:ascii="Times New Roman" w:hAnsi="Times New Roman" w:cs="Times New Roman"/>
+          <w:i/>
+          <w:sz w:val="28"/>
+        </w:rPr>
+        <w:t>а</w:t>
+      </w:r>
+      <w:r>
+        <w:rPr>
+          <w:rFonts w:ascii="Times New Roman" w:hAnsi="Times New Roman" w:cs="Times New Roman"/>
+          <w:i/>
+          <w:sz w:val="28"/>
+        </w:rPr>
+        <w:t xml:space="preserve"> и </w:t>
+      </w:r>
+      <w:r>
+        <w:rPr>
+          <w:rFonts w:ascii="Times New Roman" w:hAnsi="Times New Roman" w:cs="Times New Roman"/>
+          <w:i/>
+          <w:sz w:val="28"/>
+        </w:rPr>
+        <w:t>текст</w:t>
+      </w:r>
+      <w:r>
+        <w:rPr>
+          <w:rFonts w:ascii="Times New Roman" w:hAnsi="Times New Roman" w:cs="Times New Roman"/>
+          <w:i/>
+          <w:sz w:val="28"/>
+        </w:rPr>
+        <w:t xml:space="preserve">, </w:t>
+      </w:r>
+      <w:r>
+        <w:rPr>
+          <w:rFonts w:ascii="Times New Roman" w:hAnsi="Times New Roman" w:cs="Times New Roman"/>
+          <w:i/>
+          <w:sz w:val="28"/>
+        </w:rPr>
+        <w:t>человеческую речь</w:t>
+      </w:r>
+      <w:r>
+        <w:rPr>
+          <w:rFonts w:ascii="Times New Roman" w:hAnsi="Times New Roman" w:cs="Times New Roman"/>
+          <w:i/>
+          <w:sz w:val="28"/>
+        </w:rPr>
+        <w:t>,</w:t>
+      </w:r>
+      <w:r>
+        <w:rPr>
+          <w:rFonts w:ascii="Times New Roman" w:hAnsi="Times New Roman" w:cs="Times New Roman"/>
+          <w:i/>
+          <w:sz w:val="28"/>
+        </w:rPr>
+        <w:t xml:space="preserve"> </w:t>
+      </w:r>
+      <w:r>
+        <w:rPr>
+          <w:rFonts w:ascii="Times New Roman" w:hAnsi="Times New Roman" w:cs="Times New Roman"/>
+          <w:i/>
+          <w:sz w:val="28"/>
+        </w:rPr>
+        <w:t>текст</w:t>
+      </w:r>
+      <w:r>
+        <w:rPr>
+          <w:rFonts w:ascii="Times New Roman" w:hAnsi="Times New Roman" w:cs="Times New Roman"/>
+          <w:i/>
+          <w:sz w:val="28"/>
+        </w:rPr>
+        <w:t xml:space="preserve"> с картинок</w:t>
+      </w:r>
+      <w:r>
+        <w:rPr>
+          <w:rFonts w:ascii="Times New Roman" w:hAnsi="Times New Roman" w:cs="Times New Roman"/>
+          <w:i/>
+          <w:sz w:val="28"/>
+        </w:rPr>
+        <w:t>, сайты</w:t>
+      </w:r>
+      <w:r>
+        <w:rPr>
+          <w:rFonts w:ascii="Times New Roman" w:hAnsi="Times New Roman" w:cs="Times New Roman"/>
+          <w:sz w:val="28"/>
+        </w:rPr>
+        <w:t>.</w:t>
+      </w:r>
+      <w:r>
+        <w:rPr>
+          <w:rFonts w:ascii="Times New Roman" w:hAnsi="Times New Roman" w:cs="Times New Roman"/>
+          <w:sz w:val="28"/>
+        </w:rPr>
+        <w:t xml:space="preserve"> </w:t>
+      </w:r>
+      <w:r>
+        <w:rPr>
+          <w:rFonts w:ascii="Times New Roman" w:hAnsi="Times New Roman" w:cs="Times New Roman"/>
+          <w:sz w:val="28"/>
+        </w:rPr>
+        <w:t>Также присутствуют</w:t>
+      </w:r>
+      <w:r>
+        <w:rPr>
+          <w:rFonts w:ascii="Times New Roman" w:hAnsi="Times New Roman" w:cs="Times New Roman"/>
+          <w:sz w:val="28"/>
+        </w:rPr>
+        <w:t xml:space="preserve"> такие</w:t>
+      </w:r>
+      <w:r>
+        <w:rPr>
+          <w:rFonts w:ascii="Times New Roman" w:hAnsi="Times New Roman" w:cs="Times New Roman"/>
+          <w:sz w:val="28"/>
+        </w:rPr>
+        <w:t xml:space="preserve"> полезные функции</w:t>
+      </w:r>
+      <w:r>
+        <w:rPr>
+          <w:rFonts w:ascii="Times New Roman" w:hAnsi="Times New Roman" w:cs="Times New Roman"/>
+          <w:sz w:val="28"/>
+        </w:rPr>
+        <w:t>, как</w:t>
+      </w:r>
+      <w:r>
+        <w:rPr>
+          <w:rFonts w:ascii="Times New Roman" w:hAnsi="Times New Roman" w:cs="Times New Roman"/>
+          <w:i/>
+          <w:sz w:val="28"/>
+        </w:rPr>
+        <w:t xml:space="preserve"> </w:t>
+      </w:r>
+      <w:r>
+        <w:rPr>
+          <w:rFonts w:ascii="Times New Roman" w:hAnsi="Times New Roman" w:cs="Times New Roman"/>
+          <w:i/>
+          <w:sz w:val="28"/>
+        </w:rPr>
+        <w:t xml:space="preserve">перевод офлайн, </w:t>
+      </w:r>
+      <w:proofErr w:type="spellStart"/>
+      <w:r>
+        <w:rPr>
+          <w:rFonts w:ascii="Times New Roman" w:hAnsi="Times New Roman" w:cs="Times New Roman"/>
+          <w:i/>
+          <w:sz w:val="28"/>
+        </w:rPr>
+        <w:t>автоопределение</w:t>
+      </w:r>
+      <w:proofErr w:type="spellEnd"/>
+      <w:r>
+        <w:rPr>
+          <w:rFonts w:ascii="Times New Roman" w:hAnsi="Times New Roman" w:cs="Times New Roman"/>
+          <w:i/>
+          <w:sz w:val="28"/>
+        </w:rPr>
+        <w:t xml:space="preserve"> языка, </w:t>
+      </w:r>
+      <w:r>
+        <w:rPr>
+          <w:rFonts w:ascii="Times New Roman" w:hAnsi="Times New Roman" w:cs="Times New Roman"/>
+          <w:i/>
+          <w:sz w:val="28"/>
+        </w:rPr>
+        <w:t>сохранение</w:t>
+      </w:r>
+      <w:r>
+        <w:rPr>
+          <w:rFonts w:ascii="Times New Roman" w:hAnsi="Times New Roman" w:cs="Times New Roman"/>
+          <w:i/>
+          <w:sz w:val="28"/>
+        </w:rPr>
+        <w:t xml:space="preserve"> </w:t>
+      </w:r>
+      <w:r>
+        <w:rPr>
+          <w:rFonts w:ascii="Times New Roman" w:hAnsi="Times New Roman" w:cs="Times New Roman"/>
+          <w:i/>
+          <w:sz w:val="28"/>
+        </w:rPr>
+        <w:t xml:space="preserve">и история </w:t>
+      </w:r>
+      <w:r>
+        <w:rPr>
+          <w:rFonts w:ascii="Times New Roman" w:hAnsi="Times New Roman" w:cs="Times New Roman"/>
+          <w:i/>
+          <w:sz w:val="28"/>
+        </w:rPr>
+        <w:t>п</w:t>
+      </w:r>
+      <w:r>
+        <w:rPr>
+          <w:rFonts w:ascii="Times New Roman" w:hAnsi="Times New Roman" w:cs="Times New Roman"/>
+          <w:i/>
+          <w:sz w:val="28"/>
+        </w:rPr>
+        <w:t>е</w:t>
+      </w:r>
+      <w:r>
+        <w:rPr>
+          <w:rFonts w:ascii="Times New Roman" w:hAnsi="Times New Roman" w:cs="Times New Roman"/>
+          <w:i/>
+          <w:sz w:val="28"/>
+        </w:rPr>
+        <w:t xml:space="preserve">реводов, подсказки </w:t>
+      </w:r>
+      <w:r>
+        <w:rPr>
+          <w:rFonts w:ascii="Times New Roman" w:hAnsi="Times New Roman" w:cs="Times New Roman"/>
+          <w:i/>
+          <w:sz w:val="28"/>
+        </w:rPr>
+        <w:t>для быстрого набора, озвучивание текста.</w:t>
+      </w:r>
+    </w:p>
+    <w:p>
+      <w:pPr>
+        <w:spacing w:after="0" w:line="360" w:lineRule="auto"/>
+        <w:rPr>
+          <w:rFonts w:ascii="Times New Roman" w:hAnsi="Times New Roman" w:cs="Times New Roman"/>
+          <w:sz w:val="28"/>
+        </w:rPr>
+      </w:pPr>
+      <w:r>
+        <w:rPr>
+          <w:rFonts w:ascii="Times New Roman" w:hAnsi="Times New Roman" w:cs="Times New Roman"/>
+          <w:sz w:val="28"/>
+        </w:rPr>
+        <w:t>Доступно для скачивания в</w:t>
+      </w:r>
+      <w:r>
+        <w:rPr>
+          <w:rFonts w:ascii="Times New Roman" w:hAnsi="Times New Roman" w:cs="Times New Roman"/>
+          <w:sz w:val="28"/>
+        </w:rPr>
+        <w:t xml:space="preserve"> </w:t>
+      </w:r>
+      <w:r>
+        <w:rPr>
+          <w:rFonts w:ascii="Times New Roman" w:hAnsi="Times New Roman" w:cs="Times New Roman"/>
+          <w:sz w:val="28"/>
+          <w:u w:val="single"/>
+          <w:lang w:val="en-US"/>
+        </w:rPr>
+        <w:t>Google</w:t>
+      </w:r>
+      <w:r>
+        <w:rPr>
+          <w:rFonts w:ascii="Times New Roman" w:hAnsi="Times New Roman" w:cs="Times New Roman"/>
+          <w:sz w:val="28"/>
+          <w:u w:val="single"/>
+        </w:rPr>
+        <w:t xml:space="preserve"> </w:t>
+      </w:r>
+      <w:r>
+        <w:rPr>
+          <w:rFonts w:ascii="Times New Roman" w:hAnsi="Times New Roman" w:cs="Times New Roman"/>
+          <w:sz w:val="28"/>
+          <w:u w:val="single"/>
+          <w:lang w:val="en-US"/>
+        </w:rPr>
+        <w:t>Play</w:t>
+      </w:r>
+      <w:r>
+        <w:rPr>
+          <w:rStyle w:val="a7"/>
+          <w:rFonts w:ascii="Times New Roman" w:hAnsi="Times New Roman" w:cs="Times New Roman"/>
+          <w:sz w:val="28"/>
+        </w:rPr>
+        <w:footnoteReference w:id="1"/>
+      </w:r>
+      <w:r>
+        <w:rPr>
+          <w:rFonts w:ascii="Times New Roman" w:hAnsi="Times New Roman" w:cs="Times New Roman"/>
+          <w:sz w:val="28"/>
+        </w:rPr>
+        <w:t xml:space="preserve">, </w:t>
+      </w:r>
+      <w:proofErr w:type="spellStart"/>
+      <w:r>
+        <w:rPr>
+          <w:rFonts w:ascii="Times New Roman" w:hAnsi="Times New Roman" w:cs="Times New Roman"/>
+          <w:sz w:val="28"/>
+          <w:u w:val="single"/>
+          <w:lang w:val="en-US"/>
+        </w:rPr>
+        <w:t>App</w:t>
+      </w:r>
+      <w:r>
+        <w:rPr>
+          <w:rFonts w:ascii="Times New Roman" w:hAnsi="Times New Roman" w:cs="Times New Roman"/>
+          <w:sz w:val="28"/>
+          <w:u w:val="single"/>
+          <w:lang w:val="en-US"/>
+        </w:rPr>
+        <w:t>Store</w:t>
+      </w:r>
+      <w:proofErr w:type="spellEnd"/>
+      <w:r>
+        <w:rPr>
+          <w:rStyle w:val="a7"/>
+          <w:rFonts w:ascii="Times New Roman" w:hAnsi="Times New Roman" w:cs="Times New Roman"/>
+          <w:sz w:val="28"/>
+        </w:rPr>
+        <w:footnoteReference w:id="2"/>
+      </w:r>
+      <w:r>
+        <w:rPr>
+          <w:rFonts w:ascii="Times New Roman" w:hAnsi="Times New Roman" w:cs="Times New Roman"/>
+          <w:sz w:val="28"/>
+        </w:rPr>
+        <w:t>.</w:t>
+      </w:r>
+    </w:p>
+    <w:p>
+      <w:pPr>
+        <w:spacing w:after="0" w:line="360" w:lineRule="auto"/>
+        <w:jc w:val="center"/>
+        <w:rPr>
+          <w:rFonts w:ascii="Times New Roman" w:hAnsi="Times New Roman" w:cs="Times New Roman"/>
+          <w:sz w:val="24"/>
+        </w:rPr>
+      </w:pPr>
+      <w:r>
+        <w:rPr>
+          <w:rFonts w:ascii="Times New Roman" w:hAnsi="Times New Roman" w:cs="Times New Roman"/>
+          <w:sz w:val="24"/>
+        </w:rPr>
+        <w:t xml:space="preserve">Есть вопросы? </w:t>
+      </w:r>
+      <w:r>
+        <w:rPr>
+          <w:rFonts w:ascii="Times New Roman" w:hAnsi="Times New Roman" w:cs="Times New Roman"/>
+          <w:sz w:val="24"/>
+        </w:rPr>
+        <w:t xml:space="preserve">Задать их можно </w:t>
+      </w:r>
+      <w:r>
+        <w:rPr>
+          <w:rFonts w:ascii="Times New Roman" w:hAnsi="Times New Roman" w:cs="Times New Roman"/>
+          <w:sz w:val="24"/>
+          <w:u w:val="single"/>
+        </w:rPr>
+        <w:t>здесь</w:t>
+      </w:r>
+      <w:r>
+        <w:rPr>
+          <w:rStyle w:val="a7"/>
+          <w:rFonts w:ascii="Times New Roman" w:hAnsi="Times New Roman" w:cs="Times New Roman"/>
+          <w:sz w:val="24"/>
+        </w:rPr>
+        <w:footnoteReference w:id="3"/>
+      </w:r>
+      <w:r>
+        <w:rPr>
+          <w:rFonts w:ascii="Times New Roman" w:hAnsi="Times New Roman" w:cs="Times New Roman"/>
+          <w:sz w:val="24"/>
+        </w:rPr>
+        <w:t xml:space="preserve"> или посмотреть</w:t>
+      </w:r>
+    </w:p>
+    <w:p>
+      <w:pPr>
+        <w:spacing w:after="0" w:line="360" w:lineRule="auto"/>
+        <w:jc w:val="center"/>
+        <w:rPr>
+          <w:rFonts w:ascii="Times New Roman" w:hAnsi="Times New Roman" w:cs="Times New Roman"/>
+          <w:sz w:val="24"/>
+        </w:rPr>
+      </w:pPr>
+      <w:r>
+        <w:rPr>
+          <w:rFonts w:ascii="Times New Roman" w:hAnsi="Times New Roman" w:cs="Times New Roman"/>
+          <w:sz w:val="24"/>
+        </w:rPr>
+        <w:t xml:space="preserve">ответы на популярные вопросы </w:t>
+      </w:r>
+      <w:r>
+        <w:rPr>
+          <w:rFonts w:ascii="Times New Roman" w:hAnsi="Times New Roman" w:cs="Times New Roman"/>
+          <w:sz w:val="24"/>
+          <w:u w:val="single"/>
+        </w:rPr>
+        <w:t>здесь</w:t>
+      </w:r>
+      <w:r>
+        <w:rPr>
+          <w:rStyle w:val="a7"/>
+          <w:rFonts w:ascii="Times New Roman" w:hAnsi="Times New Roman" w:cs="Times New Roman"/>
+          <w:sz w:val="24"/>
+        </w:rPr>
+        <w:footnoteReference w:id="4"/>
+      </w:r>
+      <w:r>
+        <w:rPr>
+          <w:rFonts w:ascii="Times New Roman" w:hAnsi="Times New Roman" w:cs="Times New Roman"/>
+          <w:sz w:val="24"/>
+        </w:rPr>
+        <w:t>.</w:t>
+      </w:r>
+    </w:p>
+    <w:p>
+      <w:pPr>
+        <w:spacing w:after="0" w:line="360" w:lineRule="auto"/>
+        <w:rPr>
+          <w:rFonts w:ascii="Times New Roman" w:hAnsi="Times New Roman" w:cs="Times New Roman"/>
+          <w:sz w:val="28"/>
+        </w:rPr>
+      </w:pPr>
+    </w:p>
+    <w:p>
+      <w:pPr>
+        <w:spacing w:after="0" w:line="276" w:lineRule="auto"/>
+        <w:rPr>
+          <w:rFonts w:ascii="Times New Roman" w:hAnsi="Times New Roman" w:cs="Times New Roman"/>
+          <w:sz w:val="28"/>
+        </w:rPr>
+      </w:pPr>
+    </w:p>
+    <w:p>
+      <w:pPr>
+        <w:spacing w:after="0" w:line="276" w:lineRule="auto"/>
+        <w:rPr>
+          <w:rFonts w:ascii="Times New Roman" w:hAnsi="Times New Roman" w:cs="Times New Roman"/>
+          <w:sz w:val="28"/>
+        </w:rPr>
+      </w:pPr>
+    </w:p>
+    <w:p>
+      <w:pPr>
+        <w:spacing w:after="0" w:line="276" w:lineRule="auto"/>
+        <w:rPr>
+          <w:rFonts w:ascii="Times New Roman" w:hAnsi="Times New Roman" w:cs="Times New Roman"/>
+          <w:sz w:val="28"/>
+        </w:rPr>
+      </w:pPr>
+    </w:p>
+    <w:p>
+      <w:pPr>
+        <w:spacing w:after="0" w:line="276" w:lineRule="auto"/>
+        <w:rPr>
+          <w:rFonts w:ascii="Times New Roman" w:hAnsi="Times New Roman" w:cs="Times New Roman"/>
+          <w:sz w:val="28"/>
+        </w:rPr>
+      </w:pPr>
+    </w:p>
+    <w:p>
+      <w:pPr>
+        <w:spacing w:after="0" w:line="276" w:lineRule="auto"/>
+        <w:rPr>
+          <w:rFonts w:ascii="Times New Roman" w:hAnsi="Times New Roman" w:cs="Times New Roman"/>
+          <w:sz w:val="28"/>
+        </w:rPr>
+      </w:pPr>
+    </w:p>
+    <w:p>
+      <w:pPr>
+        <w:rPr>
+          <w:rFonts w:ascii="Times New Roman" w:hAnsi="Times New Roman" w:cs="Times New Roman"/>
+          <w:sz w:val="28"/>
+        </w:rPr>
+      </w:pPr>
       <w:bookmarkStart w:id="0" w:name="_GoBack"/>
       <w:bookmarkEnd w:id="0"/>
     </w:p>
@@ -14,6 +675,857 @@
     </w:sectPr>
   </w:body>
 </w:document>
+</file>
+
+<file path=word/endnotes.xml><?xml version="1.0" encoding="utf-8"?>
+<w:endnotes xmlns:wpc="http://schemas.microsoft.com/office/word/2010/wordprocessingCanvas" xmlns:mc="http://schemas.openxmlformats.org/markup-compatibility/2006" xmlns:o="urn:schemas-microsoft-com:office:office" xmlns:r="http://schemas.openxmlformats.org/officeDocument/2006/relationships" xmlns:m="http://schemas.openxmlformats.org/officeDocument/2006/math" xmlns:v="urn:schemas-microsoft-com:vml" xmlns:wp14="http://schemas.microsoft.com/office/word/2010/wordprocessingDrawing" xmlns:wp="http://schemas.openxmlformats.org/drawingml/2006/wordprocessingDrawing" xmlns:w10="urn:schemas-microsoft-com:office:word" xmlns:w="http://schemas.openxmlformats.org/wordprocessingml/2006/main" xmlns:w14="http://schemas.microsoft.com/office/word/2010/wordml" xmlns:w15="http://schemas.microsoft.com/office/word/2012/wordml" xmlns:wpg="http://schemas.microsoft.com/office/word/2010/wordprocessingGroup" xmlns:wpi="http://schemas.microsoft.com/office/word/2010/wordprocessingInk" xmlns:wne="http://schemas.microsoft.com/office/word/2006/wordml" xmlns:wps="http://schemas.microsoft.com/office/word/2010/wordprocessingShape" mc:Ignorable="w14 w15 wp14">
+  <w:endnote w:type="separator" w:id="-1">
+    <w:p>
+      <w:pPr>
+        <w:spacing w:after="0" w:line="240" w:lineRule="auto"/>
+      </w:pPr>
+      <w:r>
+        <w:separator/>
+      </w:r>
+    </w:p>
+  </w:endnote>
+  <w:endnote w:type="continuationSeparator" w:id="0">
+    <w:p>
+      <w:pPr>
+        <w:spacing w:after="0" w:line="240" w:lineRule="auto"/>
+      </w:pPr>
+      <w:r>
+        <w:continuationSeparator/>
+      </w:r>
+    </w:p>
+  </w:endnote>
+</w:endnotes>
+</file>
+
+<file path=word/footnotes.xml><?xml version="1.0" encoding="utf-8"?>
+<w:footnotes xmlns:wpc="http://schemas.microsoft.com/office/word/2010/wordprocessingCanvas" xmlns:mc="http://schemas.openxmlformats.org/markup-compatibility/2006" xmlns:o="urn:schemas-microsoft-com:office:office" xmlns:r="http://schemas.openxmlformats.org/officeDocument/2006/relationships" xmlns:m="http://schemas.openxmlformats.org/officeDocument/2006/math" xmlns:v="urn:schemas-microsoft-com:vml" xmlns:wp14="http://schemas.microsoft.com/office/word/2010/wordprocessingDrawing" xmlns:wp="http://schemas.openxmlformats.org/drawingml/2006/wordprocessingDrawing" xmlns:w10="urn:schemas-microsoft-com:office:word" xmlns:w="http://schemas.openxmlformats.org/wordprocessingml/2006/main" xmlns:w14="http://schemas.microsoft.com/office/word/2010/wordml" xmlns:w15="http://schemas.microsoft.com/office/word/2012/wordml" xmlns:wpg="http://schemas.microsoft.com/office/word/2010/wordprocessingGroup" xmlns:wpi="http://schemas.microsoft.com/office/word/2010/wordprocessingInk" xmlns:wne="http://schemas.microsoft.com/office/word/2006/wordml" xmlns:wps="http://schemas.microsoft.com/office/word/2010/wordprocessingShape" mc:Ignorable="w14 w15 wp14">
+  <w:footnote w:type="separator" w:id="-1">
+    <w:p>
+      <w:pPr>
+        <w:spacing w:after="0" w:line="240" w:lineRule="auto"/>
+      </w:pPr>
+      <w:r>
+        <w:separator/>
+      </w:r>
+    </w:p>
+  </w:footnote>
+  <w:footnote w:type="continuationSeparator" w:id="0">
+    <w:p>
+      <w:pPr>
+        <w:spacing w:after="0" w:line="240" w:lineRule="auto"/>
+      </w:pPr>
+      <w:r>
+        <w:continuationSeparator/>
+      </w:r>
+    </w:p>
+  </w:footnote>
+  <w:footnote w:id="1">
+    <w:p>
+      <w:pPr>
+        <w:pStyle w:val="a5"/>
+      </w:pPr>
+      <w:r>
+        <w:rPr>
+          <w:rStyle w:val="a7"/>
+        </w:rPr>
+        <w:footnoteRef/>
+      </w:r>
+      <w:r>
+        <w:t xml:space="preserve"> </w:t>
+      </w:r>
+      <w:r>
+        <w:rPr>
+          <w:rFonts w:ascii="Times New Roman" w:hAnsi="Times New Roman" w:cs="Times New Roman"/>
+          <w:sz w:val="28"/>
+        </w:rPr>
+        <w:t>&lt;</w:t>
+      </w:r>
+      <w:r>
+        <w:rPr>
+          <w:rFonts w:ascii="Times New Roman" w:hAnsi="Times New Roman" w:cs="Times New Roman"/>
+          <w:i/>
+          <w:sz w:val="28"/>
+        </w:rPr>
+        <w:t>гиперс</w:t>
+      </w:r>
+      <w:r>
+        <w:rPr>
+          <w:rFonts w:ascii="Times New Roman" w:hAnsi="Times New Roman" w:cs="Times New Roman"/>
+          <w:i/>
+          <w:sz w:val="28"/>
+        </w:rPr>
+        <w:t xml:space="preserve">сылка на приложение в </w:t>
+      </w:r>
+      <w:r>
+        <w:rPr>
+          <w:rFonts w:ascii="Times New Roman" w:hAnsi="Times New Roman" w:cs="Times New Roman"/>
+          <w:i/>
+          <w:sz w:val="28"/>
+          <w:lang w:val="en-US"/>
+        </w:rPr>
+        <w:t>Google</w:t>
+      </w:r>
+      <w:r>
+        <w:rPr>
+          <w:rFonts w:ascii="Times New Roman" w:hAnsi="Times New Roman" w:cs="Times New Roman"/>
+          <w:i/>
+          <w:sz w:val="28"/>
+        </w:rPr>
+        <w:t xml:space="preserve"> </w:t>
+      </w:r>
+      <w:r>
+        <w:rPr>
+          <w:rFonts w:ascii="Times New Roman" w:hAnsi="Times New Roman" w:cs="Times New Roman"/>
+          <w:i/>
+          <w:sz w:val="28"/>
+          <w:lang w:val="en-US"/>
+        </w:rPr>
+        <w:t>Play</w:t>
+      </w:r>
+      <w:r>
+        <w:rPr>
+          <w:rFonts w:ascii="Times New Roman" w:hAnsi="Times New Roman" w:cs="Times New Roman"/>
+          <w:sz w:val="28"/>
+        </w:rPr>
+        <w:t>&gt;</w:t>
+      </w:r>
+    </w:p>
+  </w:footnote>
+  <w:footnote w:id="2">
+    <w:p>
+      <w:pPr>
+        <w:pStyle w:val="a5"/>
+      </w:pPr>
+      <w:r>
+        <w:rPr>
+          <w:rStyle w:val="a7"/>
+        </w:rPr>
+        <w:footnoteRef/>
+      </w:r>
+      <w:r>
+        <w:t xml:space="preserve"> </w:t>
+      </w:r>
+      <w:r>
+        <w:rPr>
+          <w:rFonts w:ascii="Times New Roman" w:hAnsi="Times New Roman" w:cs="Times New Roman"/>
+          <w:sz w:val="28"/>
+        </w:rPr>
+        <w:t>&lt;</w:t>
+      </w:r>
+      <w:r>
+        <w:rPr>
+          <w:rFonts w:ascii="Times New Roman" w:hAnsi="Times New Roman" w:cs="Times New Roman"/>
+          <w:i/>
+          <w:sz w:val="28"/>
+        </w:rPr>
+        <w:t>гиперс</w:t>
+      </w:r>
+      <w:r>
+        <w:rPr>
+          <w:rFonts w:ascii="Times New Roman" w:hAnsi="Times New Roman" w:cs="Times New Roman"/>
+          <w:i/>
+          <w:sz w:val="28"/>
+        </w:rPr>
+        <w:t xml:space="preserve">сылка на приложение в </w:t>
+      </w:r>
+      <w:r>
+        <w:rPr>
+          <w:rFonts w:ascii="Times New Roman" w:hAnsi="Times New Roman" w:cs="Times New Roman"/>
+          <w:i/>
+          <w:sz w:val="28"/>
+          <w:lang w:val="en-US"/>
+        </w:rPr>
+        <w:t>App</w:t>
+      </w:r>
+      <w:r>
+        <w:rPr>
+          <w:rFonts w:ascii="Times New Roman" w:hAnsi="Times New Roman" w:cs="Times New Roman"/>
+          <w:i/>
+          <w:sz w:val="28"/>
+        </w:rPr>
+        <w:t xml:space="preserve"> </w:t>
+      </w:r>
+      <w:r>
+        <w:rPr>
+          <w:rFonts w:ascii="Times New Roman" w:hAnsi="Times New Roman" w:cs="Times New Roman"/>
+          <w:i/>
+          <w:sz w:val="28"/>
+          <w:lang w:val="en-US"/>
+        </w:rPr>
+        <w:t>Store</w:t>
+      </w:r>
+      <w:r>
+        <w:rPr>
+          <w:rFonts w:ascii="Times New Roman" w:hAnsi="Times New Roman" w:cs="Times New Roman"/>
+          <w:sz w:val="28"/>
+        </w:rPr>
+        <w:t>&gt;</w:t>
+      </w:r>
+    </w:p>
+  </w:footnote>
+  <w:footnote w:id="3">
+    <w:p>
+      <w:pPr>
+        <w:pStyle w:val="a5"/>
+      </w:pPr>
+      <w:r>
+        <w:rPr>
+          <w:rStyle w:val="a7"/>
+        </w:rPr>
+        <w:footnoteRef/>
+      </w:r>
+      <w:r>
+        <w:t xml:space="preserve"> </w:t>
+      </w:r>
+      <w:r>
+        <w:rPr>
+          <w:rFonts w:ascii="Times New Roman" w:hAnsi="Times New Roman" w:cs="Times New Roman"/>
+          <w:sz w:val="28"/>
+        </w:rPr>
+        <w:t>&lt;</w:t>
+      </w:r>
+      <w:r>
+        <w:rPr>
+          <w:rFonts w:ascii="Times New Roman" w:hAnsi="Times New Roman" w:cs="Times New Roman"/>
+          <w:i/>
+          <w:sz w:val="28"/>
+        </w:rPr>
+        <w:t>гиперс</w:t>
+      </w:r>
+      <w:r>
+        <w:rPr>
+          <w:rFonts w:ascii="Times New Roman" w:hAnsi="Times New Roman" w:cs="Times New Roman"/>
+          <w:i/>
+          <w:sz w:val="28"/>
+        </w:rPr>
+        <w:t>сылка на страницу службы поддержки</w:t>
+      </w:r>
+      <w:r>
+        <w:rPr>
+          <w:rFonts w:ascii="Times New Roman" w:hAnsi="Times New Roman" w:cs="Times New Roman"/>
+          <w:sz w:val="28"/>
+        </w:rPr>
+        <w:t>&gt;</w:t>
+      </w:r>
+    </w:p>
+  </w:footnote>
+  <w:footnote w:id="4">
+    <w:p>
+      <w:pPr>
+        <w:pStyle w:val="a5"/>
+      </w:pPr>
+      <w:r>
+        <w:rPr>
+          <w:rStyle w:val="a7"/>
+        </w:rPr>
+        <w:footnoteRef/>
+      </w:r>
+      <w:r>
+        <w:t xml:space="preserve"> </w:t>
+      </w:r>
+      <w:r>
+        <w:rPr>
+          <w:rFonts w:ascii="Times New Roman" w:hAnsi="Times New Roman" w:cs="Times New Roman"/>
+          <w:sz w:val="28"/>
+        </w:rPr>
+        <w:t>&lt;</w:t>
+      </w:r>
+      <w:r>
+        <w:rPr>
+          <w:rFonts w:ascii="Times New Roman" w:hAnsi="Times New Roman" w:cs="Times New Roman"/>
+          <w:i/>
+          <w:sz w:val="28"/>
+        </w:rPr>
+        <w:t>гиперс</w:t>
+      </w:r>
+      <w:r>
+        <w:rPr>
+          <w:rFonts w:ascii="Times New Roman" w:hAnsi="Times New Roman" w:cs="Times New Roman"/>
+          <w:i/>
+          <w:sz w:val="28"/>
+        </w:rPr>
+        <w:t xml:space="preserve">сылка на страницу часто задаваемых вопросов </w:t>
+      </w:r>
+      <w:proofErr w:type="spellStart"/>
+      <w:r>
+        <w:rPr>
+          <w:rFonts w:ascii="Times New Roman" w:hAnsi="Times New Roman" w:cs="Times New Roman"/>
+          <w:i/>
+          <w:sz w:val="28"/>
+        </w:rPr>
+        <w:t>Яндекс.Переводчика</w:t>
+      </w:r>
+      <w:proofErr w:type="spellEnd"/>
+      <w:r>
+        <w:rPr>
+          <w:rFonts w:ascii="Times New Roman" w:hAnsi="Times New Roman" w:cs="Times New Roman"/>
+          <w:sz w:val="28"/>
+        </w:rPr>
+        <w:t>&gt;</w:t>
+      </w:r>
+    </w:p>
+  </w:footnote>
+</w:footnotes>
+</file>
+
+<file path=word/numbering.xml><?xml version="1.0" encoding="utf-8"?>
+<w:numbering xmlns:wpc="http://schemas.microsoft.com/office/word/2010/wordprocessingCanvas" xmlns:mc="http://schemas.openxmlformats.org/markup-compatibility/2006" xmlns:o="urn:schemas-microsoft-com:office:office" xmlns:r="http://schemas.openxmlformats.org/officeDocument/2006/relationships" xmlns:m="http://schemas.openxmlformats.org/officeDocument/2006/math" xmlns:v="urn:schemas-microsoft-com:vml" xmlns:wp14="http://schemas.microsoft.com/office/word/2010/wordprocessingDrawing" xmlns:wp="http://schemas.openxmlformats.org/drawingml/2006/wordprocessingDrawing" xmlns:w10="urn:schemas-microsoft-com:office:word" xmlns:w="http://schemas.openxmlformats.org/wordprocessingml/2006/main" xmlns:w14="http://schemas.microsoft.com/office/word/2010/wordml" xmlns:w15="http://schemas.microsoft.com/office/word/2012/wordml" xmlns:wpg="http://schemas.microsoft.com/office/word/2010/wordprocessingGroup" xmlns:wpi="http://schemas.microsoft.com/office/word/2010/wordprocessingInk" xmlns:wne="http://schemas.microsoft.com/office/word/2006/wordml" xmlns:wps="http://schemas.microsoft.com/office/word/2010/wordprocessingShape" mc:Ignorable="w14 w15 wp14">
+  <w:abstractNum w:abstractNumId="0" w15:restartNumberingAfterBreak="0">
+    <w:nsid w:val="089D1BB0"/>
+    <w:multiLevelType w:val="hybridMultilevel"/>
+    <w:tmpl w:val="466AA034"/>
+    <w:lvl w:ilvl="0" w:tplc="6838A76C">
+      <w:numFmt w:val="bullet"/>
+      <w:lvlText w:val=""/>
+      <w:lvlJc w:val="left"/>
+      <w:pPr>
+        <w:ind w:left="720" w:hanging="360"/>
+      </w:pPr>
+      <w:rPr>
+        <w:rFonts w:ascii="Symbol" w:eastAsiaTheme="minorHAnsi" w:hAnsi="Symbol" w:cs="Times New Roman" w:hint="default"/>
+      </w:rPr>
+    </w:lvl>
+    <w:lvl w:ilvl="1" w:tplc="04190003" w:tentative="1">
+      <w:start w:val="1"/>
+      <w:numFmt w:val="bullet"/>
+      <w:lvlText w:val="o"/>
+      <w:lvlJc w:val="left"/>
+      <w:pPr>
+        <w:ind w:left="1440" w:hanging="360"/>
+      </w:pPr>
+      <w:rPr>
+        <w:rFonts w:ascii="Courier New" w:hAnsi="Courier New" w:cs="Courier New" w:hint="default"/>
+      </w:rPr>
+    </w:lvl>
+    <w:lvl w:ilvl="2" w:tplc="04190005" w:tentative="1">
+      <w:start w:val="1"/>
+      <w:numFmt w:val="bullet"/>
+      <w:lvlText w:val=""/>
+      <w:lvlJc w:val="left"/>
+      <w:pPr>
+        <w:ind w:left="2160" w:hanging="360"/>
+      </w:pPr>
+      <w:rPr>
+        <w:rFonts w:ascii="Wingdings" w:hAnsi="Wingdings" w:hint="default"/>
+      </w:rPr>
+    </w:lvl>
+    <w:lvl w:ilvl="3" w:tplc="04190001" w:tentative="1">
+      <w:start w:val="1"/>
+      <w:numFmt w:val="bullet"/>
+      <w:lvlText w:val=""/>
+      <w:lvlJc w:val="left"/>
+      <w:pPr>
+        <w:ind w:left="2880" w:hanging="360"/>
+      </w:pPr>
+      <w:rPr>
+        <w:rFonts w:ascii="Symbol" w:hAnsi="Symbol" w:hint="default"/>
+      </w:rPr>
+    </w:lvl>
+    <w:lvl w:ilvl="4" w:tplc="04190003" w:tentative="1">
+      <w:start w:val="1"/>
+      <w:numFmt w:val="bullet"/>
+      <w:lvlText w:val="o"/>
+      <w:lvlJc w:val="left"/>
+      <w:pPr>
+        <w:ind w:left="3600" w:hanging="360"/>
+      </w:pPr>
+      <w:rPr>
+        <w:rFonts w:ascii="Courier New" w:hAnsi="Courier New" w:cs="Courier New" w:hint="default"/>
+      </w:rPr>
+    </w:lvl>
+    <w:lvl w:ilvl="5" w:tplc="04190005" w:tentative="1">
+      <w:start w:val="1"/>
+      <w:numFmt w:val="bullet"/>
+      <w:lvlText w:val=""/>
+      <w:lvlJc w:val="left"/>
+      <w:pPr>
+        <w:ind w:left="4320" w:hanging="360"/>
+      </w:pPr>
+      <w:rPr>
+        <w:rFonts w:ascii="Wingdings" w:hAnsi="Wingdings" w:hint="default"/>
+      </w:rPr>
+    </w:lvl>
+    <w:lvl w:ilvl="6" w:tplc="04190001" w:tentative="1">
+      <w:start w:val="1"/>
+      <w:numFmt w:val="bullet"/>
+      <w:lvlText w:val=""/>
+      <w:lvlJc w:val="left"/>
+      <w:pPr>
+        <w:ind w:left="5040" w:hanging="360"/>
+      </w:pPr>
+      <w:rPr>
+        <w:rFonts w:ascii="Symbol" w:hAnsi="Symbol" w:hint="default"/>
+      </w:rPr>
+    </w:lvl>
+    <w:lvl w:ilvl="7" w:tplc="04190003" w:tentative="1">
+      <w:start w:val="1"/>
+      <w:numFmt w:val="bullet"/>
+      <w:lvlText w:val="o"/>
+      <w:lvlJc w:val="left"/>
+      <w:pPr>
+        <w:ind w:left="5760" w:hanging="360"/>
+      </w:pPr>
+      <w:rPr>
+        <w:rFonts w:ascii="Courier New" w:hAnsi="Courier New" w:cs="Courier New" w:hint="default"/>
+      </w:rPr>
+    </w:lvl>
+    <w:lvl w:ilvl="8" w:tplc="04190005" w:tentative="1">
+      <w:start w:val="1"/>
+      <w:numFmt w:val="bullet"/>
+      <w:lvlText w:val=""/>
+      <w:lvlJc w:val="left"/>
+      <w:pPr>
+        <w:ind w:left="6480" w:hanging="360"/>
+      </w:pPr>
+      <w:rPr>
+        <w:rFonts w:ascii="Wingdings" w:hAnsi="Wingdings" w:hint="default"/>
+      </w:rPr>
+    </w:lvl>
+  </w:abstractNum>
+  <w:abstractNum w:abstractNumId="1" w15:restartNumberingAfterBreak="0">
+    <w:nsid w:val="099B1F8C"/>
+    <w:multiLevelType w:val="hybridMultilevel"/>
+    <w:tmpl w:val="2208F62A"/>
+    <w:lvl w:ilvl="0" w:tplc="49E8A09C">
+      <w:numFmt w:val="bullet"/>
+      <w:lvlText w:val=""/>
+      <w:lvlJc w:val="left"/>
+      <w:pPr>
+        <w:ind w:left="720" w:hanging="360"/>
+      </w:pPr>
+      <w:rPr>
+        <w:rFonts w:ascii="Symbol" w:eastAsiaTheme="minorHAnsi" w:hAnsi="Symbol" w:cs="Times New Roman" w:hint="default"/>
+      </w:rPr>
+    </w:lvl>
+    <w:lvl w:ilvl="1" w:tplc="04190003" w:tentative="1">
+      <w:start w:val="1"/>
+      <w:numFmt w:val="bullet"/>
+      <w:lvlText w:val="o"/>
+      <w:lvlJc w:val="left"/>
+      <w:pPr>
+        <w:ind w:left="1440" w:hanging="360"/>
+      </w:pPr>
+      <w:rPr>
+        <w:rFonts w:ascii="Courier New" w:hAnsi="Courier New" w:cs="Courier New" w:hint="default"/>
+      </w:rPr>
+    </w:lvl>
+    <w:lvl w:ilvl="2" w:tplc="04190005" w:tentative="1">
+      <w:start w:val="1"/>
+      <w:numFmt w:val="bullet"/>
+      <w:lvlText w:val=""/>
+      <w:lvlJc w:val="left"/>
+      <w:pPr>
+        <w:ind w:left="2160" w:hanging="360"/>
+      </w:pPr>
+      <w:rPr>
+        <w:rFonts w:ascii="Wingdings" w:hAnsi="Wingdings" w:hint="default"/>
+      </w:rPr>
+    </w:lvl>
+    <w:lvl w:ilvl="3" w:tplc="04190001" w:tentative="1">
+      <w:start w:val="1"/>
+      <w:numFmt w:val="bullet"/>
+      <w:lvlText w:val=""/>
+      <w:lvlJc w:val="left"/>
+      <w:pPr>
+        <w:ind w:left="2880" w:hanging="360"/>
+      </w:pPr>
+      <w:rPr>
+        <w:rFonts w:ascii="Symbol" w:hAnsi="Symbol" w:hint="default"/>
+      </w:rPr>
+    </w:lvl>
+    <w:lvl w:ilvl="4" w:tplc="04190003" w:tentative="1">
+      <w:start w:val="1"/>
+      <w:numFmt w:val="bullet"/>
+      <w:lvlText w:val="o"/>
+      <w:lvlJc w:val="left"/>
+      <w:pPr>
+        <w:ind w:left="3600" w:hanging="360"/>
+      </w:pPr>
+      <w:rPr>
+        <w:rFonts w:ascii="Courier New" w:hAnsi="Courier New" w:cs="Courier New" w:hint="default"/>
+      </w:rPr>
+    </w:lvl>
+    <w:lvl w:ilvl="5" w:tplc="04190005" w:tentative="1">
+      <w:start w:val="1"/>
+      <w:numFmt w:val="bullet"/>
+      <w:lvlText w:val=""/>
+      <w:lvlJc w:val="left"/>
+      <w:pPr>
+        <w:ind w:left="4320" w:hanging="360"/>
+      </w:pPr>
+      <w:rPr>
+        <w:rFonts w:ascii="Wingdings" w:hAnsi="Wingdings" w:hint="default"/>
+      </w:rPr>
+    </w:lvl>
+    <w:lvl w:ilvl="6" w:tplc="04190001" w:tentative="1">
+      <w:start w:val="1"/>
+      <w:numFmt w:val="bullet"/>
+      <w:lvlText w:val=""/>
+      <w:lvlJc w:val="left"/>
+      <w:pPr>
+        <w:ind w:left="5040" w:hanging="360"/>
+      </w:pPr>
+      <w:rPr>
+        <w:rFonts w:ascii="Symbol" w:hAnsi="Symbol" w:hint="default"/>
+      </w:rPr>
+    </w:lvl>
+    <w:lvl w:ilvl="7" w:tplc="04190003" w:tentative="1">
+      <w:start w:val="1"/>
+      <w:numFmt w:val="bullet"/>
+      <w:lvlText w:val="o"/>
+      <w:lvlJc w:val="left"/>
+      <w:pPr>
+        <w:ind w:left="5760" w:hanging="360"/>
+      </w:pPr>
+      <w:rPr>
+        <w:rFonts w:ascii="Courier New" w:hAnsi="Courier New" w:cs="Courier New" w:hint="default"/>
+      </w:rPr>
+    </w:lvl>
+    <w:lvl w:ilvl="8" w:tplc="04190005" w:tentative="1">
+      <w:start w:val="1"/>
+      <w:numFmt w:val="bullet"/>
+      <w:lvlText w:val=""/>
+      <w:lvlJc w:val="left"/>
+      <w:pPr>
+        <w:ind w:left="6480" w:hanging="360"/>
+      </w:pPr>
+      <w:rPr>
+        <w:rFonts w:ascii="Wingdings" w:hAnsi="Wingdings" w:hint="default"/>
+      </w:rPr>
+    </w:lvl>
+  </w:abstractNum>
+  <w:abstractNum w:abstractNumId="2" w15:restartNumberingAfterBreak="0">
+    <w:nsid w:val="21516B65"/>
+    <w:multiLevelType w:val="hybridMultilevel"/>
+    <w:tmpl w:val="E124D34A"/>
+    <w:lvl w:ilvl="0" w:tplc="C0C60E74">
+      <w:numFmt w:val="bullet"/>
+      <w:lvlText w:val=""/>
+      <w:lvlJc w:val="left"/>
+      <w:pPr>
+        <w:ind w:left="720" w:hanging="360"/>
+      </w:pPr>
+      <w:rPr>
+        <w:rFonts w:ascii="Symbol" w:eastAsiaTheme="minorHAnsi" w:hAnsi="Symbol" w:cs="Times New Roman" w:hint="default"/>
+      </w:rPr>
+    </w:lvl>
+    <w:lvl w:ilvl="1" w:tplc="04190003" w:tentative="1">
+      <w:start w:val="1"/>
+      <w:numFmt w:val="bullet"/>
+      <w:lvlText w:val="o"/>
+      <w:lvlJc w:val="left"/>
+      <w:pPr>
+        <w:ind w:left="1440" w:hanging="360"/>
+      </w:pPr>
+      <w:rPr>
+        <w:rFonts w:ascii="Courier New" w:hAnsi="Courier New" w:cs="Courier New" w:hint="default"/>
+      </w:rPr>
+    </w:lvl>
+    <w:lvl w:ilvl="2" w:tplc="04190005" w:tentative="1">
+      <w:start w:val="1"/>
+      <w:numFmt w:val="bullet"/>
+      <w:lvlText w:val=""/>
+      <w:lvlJc w:val="left"/>
+      <w:pPr>
+        <w:ind w:left="2160" w:hanging="360"/>
+      </w:pPr>
+      <w:rPr>
+        <w:rFonts w:ascii="Wingdings" w:hAnsi="Wingdings" w:hint="default"/>
+      </w:rPr>
+    </w:lvl>
+    <w:lvl w:ilvl="3" w:tplc="04190001" w:tentative="1">
+      <w:start w:val="1"/>
+      <w:numFmt w:val="bullet"/>
+      <w:lvlText w:val=""/>
+      <w:lvlJc w:val="left"/>
+      <w:pPr>
+        <w:ind w:left="2880" w:hanging="360"/>
+      </w:pPr>
+      <w:rPr>
+        <w:rFonts w:ascii="Symbol" w:hAnsi="Symbol" w:hint="default"/>
+      </w:rPr>
+    </w:lvl>
+    <w:lvl w:ilvl="4" w:tplc="04190003" w:tentative="1">
+      <w:start w:val="1"/>
+      <w:numFmt w:val="bullet"/>
+      <w:lvlText w:val="o"/>
+      <w:lvlJc w:val="left"/>
+      <w:pPr>
+        <w:ind w:left="3600" w:hanging="360"/>
+      </w:pPr>
+      <w:rPr>
+        <w:rFonts w:ascii="Courier New" w:hAnsi="Courier New" w:cs="Courier New" w:hint="default"/>
+      </w:rPr>
+    </w:lvl>
+    <w:lvl w:ilvl="5" w:tplc="04190005" w:tentative="1">
+      <w:start w:val="1"/>
+      <w:numFmt w:val="bullet"/>
+      <w:lvlText w:val=""/>
+      <w:lvlJc w:val="left"/>
+      <w:pPr>
+        <w:ind w:left="4320" w:hanging="360"/>
+      </w:pPr>
+      <w:rPr>
+        <w:rFonts w:ascii="Wingdings" w:hAnsi="Wingdings" w:hint="default"/>
+      </w:rPr>
+    </w:lvl>
+    <w:lvl w:ilvl="6" w:tplc="04190001" w:tentative="1">
+      <w:start w:val="1"/>
+      <w:numFmt w:val="bullet"/>
+      <w:lvlText w:val=""/>
+      <w:lvlJc w:val="left"/>
+      <w:pPr>
+        <w:ind w:left="5040" w:hanging="360"/>
+      </w:pPr>
+      <w:rPr>
+        <w:rFonts w:ascii="Symbol" w:hAnsi="Symbol" w:hint="default"/>
+      </w:rPr>
+    </w:lvl>
+    <w:lvl w:ilvl="7" w:tplc="04190003" w:tentative="1">
+      <w:start w:val="1"/>
+      <w:numFmt w:val="bullet"/>
+      <w:lvlText w:val="o"/>
+      <w:lvlJc w:val="left"/>
+      <w:pPr>
+        <w:ind w:left="5760" w:hanging="360"/>
+      </w:pPr>
+      <w:rPr>
+        <w:rFonts w:ascii="Courier New" w:hAnsi="Courier New" w:cs="Courier New" w:hint="default"/>
+      </w:rPr>
+    </w:lvl>
+    <w:lvl w:ilvl="8" w:tplc="04190005" w:tentative="1">
+      <w:start w:val="1"/>
+      <w:numFmt w:val="bullet"/>
+      <w:lvlText w:val=""/>
+      <w:lvlJc w:val="left"/>
+      <w:pPr>
+        <w:ind w:left="6480" w:hanging="360"/>
+      </w:pPr>
+      <w:rPr>
+        <w:rFonts w:ascii="Wingdings" w:hAnsi="Wingdings" w:hint="default"/>
+      </w:rPr>
+    </w:lvl>
+  </w:abstractNum>
+  <w:abstractNum w:abstractNumId="3" w15:restartNumberingAfterBreak="0">
+    <w:nsid w:val="28D94DAB"/>
+    <w:multiLevelType w:val="hybridMultilevel"/>
+    <w:tmpl w:val="CE8AFEE2"/>
+    <w:lvl w:ilvl="0" w:tplc="0419000F">
+      <w:start w:val="1"/>
+      <w:numFmt w:val="decimal"/>
+      <w:lvlText w:val="%1."/>
+      <w:lvlJc w:val="left"/>
+      <w:pPr>
+        <w:ind w:left="720" w:hanging="360"/>
+      </w:pPr>
+    </w:lvl>
+    <w:lvl w:ilvl="1" w:tplc="04190019" w:tentative="1">
+      <w:start w:val="1"/>
+      <w:numFmt w:val="lowerLetter"/>
+      <w:lvlText w:val="%2."/>
+      <w:lvlJc w:val="left"/>
+      <w:pPr>
+        <w:ind w:left="1440" w:hanging="360"/>
+      </w:pPr>
+    </w:lvl>
+    <w:lvl w:ilvl="2" w:tplc="0419001B" w:tentative="1">
+      <w:start w:val="1"/>
+      <w:numFmt w:val="lowerRoman"/>
+      <w:lvlText w:val="%3."/>
+      <w:lvlJc w:val="right"/>
+      <w:pPr>
+        <w:ind w:left="2160" w:hanging="180"/>
+      </w:pPr>
+    </w:lvl>
+    <w:lvl w:ilvl="3" w:tplc="0419000F" w:tentative="1">
+      <w:start w:val="1"/>
+      <w:numFmt w:val="decimal"/>
+      <w:lvlText w:val="%4."/>
+      <w:lvlJc w:val="left"/>
+      <w:pPr>
+        <w:ind w:left="2880" w:hanging="360"/>
+      </w:pPr>
+    </w:lvl>
+    <w:lvl w:ilvl="4" w:tplc="04190019" w:tentative="1">
+      <w:start w:val="1"/>
+      <w:numFmt w:val="lowerLetter"/>
+      <w:lvlText w:val="%5."/>
+      <w:lvlJc w:val="left"/>
+      <w:pPr>
+        <w:ind w:left="3600" w:hanging="360"/>
+      </w:pPr>
+    </w:lvl>
+    <w:lvl w:ilvl="5" w:tplc="0419001B" w:tentative="1">
+      <w:start w:val="1"/>
+      <w:numFmt w:val="lowerRoman"/>
+      <w:lvlText w:val="%6."/>
+      <w:lvlJc w:val="right"/>
+      <w:pPr>
+        <w:ind w:left="4320" w:hanging="180"/>
+      </w:pPr>
+    </w:lvl>
+    <w:lvl w:ilvl="6" w:tplc="0419000F" w:tentative="1">
+      <w:start w:val="1"/>
+      <w:numFmt w:val="decimal"/>
+      <w:lvlText w:val="%7."/>
+      <w:lvlJc w:val="left"/>
+      <w:pPr>
+        <w:ind w:left="5040" w:hanging="360"/>
+      </w:pPr>
+    </w:lvl>
+    <w:lvl w:ilvl="7" w:tplc="04190019" w:tentative="1">
+      <w:start w:val="1"/>
+      <w:numFmt w:val="lowerLetter"/>
+      <w:lvlText w:val="%8."/>
+      <w:lvlJc w:val="left"/>
+      <w:pPr>
+        <w:ind w:left="5760" w:hanging="360"/>
+      </w:pPr>
+    </w:lvl>
+    <w:lvl w:ilvl="8" w:tplc="0419001B" w:tentative="1">
+      <w:start w:val="1"/>
+      <w:numFmt w:val="lowerRoman"/>
+      <w:lvlText w:val="%9."/>
+      <w:lvlJc w:val="right"/>
+      <w:pPr>
+        <w:ind w:left="6480" w:hanging="180"/>
+      </w:pPr>
+    </w:lvl>
+  </w:abstractNum>
+  <w:abstractNum w:abstractNumId="4" w15:restartNumberingAfterBreak="0">
+    <w:nsid w:val="42476FFC"/>
+    <w:multiLevelType w:val="hybridMultilevel"/>
+    <w:tmpl w:val="E062CD9E"/>
+    <w:lvl w:ilvl="0" w:tplc="04190001">
+      <w:start w:val="1"/>
+      <w:numFmt w:val="bullet"/>
+      <w:lvlText w:val=""/>
+      <w:lvlJc w:val="left"/>
+      <w:pPr>
+        <w:ind w:left="720" w:hanging="360"/>
+      </w:pPr>
+      <w:rPr>
+        <w:rFonts w:ascii="Symbol" w:hAnsi="Symbol" w:hint="default"/>
+      </w:rPr>
+    </w:lvl>
+    <w:lvl w:ilvl="1" w:tplc="04190003" w:tentative="1">
+      <w:start w:val="1"/>
+      <w:numFmt w:val="bullet"/>
+      <w:lvlText w:val="o"/>
+      <w:lvlJc w:val="left"/>
+      <w:pPr>
+        <w:ind w:left="1440" w:hanging="360"/>
+      </w:pPr>
+      <w:rPr>
+        <w:rFonts w:ascii="Courier New" w:hAnsi="Courier New" w:cs="Courier New" w:hint="default"/>
+      </w:rPr>
+    </w:lvl>
+    <w:lvl w:ilvl="2" w:tplc="04190005" w:tentative="1">
+      <w:start w:val="1"/>
+      <w:numFmt w:val="bullet"/>
+      <w:lvlText w:val=""/>
+      <w:lvlJc w:val="left"/>
+      <w:pPr>
+        <w:ind w:left="2160" w:hanging="360"/>
+      </w:pPr>
+      <w:rPr>
+        <w:rFonts w:ascii="Wingdings" w:hAnsi="Wingdings" w:hint="default"/>
+      </w:rPr>
+    </w:lvl>
+    <w:lvl w:ilvl="3" w:tplc="04190001" w:tentative="1">
+      <w:start w:val="1"/>
+      <w:numFmt w:val="bullet"/>
+      <w:lvlText w:val=""/>
+      <w:lvlJc w:val="left"/>
+      <w:pPr>
+        <w:ind w:left="2880" w:hanging="360"/>
+      </w:pPr>
+      <w:rPr>
+        <w:rFonts w:ascii="Symbol" w:hAnsi="Symbol" w:hint="default"/>
+      </w:rPr>
+    </w:lvl>
+    <w:lvl w:ilvl="4" w:tplc="04190003" w:tentative="1">
+      <w:start w:val="1"/>
+      <w:numFmt w:val="bullet"/>
+      <w:lvlText w:val="o"/>
+      <w:lvlJc w:val="left"/>
+      <w:pPr>
+        <w:ind w:left="3600" w:hanging="360"/>
+      </w:pPr>
+      <w:rPr>
+        <w:rFonts w:ascii="Courier New" w:hAnsi="Courier New" w:cs="Courier New" w:hint="default"/>
+      </w:rPr>
+    </w:lvl>
+    <w:lvl w:ilvl="5" w:tplc="04190005" w:tentative="1">
+      <w:start w:val="1"/>
+      <w:numFmt w:val="bullet"/>
+      <w:lvlText w:val=""/>
+      <w:lvlJc w:val="left"/>
+      <w:pPr>
+        <w:ind w:left="4320" w:hanging="360"/>
+      </w:pPr>
+      <w:rPr>
+        <w:rFonts w:ascii="Wingdings" w:hAnsi="Wingdings" w:hint="default"/>
+      </w:rPr>
+    </w:lvl>
+    <w:lvl w:ilvl="6" w:tplc="04190001" w:tentative="1">
+      <w:start w:val="1"/>
+      <w:numFmt w:val="bullet"/>
+      <w:lvlText w:val=""/>
+      <w:lvlJc w:val="left"/>
+      <w:pPr>
+        <w:ind w:left="5040" w:hanging="360"/>
+      </w:pPr>
+      <w:rPr>
+        <w:rFonts w:ascii="Symbol" w:hAnsi="Symbol" w:hint="default"/>
+      </w:rPr>
+    </w:lvl>
+    <w:lvl w:ilvl="7" w:tplc="04190003" w:tentative="1">
+      <w:start w:val="1"/>
+      <w:numFmt w:val="bullet"/>
+      <w:lvlText w:val="o"/>
+      <w:lvlJc w:val="left"/>
+      <w:pPr>
+        <w:ind w:left="5760" w:hanging="360"/>
+      </w:pPr>
+      <w:rPr>
+        <w:rFonts w:ascii="Courier New" w:hAnsi="Courier New" w:cs="Courier New" w:hint="default"/>
+      </w:rPr>
+    </w:lvl>
+    <w:lvl w:ilvl="8" w:tplc="04190005" w:tentative="1">
+      <w:start w:val="1"/>
+      <w:numFmt w:val="bullet"/>
+      <w:lvlText w:val=""/>
+      <w:lvlJc w:val="left"/>
+      <w:pPr>
+        <w:ind w:left="6480" w:hanging="360"/>
+      </w:pPr>
+      <w:rPr>
+        <w:rFonts w:ascii="Wingdings" w:hAnsi="Wingdings" w:hint="default"/>
+      </w:rPr>
+    </w:lvl>
+  </w:abstractNum>
+  <w:num w:numId="1">
+    <w:abstractNumId w:val="1"/>
+  </w:num>
+  <w:num w:numId="2">
+    <w:abstractNumId w:val="0"/>
+  </w:num>
+  <w:num w:numId="3">
+    <w:abstractNumId w:val="2"/>
+  </w:num>
+  <w:num w:numId="4">
+    <w:abstractNumId w:val="3"/>
+  </w:num>
+  <w:num w:numId="5">
+    <w:abstractNumId w:val="4"/>
+  </w:num>
+</w:numbering>
 </file>
 
 <file path=word/styles.xml><?xml version="1.0" encoding="utf-8"?>
@@ -437,6 +1949,165 @@
     <w:semiHidden/>
     <w:unhideWhenUsed/>
   </w:style>
+  <w:style w:type="paragraph" w:styleId="a3">
+    <w:name w:val="List Paragraph"/>
+    <w:basedOn w:val="a"/>
+    <w:uiPriority w:val="34"/>
+    <w:qFormat/>
+    <w:rsid w:val="00135E34"/>
+    <w:pPr>
+      <w:ind w:left="720"/>
+      <w:contextualSpacing/>
+    </w:pPr>
+  </w:style>
+  <w:style w:type="character" w:styleId="a4">
+    <w:name w:val="Hyperlink"/>
+    <w:basedOn w:val="a0"/>
+    <w:uiPriority w:val="99"/>
+    <w:unhideWhenUsed/>
+    <w:rsid w:val="002E0B30"/>
+    <w:rPr>
+      <w:color w:val="0563C1" w:themeColor="hyperlink"/>
+      <w:u w:val="single"/>
+    </w:rPr>
+  </w:style>
+  <w:style w:type="paragraph" w:styleId="a5">
+    <w:name w:val="footnote text"/>
+    <w:basedOn w:val="a"/>
+    <w:link w:val="a6"/>
+    <w:uiPriority w:val="99"/>
+    <w:semiHidden/>
+    <w:unhideWhenUsed/>
+    <w:rsid w:val="002E0B30"/>
+    <w:pPr>
+      <w:spacing w:after="0" w:line="240" w:lineRule="auto"/>
+    </w:pPr>
+    <w:rPr>
+      <w:sz w:val="20"/>
+      <w:szCs w:val="20"/>
+    </w:rPr>
+  </w:style>
+  <w:style w:type="character" w:customStyle="1" w:styleId="a6">
+    <w:name w:val="Текст сноски Знак"/>
+    <w:basedOn w:val="a0"/>
+    <w:link w:val="a5"/>
+    <w:uiPriority w:val="99"/>
+    <w:semiHidden/>
+    <w:rsid w:val="002E0B30"/>
+    <w:rPr>
+      <w:sz w:val="20"/>
+      <w:szCs w:val="20"/>
+    </w:rPr>
+  </w:style>
+  <w:style w:type="character" w:styleId="a7">
+    <w:name w:val="footnote reference"/>
+    <w:basedOn w:val="a0"/>
+    <w:uiPriority w:val="99"/>
+    <w:semiHidden/>
+    <w:unhideWhenUsed/>
+    <w:rsid w:val="002E0B30"/>
+    <w:rPr>
+      <w:vertAlign w:val="superscript"/>
+    </w:rPr>
+  </w:style>
+  <w:style w:type="character" w:styleId="a8">
+    <w:name w:val="annotation reference"/>
+    <w:basedOn w:val="a0"/>
+    <w:uiPriority w:val="99"/>
+    <w:semiHidden/>
+    <w:unhideWhenUsed/>
+    <w:rsid w:val="00843342"/>
+    <w:rPr>
+      <w:sz w:val="16"/>
+      <w:szCs w:val="16"/>
+    </w:rPr>
+  </w:style>
+  <w:style w:type="paragraph" w:styleId="a9">
+    <w:name w:val="annotation text"/>
+    <w:basedOn w:val="a"/>
+    <w:link w:val="aa"/>
+    <w:uiPriority w:val="99"/>
+    <w:semiHidden/>
+    <w:unhideWhenUsed/>
+    <w:rsid w:val="00843342"/>
+    <w:pPr>
+      <w:spacing w:line="240" w:lineRule="auto"/>
+    </w:pPr>
+    <w:rPr>
+      <w:sz w:val="20"/>
+      <w:szCs w:val="20"/>
+    </w:rPr>
+  </w:style>
+  <w:style w:type="character" w:customStyle="1" w:styleId="aa">
+    <w:name w:val="Текст примечания Знак"/>
+    <w:basedOn w:val="a0"/>
+    <w:link w:val="a9"/>
+    <w:uiPriority w:val="99"/>
+    <w:semiHidden/>
+    <w:rsid w:val="00843342"/>
+    <w:rPr>
+      <w:sz w:val="20"/>
+      <w:szCs w:val="20"/>
+    </w:rPr>
+  </w:style>
+  <w:style w:type="paragraph" w:styleId="ab">
+    <w:name w:val="annotation subject"/>
+    <w:basedOn w:val="a9"/>
+    <w:next w:val="a9"/>
+    <w:link w:val="ac"/>
+    <w:uiPriority w:val="99"/>
+    <w:semiHidden/>
+    <w:unhideWhenUsed/>
+    <w:rsid w:val="00843342"/>
+    <w:rPr>
+      <w:b/>
+      <w:bCs/>
+    </w:rPr>
+  </w:style>
+  <w:style w:type="character" w:customStyle="1" w:styleId="ac">
+    <w:name w:val="Тема примечания Знак"/>
+    <w:basedOn w:val="aa"/>
+    <w:link w:val="ab"/>
+    <w:uiPriority w:val="99"/>
+    <w:semiHidden/>
+    <w:rsid w:val="00843342"/>
+    <w:rPr>
+      <w:b/>
+      <w:bCs/>
+      <w:sz w:val="20"/>
+      <w:szCs w:val="20"/>
+    </w:rPr>
+  </w:style>
+  <w:style w:type="paragraph" w:styleId="ad">
+    <w:name w:val="Balloon Text"/>
+    <w:basedOn w:val="a"/>
+    <w:link w:val="ae"/>
+    <w:uiPriority w:val="99"/>
+    <w:semiHidden/>
+    <w:unhideWhenUsed/>
+    <w:rsid w:val="00843342"/>
+    <w:pPr>
+      <w:spacing w:after="0" w:line="240" w:lineRule="auto"/>
+    </w:pPr>
+    <w:rPr>
+      <w:rFonts w:ascii="Segoe UI" w:hAnsi="Segoe UI" w:cs="Segoe UI"/>
+      <w:sz w:val="18"/>
+      <w:szCs w:val="18"/>
+    </w:rPr>
+  </w:style>
+  <w:style w:type="character" w:customStyle="1" w:styleId="ae">
+    <w:name w:val="Текст выноски Знак"/>
+    <w:basedOn w:val="a0"/>
+    <w:link w:val="ad"/>
+    <w:uiPriority w:val="99"/>
+    <w:semiHidden/>
+    <w:rsid w:val="00843342"/>
+    <w:rPr>
+      <w:rFonts w:ascii="Segoe UI" w:hAnsi="Segoe UI" w:cs="Segoe UI"/>
+      <w:sz w:val="18"/>
+      <w:szCs w:val="18"/>
+    </w:rPr>
+  </w:style>
 </w:styles>
 </file>
 
@@ -699,4 +2370,16 @@
     </a:ext>
   </a:extLst>
 </a:theme>
+</file>
+
+<file path=customXml/item1.xml><?xml version="1.0" encoding="utf-8"?>
+<b:Sources xmlns:b="http://schemas.openxmlformats.org/officeDocument/2006/bibliography" xmlns="http://schemas.openxmlformats.org/officeDocument/2006/bibliography" SelectedStyle="\APASixthEditionOfficeOnline.xsl" StyleName="APA" Version="6"/>
+</file>
+
+<file path=customXml/itemProps1.xml><?xml version="1.0" encoding="utf-8"?>
+<ds:datastoreItem xmlns:ds="http://schemas.openxmlformats.org/officeDocument/2006/customXml" ds:itemID="{0FB886B5-3545-4F83-9D01-85F37BB1FC35}">
+  <ds:schemaRefs>
+    <ds:schemaRef ds:uri="http://schemas.openxmlformats.org/officeDocument/2006/bibliography"/>
+  </ds:schemaRefs>
+</ds:datastoreItem>
 </file>
--- a/Чихарева Анастасия Итоговый Проект.docx
+++ b/Чихарева Анастасия Итоговый Проект.docx
@@ -659,6 +659,4690 @@
     </w:p>
     <w:p>
       <w:pPr>
+        <w:rPr>
+          <w:rFonts w:ascii="Times New Roman" w:hAnsi="Times New Roman" w:cs="Times New Roman"/>
+          <w:sz w:val="28"/>
+        </w:rPr>
+      </w:pPr>
+      <w:r>
+        <w:rPr>
+          <w:rFonts w:ascii="Times New Roman" w:hAnsi="Times New Roman" w:cs="Times New Roman"/>
+          <w:sz w:val="28"/>
+        </w:rPr>
+        <w:br w:type="page"/>
+      </w:r>
+    </w:p>
+    <w:p>
+      <w:pPr>
+        <w:spacing w:after="0" w:line="360" w:lineRule="auto"/>
+        <w:jc w:val="center"/>
+        <w:rPr>
+          <w:rFonts w:ascii="Times New Roman" w:hAnsi="Times New Roman" w:cs="Times New Roman"/>
+          <w:b/>
+          <w:sz w:val="28"/>
+        </w:rPr>
+      </w:pPr>
+      <w:r>
+        <w:rPr>
+          <w:rFonts w:ascii="Times New Roman" w:hAnsi="Times New Roman" w:cs="Times New Roman"/>
+          <w:b/>
+          <w:sz w:val="28"/>
+        </w:rPr>
+        <w:lastRenderedPageBreak/>
+        <w:t>РАСШИРЕНИЯ</w:t>
+      </w:r>
+    </w:p>
+    <w:p>
+      <w:pPr>
+        <w:pStyle w:val="a3"/>
+        <w:numPr>
+          <w:ilvl w:val="0"/>
+          <w:numId w:val="4"/>
+        </w:numPr>
+        <w:spacing w:after="0" w:line="360" w:lineRule="auto"/>
+        <w:rPr>
+          <w:rFonts w:ascii="Times New Roman" w:hAnsi="Times New Roman" w:cs="Times New Roman"/>
+          <w:b/>
+          <w:sz w:val="32"/>
+        </w:rPr>
+      </w:pPr>
+      <w:r>
+        <w:rPr>
+          <w:rFonts w:ascii="Times New Roman" w:hAnsi="Times New Roman" w:cs="Times New Roman"/>
+          <w:b/>
+          <w:sz w:val="32"/>
+        </w:rPr>
+        <w:t>Единый источник</w:t>
+      </w:r>
+    </w:p>
+    <w:p>
+      <w:pPr>
+        <w:spacing w:after="0" w:line="360" w:lineRule="auto"/>
+        <w:rPr>
+          <w:rFonts w:ascii="Times New Roman" w:hAnsi="Times New Roman" w:cs="Times New Roman"/>
+          <w:sz w:val="32"/>
+        </w:rPr>
+      </w:pPr>
+      <w:r>
+        <w:rPr>
+          <w:rFonts w:ascii="Times New Roman" w:hAnsi="Times New Roman" w:cs="Times New Roman"/>
+          <w:sz w:val="32"/>
+        </w:rPr>
+        <w:t>Исходный текст</w:t>
+      </w:r>
+      <w:r>
+        <w:rPr>
+          <w:rFonts w:ascii="Times New Roman" w:hAnsi="Times New Roman" w:cs="Times New Roman"/>
+          <w:sz w:val="32"/>
+        </w:rPr>
+        <w:t>:</w:t>
+      </w:r>
+    </w:p>
+    <w:p>
+      <w:pPr>
+        <w:spacing w:after="0" w:line="360" w:lineRule="auto"/>
+        <w:rPr>
+          <w:rFonts w:ascii="Times New Roman" w:hAnsi="Times New Roman" w:cs="Times New Roman"/>
+          <w:sz w:val="28"/>
+        </w:rPr>
+      </w:pPr>
+      <w:proofErr w:type="spellStart"/>
+      <w:r>
+        <w:rPr>
+          <w:rFonts w:ascii="Times New Roman" w:hAnsi="Times New Roman" w:cs="Times New Roman"/>
+          <w:b/>
+          <w:sz w:val="28"/>
+        </w:rPr>
+        <w:t>Яндекс.Переводчик</w:t>
+      </w:r>
+      <w:proofErr w:type="spellEnd"/>
+      <w:r>
+        <w:rPr>
+          <w:rFonts w:ascii="Times New Roman" w:hAnsi="Times New Roman" w:cs="Times New Roman"/>
+          <w:sz w:val="28"/>
+        </w:rPr>
+        <w:t xml:space="preserve"> - </w:t>
+      </w:r>
+      <w:r>
+        <w:rPr>
+          <w:rFonts w:ascii="Times New Roman" w:hAnsi="Times New Roman" w:cs="Times New Roman"/>
+          <w:sz w:val="28"/>
+          <w:highlight w:val="yellow"/>
+        </w:rPr>
+        <w:t>мобильное приложение</w:t>
+      </w:r>
+      <w:r>
+        <w:rPr>
+          <w:rFonts w:ascii="Times New Roman" w:hAnsi="Times New Roman" w:cs="Times New Roman"/>
+          <w:sz w:val="28"/>
+        </w:rPr>
+        <w:t xml:space="preserve"> для быстрого перевода </w:t>
+      </w:r>
+    </w:p>
+    <w:p>
+      <w:pPr>
+        <w:spacing w:after="0" w:line="360" w:lineRule="auto"/>
+        <w:rPr>
+          <w:rFonts w:ascii="Times New Roman" w:hAnsi="Times New Roman" w:cs="Times New Roman"/>
+          <w:sz w:val="28"/>
+        </w:rPr>
+      </w:pPr>
+      <w:r>
+        <w:rPr>
+          <w:rFonts w:ascii="Times New Roman" w:hAnsi="Times New Roman" w:cs="Times New Roman"/>
+          <w:sz w:val="28"/>
+        </w:rPr>
+        <w:t>с более 90 языков, которое станет незаменимым помощником в изучении языка, а также в путешествии и повседневной работе.</w:t>
+      </w:r>
+    </w:p>
+    <w:p>
+      <w:pPr>
+        <w:spacing w:after="0" w:line="360" w:lineRule="auto"/>
+        <w:rPr>
+          <w:rFonts w:ascii="Times New Roman" w:hAnsi="Times New Roman" w:cs="Times New Roman"/>
+          <w:i/>
+          <w:sz w:val="28"/>
+        </w:rPr>
+      </w:pPr>
+      <w:r>
+        <w:rPr>
+          <w:rFonts w:ascii="Times New Roman" w:hAnsi="Times New Roman" w:cs="Times New Roman"/>
+          <w:sz w:val="28"/>
+          <w:highlight w:val="yellow"/>
+        </w:rPr>
+        <w:t>Приложение может</w:t>
+      </w:r>
+      <w:r>
+        <w:rPr>
+          <w:rFonts w:ascii="Times New Roman" w:hAnsi="Times New Roman" w:cs="Times New Roman"/>
+          <w:sz w:val="28"/>
+        </w:rPr>
+        <w:t xml:space="preserve"> </w:t>
+      </w:r>
+      <w:r>
+        <w:rPr>
+          <w:rFonts w:ascii="Times New Roman" w:hAnsi="Times New Roman" w:cs="Times New Roman"/>
+          <w:i/>
+          <w:sz w:val="28"/>
+        </w:rPr>
+        <w:t>переводить</w:t>
+      </w:r>
+      <w:r>
+        <w:rPr>
+          <w:rFonts w:ascii="Times New Roman" w:hAnsi="Times New Roman" w:cs="Times New Roman"/>
+          <w:sz w:val="28"/>
+        </w:rPr>
+        <w:t xml:space="preserve"> </w:t>
+      </w:r>
+      <w:r>
+        <w:rPr>
+          <w:rFonts w:ascii="Times New Roman" w:hAnsi="Times New Roman" w:cs="Times New Roman"/>
+          <w:i/>
+          <w:sz w:val="28"/>
+        </w:rPr>
+        <w:t xml:space="preserve">отдельные слова и текст, </w:t>
+      </w:r>
+      <w:r>
+        <w:rPr>
+          <w:rFonts w:ascii="Times New Roman" w:hAnsi="Times New Roman" w:cs="Times New Roman"/>
+          <w:i/>
+          <w:sz w:val="28"/>
+        </w:rPr>
+        <w:t>человеческую речь</w:t>
+      </w:r>
+      <w:r>
+        <w:rPr>
+          <w:rFonts w:ascii="Times New Roman" w:hAnsi="Times New Roman" w:cs="Times New Roman"/>
+          <w:i/>
+          <w:sz w:val="28"/>
+        </w:rPr>
+        <w:t>, текст с картинок, сайты</w:t>
+      </w:r>
+      <w:r>
+        <w:rPr>
+          <w:rFonts w:ascii="Times New Roman" w:hAnsi="Times New Roman" w:cs="Times New Roman"/>
+          <w:sz w:val="28"/>
+        </w:rPr>
+        <w:t>.</w:t>
+      </w:r>
+      <w:r>
+        <w:rPr>
+          <w:rFonts w:ascii="Times New Roman" w:hAnsi="Times New Roman" w:cs="Times New Roman"/>
+          <w:sz w:val="28"/>
+        </w:rPr>
+        <w:t xml:space="preserve"> </w:t>
+      </w:r>
+      <w:r>
+        <w:rPr>
+          <w:rFonts w:ascii="Times New Roman" w:hAnsi="Times New Roman" w:cs="Times New Roman"/>
+          <w:sz w:val="28"/>
+          <w:highlight w:val="yellow"/>
+        </w:rPr>
+        <w:t>Также присутствуют</w:t>
+      </w:r>
+      <w:r>
+        <w:rPr>
+          <w:rFonts w:ascii="Times New Roman" w:hAnsi="Times New Roman" w:cs="Times New Roman"/>
+          <w:sz w:val="28"/>
+          <w:highlight w:val="yellow"/>
+        </w:rPr>
+        <w:t xml:space="preserve"> такие</w:t>
+      </w:r>
+      <w:r>
+        <w:rPr>
+          <w:rFonts w:ascii="Times New Roman" w:hAnsi="Times New Roman" w:cs="Times New Roman"/>
+          <w:sz w:val="28"/>
+          <w:highlight w:val="yellow"/>
+        </w:rPr>
+        <w:t xml:space="preserve"> полезные функции</w:t>
+      </w:r>
+      <w:r>
+        <w:rPr>
+          <w:rFonts w:ascii="Times New Roman" w:hAnsi="Times New Roman" w:cs="Times New Roman"/>
+          <w:sz w:val="28"/>
+          <w:highlight w:val="yellow"/>
+        </w:rPr>
+        <w:t>, как</w:t>
+      </w:r>
+      <w:r>
+        <w:rPr>
+          <w:rFonts w:ascii="Times New Roman" w:hAnsi="Times New Roman" w:cs="Times New Roman"/>
+          <w:i/>
+          <w:sz w:val="28"/>
+        </w:rPr>
+        <w:t xml:space="preserve"> перевод офлайн, </w:t>
+      </w:r>
+      <w:proofErr w:type="spellStart"/>
+      <w:r>
+        <w:rPr>
+          <w:rFonts w:ascii="Times New Roman" w:hAnsi="Times New Roman" w:cs="Times New Roman"/>
+          <w:i/>
+          <w:sz w:val="28"/>
+        </w:rPr>
+        <w:t>автоопределение</w:t>
+      </w:r>
+      <w:proofErr w:type="spellEnd"/>
+      <w:r>
+        <w:rPr>
+          <w:rFonts w:ascii="Times New Roman" w:hAnsi="Times New Roman" w:cs="Times New Roman"/>
+          <w:i/>
+          <w:sz w:val="28"/>
+        </w:rPr>
+        <w:t xml:space="preserve"> языка, сохранение и история переводов, подсказки </w:t>
+      </w:r>
+      <w:r>
+        <w:rPr>
+          <w:rFonts w:ascii="Times New Roman" w:hAnsi="Times New Roman" w:cs="Times New Roman"/>
+          <w:i/>
+          <w:sz w:val="28"/>
+        </w:rPr>
+        <w:t>для быстрого набора, озвучивание текста.</w:t>
+      </w:r>
+    </w:p>
+    <w:p>
+      <w:pPr>
+        <w:spacing w:after="0" w:line="360" w:lineRule="auto"/>
+        <w:rPr>
+          <w:rFonts w:ascii="Times New Roman" w:hAnsi="Times New Roman" w:cs="Times New Roman"/>
+          <w:sz w:val="28"/>
+        </w:rPr>
+      </w:pPr>
+      <w:r>
+        <w:rPr>
+          <w:rFonts w:ascii="Times New Roman" w:hAnsi="Times New Roman" w:cs="Times New Roman"/>
+          <w:sz w:val="28"/>
+          <w:highlight w:val="yellow"/>
+        </w:rPr>
+        <w:t>Доступно для скачивания в</w:t>
+      </w:r>
+      <w:r>
+        <w:rPr>
+          <w:rFonts w:ascii="Times New Roman" w:hAnsi="Times New Roman" w:cs="Times New Roman"/>
+          <w:sz w:val="28"/>
+        </w:rPr>
+        <w:t xml:space="preserve"> </w:t>
+      </w:r>
+      <w:r>
+        <w:rPr>
+          <w:rFonts w:ascii="Times New Roman" w:hAnsi="Times New Roman" w:cs="Times New Roman"/>
+          <w:sz w:val="28"/>
+          <w:u w:val="single"/>
+          <w:lang w:val="en-US"/>
+        </w:rPr>
+        <w:t>Google</w:t>
+      </w:r>
+      <w:r>
+        <w:rPr>
+          <w:rFonts w:ascii="Times New Roman" w:hAnsi="Times New Roman" w:cs="Times New Roman"/>
+          <w:sz w:val="28"/>
+          <w:u w:val="single"/>
+        </w:rPr>
+        <w:t xml:space="preserve"> </w:t>
+      </w:r>
+      <w:r>
+        <w:rPr>
+          <w:rFonts w:ascii="Times New Roman" w:hAnsi="Times New Roman" w:cs="Times New Roman"/>
+          <w:sz w:val="28"/>
+          <w:u w:val="single"/>
+          <w:lang w:val="en-US"/>
+        </w:rPr>
+        <w:t>Play</w:t>
+      </w:r>
+      <w:r>
+        <w:rPr>
+          <w:rFonts w:ascii="Times New Roman" w:hAnsi="Times New Roman" w:cs="Times New Roman"/>
+          <w:sz w:val="28"/>
+        </w:rPr>
+        <w:t xml:space="preserve">, </w:t>
+      </w:r>
+      <w:proofErr w:type="spellStart"/>
+      <w:r>
+        <w:rPr>
+          <w:rFonts w:ascii="Times New Roman" w:hAnsi="Times New Roman" w:cs="Times New Roman"/>
+          <w:sz w:val="28"/>
+          <w:u w:val="single"/>
+          <w:lang w:val="en-US"/>
+        </w:rPr>
+        <w:t>App</w:t>
+      </w:r>
+      <w:r>
+        <w:rPr>
+          <w:rFonts w:ascii="Times New Roman" w:hAnsi="Times New Roman" w:cs="Times New Roman"/>
+          <w:sz w:val="28"/>
+          <w:u w:val="single"/>
+          <w:lang w:val="en-US"/>
+        </w:rPr>
+        <w:t>Store</w:t>
+      </w:r>
+      <w:proofErr w:type="spellEnd"/>
+      <w:r>
+        <w:rPr>
+          <w:rFonts w:ascii="Times New Roman" w:hAnsi="Times New Roman" w:cs="Times New Roman"/>
+          <w:sz w:val="28"/>
+        </w:rPr>
+        <w:t>.</w:t>
+      </w:r>
+    </w:p>
+    <w:p>
+      <w:pPr>
+        <w:spacing w:after="0" w:line="360" w:lineRule="auto"/>
+        <w:jc w:val="center"/>
+        <w:rPr>
+          <w:rFonts w:ascii="Times New Roman" w:hAnsi="Times New Roman" w:cs="Times New Roman"/>
+          <w:sz w:val="24"/>
+          <w:highlight w:val="yellow"/>
+        </w:rPr>
+      </w:pPr>
+      <w:r>
+        <w:rPr>
+          <w:rFonts w:ascii="Times New Roman" w:hAnsi="Times New Roman" w:cs="Times New Roman"/>
+          <w:sz w:val="24"/>
+          <w:highlight w:val="yellow"/>
+        </w:rPr>
+        <w:t xml:space="preserve">Есть вопросы? Задать их можно </w:t>
+      </w:r>
+      <w:r>
+        <w:rPr>
+          <w:rFonts w:ascii="Times New Roman" w:hAnsi="Times New Roman" w:cs="Times New Roman"/>
+          <w:sz w:val="24"/>
+          <w:highlight w:val="yellow"/>
+          <w:u w:val="single"/>
+        </w:rPr>
+        <w:t>здесь</w:t>
+      </w:r>
+      <w:r>
+        <w:rPr>
+          <w:rFonts w:ascii="Times New Roman" w:hAnsi="Times New Roman" w:cs="Times New Roman"/>
+          <w:sz w:val="24"/>
+          <w:highlight w:val="yellow"/>
+        </w:rPr>
+        <w:t xml:space="preserve"> или посмотреть</w:t>
+      </w:r>
+    </w:p>
+    <w:p>
+      <w:pPr>
+        <w:spacing w:after="0" w:line="360" w:lineRule="auto"/>
+        <w:jc w:val="center"/>
+        <w:rPr>
+          <w:rFonts w:ascii="Times New Roman" w:hAnsi="Times New Roman" w:cs="Times New Roman"/>
+          <w:sz w:val="24"/>
+        </w:rPr>
+      </w:pPr>
+      <w:r>
+        <w:rPr>
+          <w:rFonts w:ascii="Times New Roman" w:hAnsi="Times New Roman" w:cs="Times New Roman"/>
+          <w:sz w:val="24"/>
+          <w:highlight w:val="yellow"/>
+        </w:rPr>
+        <w:t xml:space="preserve">ответы на популярные вопросы </w:t>
+      </w:r>
+      <w:r>
+        <w:rPr>
+          <w:rFonts w:ascii="Times New Roman" w:hAnsi="Times New Roman" w:cs="Times New Roman"/>
+          <w:sz w:val="24"/>
+          <w:highlight w:val="yellow"/>
+          <w:u w:val="single"/>
+        </w:rPr>
+        <w:t>здесь</w:t>
+      </w:r>
+      <w:r>
+        <w:rPr>
+          <w:rFonts w:ascii="Times New Roman" w:hAnsi="Times New Roman" w:cs="Times New Roman"/>
+          <w:sz w:val="24"/>
+          <w:highlight w:val="yellow"/>
+        </w:rPr>
+        <w:t>.</w:t>
+      </w:r>
+    </w:p>
+    <w:p>
+      <w:pPr>
+        <w:spacing w:after="0" w:line="360" w:lineRule="auto"/>
+        <w:rPr>
+          <w:rFonts w:ascii="Times New Roman" w:hAnsi="Times New Roman" w:cs="Times New Roman"/>
+          <w:sz w:val="24"/>
+        </w:rPr>
+      </w:pPr>
+    </w:p>
+    <w:p>
+      <w:pPr>
+        <w:spacing w:after="0" w:line="360" w:lineRule="auto"/>
+        <w:rPr>
+          <w:rFonts w:ascii="Times New Roman" w:hAnsi="Times New Roman" w:cs="Times New Roman"/>
+          <w:sz w:val="28"/>
+        </w:rPr>
+      </w:pPr>
+      <w:r>
+        <w:rPr>
+          <w:rFonts w:ascii="Times New Roman" w:hAnsi="Times New Roman" w:cs="Times New Roman"/>
+          <w:sz w:val="28"/>
+        </w:rPr>
+        <w:t>Я создала единый источник для распространенных фраз, которые часто используются для описания мобильных приложений.</w:t>
+      </w:r>
+    </w:p>
+    <w:p>
+      <w:pPr>
+        <w:spacing w:after="0" w:line="360" w:lineRule="auto"/>
+        <w:rPr>
+          <w:rFonts w:ascii="Times New Roman" w:hAnsi="Times New Roman" w:cs="Times New Roman"/>
+          <w:sz w:val="32"/>
+        </w:rPr>
+      </w:pPr>
+      <w:r>
+        <w:rPr>
+          <w:rFonts w:ascii="Times New Roman" w:hAnsi="Times New Roman" w:cs="Times New Roman"/>
+          <w:sz w:val="32"/>
+        </w:rPr>
+        <w:t>Единый источник:</w:t>
+      </w:r>
+    </w:p>
+    <w:p>
+      <w:pPr>
+        <w:spacing w:after="0" w:line="360" w:lineRule="auto"/>
+        <w:rPr>
+          <w:rFonts w:ascii="Times New Roman" w:hAnsi="Times New Roman" w:cs="Times New Roman"/>
+          <w:i/>
+          <w:sz w:val="28"/>
+        </w:rPr>
+      </w:pPr>
+      <w:r>
+        <w:rPr>
+          <w:rFonts w:ascii="Times New Roman" w:hAnsi="Times New Roman" w:cs="Times New Roman"/>
+          <w:sz w:val="28"/>
+        </w:rPr>
+        <w:t>&lt;</w:t>
+      </w:r>
+      <w:r>
+        <w:rPr>
+          <w:rFonts w:ascii="Times New Roman" w:hAnsi="Times New Roman" w:cs="Times New Roman"/>
+          <w:sz w:val="28"/>
+          <w:lang w:val="en-US"/>
+        </w:rPr>
+        <w:t>p</w:t>
+      </w:r>
+      <w:r>
+        <w:rPr>
+          <w:rFonts w:ascii="Times New Roman" w:hAnsi="Times New Roman" w:cs="Times New Roman"/>
+          <w:sz w:val="28"/>
+        </w:rPr>
+        <w:t xml:space="preserve"> </w:t>
+      </w:r>
+      <w:r>
+        <w:rPr>
+          <w:rFonts w:ascii="Times New Roman" w:hAnsi="Times New Roman" w:cs="Times New Roman"/>
+          <w:sz w:val="28"/>
+          <w:lang w:val="en-US"/>
+        </w:rPr>
+        <w:t>id</w:t>
+      </w:r>
+      <w:proofErr w:type="gramStart"/>
+      <w:r>
+        <w:rPr>
+          <w:rFonts w:ascii="Times New Roman" w:hAnsi="Times New Roman" w:cs="Times New Roman"/>
+          <w:sz w:val="28"/>
+        </w:rPr>
+        <w:t>=”</w:t>
+      </w:r>
+      <w:r>
+        <w:rPr>
+          <w:rFonts w:ascii="Times New Roman" w:hAnsi="Times New Roman" w:cs="Times New Roman"/>
+          <w:sz w:val="28"/>
+          <w:lang w:val="en-US"/>
+        </w:rPr>
+        <w:t>mobile</w:t>
+      </w:r>
+      <w:proofErr w:type="gramEnd"/>
+      <w:r>
+        <w:rPr>
+          <w:rFonts w:ascii="Times New Roman" w:hAnsi="Times New Roman" w:cs="Times New Roman"/>
+          <w:sz w:val="28"/>
+        </w:rPr>
+        <w:t>-</w:t>
+      </w:r>
+      <w:r>
+        <w:rPr>
+          <w:rFonts w:ascii="Times New Roman" w:hAnsi="Times New Roman" w:cs="Times New Roman"/>
+          <w:sz w:val="28"/>
+          <w:lang w:val="en-US"/>
+        </w:rPr>
+        <w:t>app</w:t>
+      </w:r>
+      <w:r>
+        <w:rPr>
+          <w:rFonts w:ascii="Times New Roman" w:hAnsi="Times New Roman" w:cs="Times New Roman"/>
+          <w:sz w:val="28"/>
+        </w:rPr>
+        <w:t>”&gt;</w:t>
+      </w:r>
+      <w:r>
+        <w:rPr>
+          <w:rFonts w:ascii="Times New Roman" w:hAnsi="Times New Roman" w:cs="Times New Roman"/>
+          <w:sz w:val="28"/>
+        </w:rPr>
+        <w:t>мобильное приложение</w:t>
+      </w:r>
+      <w:r>
+        <w:rPr>
+          <w:rFonts w:ascii="Times New Roman" w:hAnsi="Times New Roman" w:cs="Times New Roman"/>
+          <w:sz w:val="28"/>
+        </w:rPr>
+        <w:t>&lt;/</w:t>
+      </w:r>
+      <w:r>
+        <w:rPr>
+          <w:rFonts w:ascii="Times New Roman" w:hAnsi="Times New Roman" w:cs="Times New Roman"/>
+          <w:sz w:val="28"/>
+          <w:lang w:val="en-US"/>
+        </w:rPr>
+        <w:t>p</w:t>
+      </w:r>
+      <w:r>
+        <w:rPr>
+          <w:rFonts w:ascii="Times New Roman" w:hAnsi="Times New Roman" w:cs="Times New Roman"/>
+          <w:sz w:val="28"/>
+        </w:rPr>
+        <w:t>&gt;</w:t>
+      </w:r>
+      <w:r>
+        <w:rPr>
+          <w:rFonts w:ascii="Times New Roman" w:hAnsi="Times New Roman" w:cs="Times New Roman"/>
+          <w:sz w:val="28"/>
+        </w:rPr>
+        <w:t xml:space="preserve"> - </w:t>
+      </w:r>
+      <w:r>
+        <w:rPr>
+          <w:rFonts w:ascii="Times New Roman" w:hAnsi="Times New Roman" w:cs="Times New Roman"/>
+          <w:i/>
+          <w:sz w:val="28"/>
+        </w:rPr>
+        <w:t>всегда указывается при описании</w:t>
+      </w:r>
+    </w:p>
+    <w:p>
+      <w:pPr>
+        <w:spacing w:after="0" w:line="360" w:lineRule="auto"/>
+        <w:rPr>
+          <w:rFonts w:ascii="Times New Roman" w:hAnsi="Times New Roman" w:cs="Times New Roman"/>
+          <w:i/>
+          <w:sz w:val="28"/>
+        </w:rPr>
+      </w:pPr>
+      <w:r>
+        <w:rPr>
+          <w:rFonts w:ascii="Times New Roman" w:hAnsi="Times New Roman" w:cs="Times New Roman"/>
+          <w:sz w:val="28"/>
+        </w:rPr>
+        <w:t>&lt;</w:t>
+      </w:r>
+      <w:r>
+        <w:rPr>
+          <w:rFonts w:ascii="Times New Roman" w:hAnsi="Times New Roman" w:cs="Times New Roman"/>
+          <w:sz w:val="28"/>
+          <w:lang w:val="en-US"/>
+        </w:rPr>
+        <w:t>p</w:t>
+      </w:r>
+      <w:r>
+        <w:rPr>
+          <w:rFonts w:ascii="Times New Roman" w:hAnsi="Times New Roman" w:cs="Times New Roman"/>
+          <w:sz w:val="28"/>
+        </w:rPr>
+        <w:t xml:space="preserve"> </w:t>
+      </w:r>
+      <w:r>
+        <w:rPr>
+          <w:rFonts w:ascii="Times New Roman" w:hAnsi="Times New Roman" w:cs="Times New Roman"/>
+          <w:sz w:val="28"/>
+          <w:lang w:val="en-US"/>
+        </w:rPr>
+        <w:t>id</w:t>
+      </w:r>
+      <w:proofErr w:type="gramStart"/>
+      <w:r>
+        <w:rPr>
+          <w:rFonts w:ascii="Times New Roman" w:hAnsi="Times New Roman" w:cs="Times New Roman"/>
+          <w:sz w:val="28"/>
+        </w:rPr>
+        <w:t>=”</w:t>
+      </w:r>
+      <w:r>
+        <w:rPr>
+          <w:rFonts w:ascii="Times New Roman" w:hAnsi="Times New Roman" w:cs="Times New Roman"/>
+          <w:sz w:val="28"/>
+          <w:lang w:val="en-US"/>
+        </w:rPr>
+        <w:t>app</w:t>
+      </w:r>
+      <w:proofErr w:type="gramEnd"/>
+      <w:r>
+        <w:rPr>
+          <w:rFonts w:ascii="Times New Roman" w:hAnsi="Times New Roman" w:cs="Times New Roman"/>
+          <w:sz w:val="28"/>
+        </w:rPr>
+        <w:t>-</w:t>
+      </w:r>
+      <w:r>
+        <w:rPr>
+          <w:rFonts w:ascii="Times New Roman" w:hAnsi="Times New Roman" w:cs="Times New Roman"/>
+          <w:sz w:val="28"/>
+          <w:lang w:val="en-US"/>
+        </w:rPr>
+        <w:t>can</w:t>
+      </w:r>
+      <w:r>
+        <w:rPr>
+          <w:rFonts w:ascii="Times New Roman" w:hAnsi="Times New Roman" w:cs="Times New Roman"/>
+          <w:sz w:val="28"/>
+        </w:rPr>
+        <w:t>”&gt;</w:t>
+      </w:r>
+      <w:r>
+        <w:rPr>
+          <w:rFonts w:ascii="Times New Roman" w:hAnsi="Times New Roman" w:cs="Times New Roman"/>
+          <w:sz w:val="28"/>
+        </w:rPr>
+        <w:t>Приложение может</w:t>
+      </w:r>
+      <w:r>
+        <w:rPr>
+          <w:rFonts w:ascii="Times New Roman" w:hAnsi="Times New Roman" w:cs="Times New Roman"/>
+          <w:sz w:val="28"/>
+        </w:rPr>
+        <w:t>&lt;/</w:t>
+      </w:r>
+      <w:r>
+        <w:rPr>
+          <w:rFonts w:ascii="Times New Roman" w:hAnsi="Times New Roman" w:cs="Times New Roman"/>
+          <w:sz w:val="28"/>
+          <w:lang w:val="en-US"/>
+        </w:rPr>
+        <w:t>p</w:t>
+      </w:r>
+      <w:r>
+        <w:rPr>
+          <w:rFonts w:ascii="Times New Roman" w:hAnsi="Times New Roman" w:cs="Times New Roman"/>
+          <w:sz w:val="28"/>
+        </w:rPr>
+        <w:t>&gt;</w:t>
+      </w:r>
+      <w:r>
+        <w:rPr>
+          <w:rFonts w:ascii="Times New Roman" w:hAnsi="Times New Roman" w:cs="Times New Roman"/>
+          <w:sz w:val="28"/>
+        </w:rPr>
+        <w:t xml:space="preserve"> - </w:t>
+      </w:r>
+      <w:r>
+        <w:rPr>
+          <w:rFonts w:ascii="Times New Roman" w:hAnsi="Times New Roman" w:cs="Times New Roman"/>
+          <w:i/>
+          <w:sz w:val="28"/>
+        </w:rPr>
+        <w:t>назначение приложения</w:t>
+      </w:r>
+    </w:p>
+    <w:p>
+      <w:pPr>
+        <w:spacing w:after="0" w:line="360" w:lineRule="auto"/>
+        <w:rPr>
+          <w:rFonts w:ascii="Times New Roman" w:hAnsi="Times New Roman" w:cs="Times New Roman"/>
+          <w:i/>
+          <w:sz w:val="28"/>
+        </w:rPr>
+      </w:pPr>
+      <w:r>
+        <w:rPr>
+          <w:rFonts w:ascii="Times New Roman" w:hAnsi="Times New Roman" w:cs="Times New Roman"/>
+          <w:sz w:val="28"/>
+        </w:rPr>
+        <w:t>&lt;</w:t>
+      </w:r>
+      <w:r>
+        <w:rPr>
+          <w:rFonts w:ascii="Times New Roman" w:hAnsi="Times New Roman" w:cs="Times New Roman"/>
+          <w:sz w:val="28"/>
+          <w:lang w:val="en-US"/>
+        </w:rPr>
+        <w:t>p</w:t>
+      </w:r>
+      <w:r>
+        <w:rPr>
+          <w:rFonts w:ascii="Times New Roman" w:hAnsi="Times New Roman" w:cs="Times New Roman"/>
+          <w:sz w:val="28"/>
+        </w:rPr>
+        <w:t xml:space="preserve"> </w:t>
+      </w:r>
+      <w:r>
+        <w:rPr>
+          <w:rFonts w:ascii="Times New Roman" w:hAnsi="Times New Roman" w:cs="Times New Roman"/>
+          <w:sz w:val="28"/>
+          <w:lang w:val="en-US"/>
+        </w:rPr>
+        <w:t>id</w:t>
+      </w:r>
+      <w:proofErr w:type="gramStart"/>
+      <w:r>
+        <w:rPr>
+          <w:rFonts w:ascii="Times New Roman" w:hAnsi="Times New Roman" w:cs="Times New Roman"/>
+          <w:sz w:val="28"/>
+        </w:rPr>
+        <w:t>=”</w:t>
+      </w:r>
+      <w:r>
+        <w:rPr>
+          <w:rFonts w:ascii="Times New Roman" w:hAnsi="Times New Roman" w:cs="Times New Roman"/>
+          <w:sz w:val="28"/>
+          <w:lang w:val="en-US"/>
+        </w:rPr>
+        <w:t>useful</w:t>
+      </w:r>
+      <w:proofErr w:type="gramEnd"/>
+      <w:r>
+        <w:rPr>
+          <w:rFonts w:ascii="Times New Roman" w:hAnsi="Times New Roman" w:cs="Times New Roman"/>
+          <w:sz w:val="28"/>
+        </w:rPr>
+        <w:t>-</w:t>
+      </w:r>
+      <w:r>
+        <w:rPr>
+          <w:rFonts w:ascii="Times New Roman" w:hAnsi="Times New Roman" w:cs="Times New Roman"/>
+          <w:sz w:val="28"/>
+          <w:lang w:val="en-US"/>
+        </w:rPr>
+        <w:t>features</w:t>
+      </w:r>
+      <w:r>
+        <w:rPr>
+          <w:rFonts w:ascii="Times New Roman" w:hAnsi="Times New Roman" w:cs="Times New Roman"/>
+          <w:sz w:val="28"/>
+        </w:rPr>
+        <w:t>”&gt;</w:t>
+      </w:r>
+      <w:r>
+        <w:rPr>
+          <w:rFonts w:ascii="Times New Roman" w:hAnsi="Times New Roman" w:cs="Times New Roman"/>
+          <w:sz w:val="28"/>
+        </w:rPr>
+        <w:t>Также присутствуют</w:t>
+      </w:r>
+      <w:r>
+        <w:rPr>
+          <w:rFonts w:ascii="Times New Roman" w:hAnsi="Times New Roman" w:cs="Times New Roman"/>
+          <w:sz w:val="28"/>
+        </w:rPr>
+        <w:t xml:space="preserve"> такие</w:t>
+      </w:r>
+      <w:r>
+        <w:rPr>
+          <w:rFonts w:ascii="Times New Roman" w:hAnsi="Times New Roman" w:cs="Times New Roman"/>
+          <w:sz w:val="28"/>
+        </w:rPr>
+        <w:t xml:space="preserve"> полезные функции</w:t>
+      </w:r>
+      <w:r>
+        <w:rPr>
+          <w:rFonts w:ascii="Times New Roman" w:hAnsi="Times New Roman" w:cs="Times New Roman"/>
+          <w:sz w:val="28"/>
+        </w:rPr>
+        <w:t>, как</w:t>
+      </w:r>
+      <w:r>
+        <w:rPr>
+          <w:rFonts w:ascii="Times New Roman" w:hAnsi="Times New Roman" w:cs="Times New Roman"/>
+          <w:sz w:val="28"/>
+        </w:rPr>
+        <w:t>&lt;/</w:t>
+      </w:r>
+      <w:r>
+        <w:rPr>
+          <w:rFonts w:ascii="Times New Roman" w:hAnsi="Times New Roman" w:cs="Times New Roman"/>
+          <w:sz w:val="28"/>
+          <w:lang w:val="en-US"/>
+        </w:rPr>
+        <w:t>p</w:t>
+      </w:r>
+      <w:r>
+        <w:rPr>
+          <w:rFonts w:ascii="Times New Roman" w:hAnsi="Times New Roman" w:cs="Times New Roman"/>
+          <w:sz w:val="28"/>
+        </w:rPr>
+        <w:t>&gt;</w:t>
+      </w:r>
+      <w:r>
+        <w:rPr>
+          <w:rFonts w:ascii="Times New Roman" w:hAnsi="Times New Roman" w:cs="Times New Roman"/>
+          <w:sz w:val="28"/>
+        </w:rPr>
+        <w:t xml:space="preserve"> - </w:t>
+      </w:r>
+      <w:r>
+        <w:rPr>
+          <w:rFonts w:ascii="Times New Roman" w:hAnsi="Times New Roman" w:cs="Times New Roman"/>
+          <w:i/>
+          <w:sz w:val="28"/>
+        </w:rPr>
+        <w:t>плюсы приложения</w:t>
+      </w:r>
+    </w:p>
+    <w:p>
+      <w:pPr>
+        <w:spacing w:after="0" w:line="360" w:lineRule="auto"/>
+        <w:rPr>
+          <w:rFonts w:ascii="Times New Roman" w:hAnsi="Times New Roman" w:cs="Times New Roman"/>
+          <w:i/>
+          <w:sz w:val="28"/>
+        </w:rPr>
+      </w:pPr>
+      <w:r>
+        <w:rPr>
+          <w:rFonts w:ascii="Times New Roman" w:hAnsi="Times New Roman" w:cs="Times New Roman"/>
+          <w:sz w:val="28"/>
+        </w:rPr>
+        <w:t>&lt;</w:t>
+      </w:r>
+      <w:r>
+        <w:rPr>
+          <w:rFonts w:ascii="Times New Roman" w:hAnsi="Times New Roman" w:cs="Times New Roman"/>
+          <w:sz w:val="28"/>
+          <w:lang w:val="en-US"/>
+        </w:rPr>
+        <w:t>p</w:t>
+      </w:r>
+      <w:r>
+        <w:rPr>
+          <w:rFonts w:ascii="Times New Roman" w:hAnsi="Times New Roman" w:cs="Times New Roman"/>
+          <w:sz w:val="28"/>
+        </w:rPr>
+        <w:t xml:space="preserve"> </w:t>
+      </w:r>
+      <w:r>
+        <w:rPr>
+          <w:rFonts w:ascii="Times New Roman" w:hAnsi="Times New Roman" w:cs="Times New Roman"/>
+          <w:sz w:val="28"/>
+          <w:lang w:val="en-US"/>
+        </w:rPr>
+        <w:t>id</w:t>
+      </w:r>
+      <w:proofErr w:type="gramStart"/>
+      <w:r>
+        <w:rPr>
+          <w:rFonts w:ascii="Times New Roman" w:hAnsi="Times New Roman" w:cs="Times New Roman"/>
+          <w:sz w:val="28"/>
+        </w:rPr>
+        <w:t>=”</w:t>
+      </w:r>
+      <w:r>
+        <w:rPr>
+          <w:rFonts w:ascii="Times New Roman" w:hAnsi="Times New Roman" w:cs="Times New Roman"/>
+          <w:sz w:val="28"/>
+          <w:lang w:val="en-US"/>
+        </w:rPr>
+        <w:t>download</w:t>
+      </w:r>
+      <w:proofErr w:type="gramEnd"/>
+      <w:r>
+        <w:rPr>
+          <w:rFonts w:ascii="Times New Roman" w:hAnsi="Times New Roman" w:cs="Times New Roman"/>
+          <w:sz w:val="28"/>
+        </w:rPr>
+        <w:t>”&gt;</w:t>
+      </w:r>
+      <w:r>
+        <w:rPr>
+          <w:rFonts w:ascii="Times New Roman" w:hAnsi="Times New Roman" w:cs="Times New Roman"/>
+          <w:sz w:val="28"/>
+        </w:rPr>
+        <w:t>Доступно для скачивания в</w:t>
+      </w:r>
+      <w:r>
+        <w:rPr>
+          <w:rFonts w:ascii="Times New Roman" w:hAnsi="Times New Roman" w:cs="Times New Roman"/>
+          <w:sz w:val="28"/>
+        </w:rPr>
+        <w:t>&lt;/</w:t>
+      </w:r>
+      <w:r>
+        <w:rPr>
+          <w:rFonts w:ascii="Times New Roman" w:hAnsi="Times New Roman" w:cs="Times New Roman"/>
+          <w:sz w:val="28"/>
+          <w:lang w:val="en-US"/>
+        </w:rPr>
+        <w:t>p</w:t>
+      </w:r>
+      <w:r>
+        <w:rPr>
+          <w:rFonts w:ascii="Times New Roman" w:hAnsi="Times New Roman" w:cs="Times New Roman"/>
+          <w:sz w:val="28"/>
+        </w:rPr>
+        <w:t>&gt;</w:t>
+      </w:r>
+      <w:r>
+        <w:rPr>
+          <w:rFonts w:ascii="Times New Roman" w:hAnsi="Times New Roman" w:cs="Times New Roman"/>
+          <w:sz w:val="28"/>
+        </w:rPr>
+        <w:t xml:space="preserve"> - </w:t>
+      </w:r>
+      <w:r>
+        <w:rPr>
+          <w:rFonts w:ascii="Times New Roman" w:hAnsi="Times New Roman" w:cs="Times New Roman"/>
+          <w:i/>
+          <w:sz w:val="28"/>
+        </w:rPr>
+        <w:t>приложение всегда нужно скачать</w:t>
+      </w:r>
+    </w:p>
+    <w:p>
+      <w:pPr>
+        <w:spacing w:after="0" w:line="360" w:lineRule="auto"/>
+        <w:rPr>
+          <w:rFonts w:ascii="Times New Roman" w:hAnsi="Times New Roman" w:cs="Times New Roman"/>
+          <w:i/>
+          <w:sz w:val="28"/>
+        </w:rPr>
+      </w:pPr>
+      <w:r>
+        <w:rPr>
+          <w:rFonts w:ascii="Times New Roman" w:hAnsi="Times New Roman" w:cs="Times New Roman"/>
+          <w:sz w:val="28"/>
+        </w:rPr>
+        <w:t>&lt;</w:t>
+      </w:r>
+      <w:r>
+        <w:rPr>
+          <w:rFonts w:ascii="Times New Roman" w:hAnsi="Times New Roman" w:cs="Times New Roman"/>
+          <w:sz w:val="28"/>
+          <w:lang w:val="en-US"/>
+        </w:rPr>
+        <w:t>p</w:t>
+      </w:r>
+      <w:r>
+        <w:rPr>
+          <w:rFonts w:ascii="Times New Roman" w:hAnsi="Times New Roman" w:cs="Times New Roman"/>
+          <w:sz w:val="28"/>
+        </w:rPr>
+        <w:t xml:space="preserve"> </w:t>
+      </w:r>
+      <w:r>
+        <w:rPr>
+          <w:rFonts w:ascii="Times New Roman" w:hAnsi="Times New Roman" w:cs="Times New Roman"/>
+          <w:sz w:val="28"/>
+          <w:lang w:val="en-US"/>
+        </w:rPr>
+        <w:t>id</w:t>
+      </w:r>
+      <w:proofErr w:type="gramStart"/>
+      <w:r>
+        <w:rPr>
+          <w:rFonts w:ascii="Times New Roman" w:hAnsi="Times New Roman" w:cs="Times New Roman"/>
+          <w:sz w:val="28"/>
+        </w:rPr>
+        <w:t>=”</w:t>
+      </w:r>
+      <w:r>
+        <w:rPr>
+          <w:rFonts w:ascii="Times New Roman" w:hAnsi="Times New Roman" w:cs="Times New Roman"/>
+          <w:sz w:val="28"/>
+          <w:lang w:val="en-US"/>
+        </w:rPr>
+        <w:t>help</w:t>
+      </w:r>
+      <w:proofErr w:type="gramEnd"/>
+      <w:r>
+        <w:rPr>
+          <w:rFonts w:ascii="Times New Roman" w:hAnsi="Times New Roman" w:cs="Times New Roman"/>
+          <w:sz w:val="28"/>
+        </w:rPr>
+        <w:t>”&gt;</w:t>
+      </w:r>
+      <w:r>
+        <w:rPr>
+          <w:rFonts w:ascii="Times New Roman" w:hAnsi="Times New Roman" w:cs="Times New Roman"/>
+          <w:sz w:val="28"/>
+        </w:rPr>
+        <w:t xml:space="preserve">Есть вопросы? Задать их можно здесь или посмотреть ответы на популярные вопросы </w:t>
+      </w:r>
+      <w:proofErr w:type="gramStart"/>
+      <w:r>
+        <w:rPr>
+          <w:rFonts w:ascii="Times New Roman" w:hAnsi="Times New Roman" w:cs="Times New Roman"/>
+          <w:sz w:val="28"/>
+        </w:rPr>
+        <w:t>здесь.</w:t>
+      </w:r>
+      <w:r>
+        <w:rPr>
+          <w:rFonts w:ascii="Times New Roman" w:hAnsi="Times New Roman" w:cs="Times New Roman"/>
+          <w:sz w:val="28"/>
+        </w:rPr>
+        <w:t>&lt;</w:t>
+      </w:r>
+      <w:proofErr w:type="gramEnd"/>
+      <w:r>
+        <w:rPr>
+          <w:rFonts w:ascii="Times New Roman" w:hAnsi="Times New Roman" w:cs="Times New Roman"/>
+          <w:sz w:val="28"/>
+        </w:rPr>
+        <w:t>/</w:t>
+      </w:r>
+      <w:r>
+        <w:rPr>
+          <w:rFonts w:ascii="Times New Roman" w:hAnsi="Times New Roman" w:cs="Times New Roman"/>
+          <w:sz w:val="28"/>
+          <w:lang w:val="en-US"/>
+        </w:rPr>
+        <w:t>p</w:t>
+      </w:r>
+      <w:r>
+        <w:rPr>
+          <w:rFonts w:ascii="Times New Roman" w:hAnsi="Times New Roman" w:cs="Times New Roman"/>
+          <w:sz w:val="28"/>
+        </w:rPr>
+        <w:t>&gt;</w:t>
+      </w:r>
+      <w:r>
+        <w:rPr>
+          <w:rFonts w:ascii="Times New Roman" w:hAnsi="Times New Roman" w:cs="Times New Roman"/>
+          <w:sz w:val="28"/>
+        </w:rPr>
+        <w:t xml:space="preserve"> - </w:t>
+      </w:r>
+      <w:r>
+        <w:rPr>
+          <w:rFonts w:ascii="Times New Roman" w:hAnsi="Times New Roman" w:cs="Times New Roman"/>
+          <w:i/>
+          <w:sz w:val="28"/>
+        </w:rPr>
+        <w:t>этот блок может использоваться не только для приложений</w:t>
+      </w:r>
+    </w:p>
+    <w:p>
+      <w:pPr>
+        <w:spacing w:after="0" w:line="360" w:lineRule="auto"/>
+        <w:rPr>
+          <w:rFonts w:ascii="Times New Roman" w:hAnsi="Times New Roman" w:cs="Times New Roman"/>
+          <w:i/>
+          <w:sz w:val="28"/>
+        </w:rPr>
+      </w:pPr>
+    </w:p>
+    <w:p>
+      <w:pPr>
+        <w:spacing w:after="0" w:line="360" w:lineRule="auto"/>
+        <w:rPr>
+          <w:rFonts w:ascii="Times New Roman" w:hAnsi="Times New Roman" w:cs="Times New Roman"/>
+          <w:i/>
+          <w:sz w:val="28"/>
+        </w:rPr>
+      </w:pPr>
+    </w:p>
+    <w:p>
+      <w:pPr>
+        <w:spacing w:after="0" w:line="360" w:lineRule="auto"/>
+        <w:rPr>
+          <w:rFonts w:ascii="Times New Roman" w:hAnsi="Times New Roman" w:cs="Times New Roman"/>
+          <w:i/>
+          <w:sz w:val="28"/>
+        </w:rPr>
+      </w:pPr>
+    </w:p>
+    <w:p>
+      <w:pPr>
+        <w:spacing w:after="0" w:line="360" w:lineRule="auto"/>
+        <w:rPr>
+          <w:rFonts w:ascii="Times New Roman" w:hAnsi="Times New Roman" w:cs="Times New Roman"/>
+          <w:sz w:val="32"/>
+        </w:rPr>
+      </w:pPr>
+      <w:r>
+        <w:rPr>
+          <w:rFonts w:ascii="Times New Roman" w:hAnsi="Times New Roman" w:cs="Times New Roman"/>
+          <w:sz w:val="32"/>
+        </w:rPr>
+        <w:lastRenderedPageBreak/>
+        <w:t>Полученный текст:</w:t>
+      </w:r>
+    </w:p>
+    <w:p>
+      <w:pPr>
+        <w:spacing w:after="0" w:line="360" w:lineRule="auto"/>
+        <w:rPr>
+          <w:rFonts w:ascii="Times New Roman" w:hAnsi="Times New Roman" w:cs="Times New Roman"/>
+          <w:sz w:val="28"/>
+        </w:rPr>
+      </w:pPr>
+      <w:r>
+        <w:rPr>
+          <w:rFonts w:ascii="Times New Roman" w:hAnsi="Times New Roman" w:cs="Times New Roman"/>
+          <w:b/>
+          <w:sz w:val="28"/>
+        </w:rPr>
+        <w:t>&lt;</w:t>
+      </w:r>
+      <w:r>
+        <w:rPr>
+          <w:rFonts w:ascii="Times New Roman" w:hAnsi="Times New Roman" w:cs="Times New Roman"/>
+          <w:b/>
+          <w:sz w:val="28"/>
+          <w:lang w:val="en-US"/>
+        </w:rPr>
+        <w:t>p</w:t>
+      </w:r>
+      <w:r>
+        <w:rPr>
+          <w:rFonts w:ascii="Times New Roman" w:hAnsi="Times New Roman" w:cs="Times New Roman"/>
+          <w:b/>
+          <w:sz w:val="28"/>
+        </w:rPr>
+        <w:t>&gt;</w:t>
+      </w:r>
+      <w:r>
+        <w:rPr>
+          <w:rFonts w:ascii="Times New Roman" w:hAnsi="Times New Roman" w:cs="Times New Roman"/>
+          <w:b/>
+          <w:sz w:val="28"/>
+        </w:rPr>
+        <w:t>&lt;</w:t>
+      </w:r>
+      <w:r>
+        <w:rPr>
+          <w:rFonts w:ascii="Times New Roman" w:hAnsi="Times New Roman" w:cs="Times New Roman"/>
+          <w:b/>
+          <w:sz w:val="28"/>
+          <w:lang w:val="en-US"/>
+        </w:rPr>
+        <w:t>b</w:t>
+      </w:r>
+      <w:r>
+        <w:rPr>
+          <w:rFonts w:ascii="Times New Roman" w:hAnsi="Times New Roman" w:cs="Times New Roman"/>
+          <w:b/>
+          <w:sz w:val="28"/>
+        </w:rPr>
+        <w:t>&gt;</w:t>
+      </w:r>
+      <w:proofErr w:type="spellStart"/>
+      <w:r>
+        <w:rPr>
+          <w:rFonts w:ascii="Times New Roman" w:hAnsi="Times New Roman" w:cs="Times New Roman"/>
+          <w:sz w:val="28"/>
+        </w:rPr>
+        <w:t>Яндекс.Переводчик</w:t>
+      </w:r>
+      <w:proofErr w:type="spellEnd"/>
+      <w:r>
+        <w:rPr>
+          <w:rFonts w:ascii="Times New Roman" w:hAnsi="Times New Roman" w:cs="Times New Roman"/>
+          <w:b/>
+          <w:sz w:val="28"/>
+        </w:rPr>
+        <w:t>&lt;/</w:t>
+      </w:r>
+      <w:r>
+        <w:rPr>
+          <w:rFonts w:ascii="Times New Roman" w:hAnsi="Times New Roman" w:cs="Times New Roman"/>
+          <w:b/>
+          <w:sz w:val="28"/>
+          <w:lang w:val="en-US"/>
+        </w:rPr>
+        <w:t>b</w:t>
+      </w:r>
+      <w:r>
+        <w:rPr>
+          <w:rFonts w:ascii="Times New Roman" w:hAnsi="Times New Roman" w:cs="Times New Roman"/>
+          <w:b/>
+          <w:sz w:val="28"/>
+        </w:rPr>
+        <w:t>&gt;</w:t>
+      </w:r>
+      <w:r>
+        <w:rPr>
+          <w:rFonts w:ascii="Times New Roman" w:hAnsi="Times New Roman" w:cs="Times New Roman"/>
+          <w:sz w:val="28"/>
+        </w:rPr>
+        <w:t xml:space="preserve"> - </w:t>
+      </w:r>
+      <w:r>
+        <w:rPr>
+          <w:rFonts w:ascii="Times New Roman" w:hAnsi="Times New Roman" w:cs="Times New Roman"/>
+          <w:b/>
+          <w:sz w:val="28"/>
+        </w:rPr>
+        <w:t>&lt;</w:t>
+      </w:r>
+      <w:proofErr w:type="spellStart"/>
+      <w:r>
+        <w:rPr>
+          <w:rFonts w:ascii="Times New Roman" w:hAnsi="Times New Roman" w:cs="Times New Roman"/>
+          <w:b/>
+          <w:sz w:val="28"/>
+          <w:lang w:val="en-US"/>
+        </w:rPr>
+        <w:t>conref</w:t>
+      </w:r>
+      <w:proofErr w:type="spellEnd"/>
+      <w:proofErr w:type="gramStart"/>
+      <w:r>
+        <w:rPr>
+          <w:rFonts w:ascii="Times New Roman" w:hAnsi="Times New Roman" w:cs="Times New Roman"/>
+          <w:b/>
+          <w:sz w:val="28"/>
+        </w:rPr>
+        <w:t>=”</w:t>
+      </w:r>
+      <w:proofErr w:type="spellStart"/>
+      <w:r>
+        <w:rPr>
+          <w:rFonts w:ascii="Times New Roman" w:hAnsi="Times New Roman" w:cs="Times New Roman"/>
+          <w:b/>
+          <w:sz w:val="28"/>
+          <w:lang w:val="en-US"/>
+        </w:rPr>
+        <w:t>resrc</w:t>
+      </w:r>
+      <w:proofErr w:type="spellEnd"/>
+      <w:r>
+        <w:rPr>
+          <w:rFonts w:ascii="Times New Roman" w:hAnsi="Times New Roman" w:cs="Times New Roman"/>
+          <w:b/>
+          <w:sz w:val="28"/>
+        </w:rPr>
+        <w:t>.</w:t>
+      </w:r>
+      <w:proofErr w:type="spellStart"/>
+      <w:r>
+        <w:rPr>
+          <w:rFonts w:ascii="Times New Roman" w:hAnsi="Times New Roman" w:cs="Times New Roman"/>
+          <w:b/>
+          <w:sz w:val="28"/>
+          <w:lang w:val="en-US"/>
+        </w:rPr>
+        <w:t>dita</w:t>
+      </w:r>
+      <w:proofErr w:type="spellEnd"/>
+      <w:proofErr w:type="gramEnd"/>
+      <w:r>
+        <w:rPr>
+          <w:rFonts w:ascii="Times New Roman" w:hAnsi="Times New Roman" w:cs="Times New Roman"/>
+          <w:b/>
+          <w:sz w:val="28"/>
+        </w:rPr>
+        <w:t>#</w:t>
+      </w:r>
+      <w:r>
+        <w:rPr>
+          <w:rFonts w:ascii="Times New Roman" w:hAnsi="Times New Roman" w:cs="Times New Roman"/>
+          <w:b/>
+          <w:sz w:val="28"/>
+          <w:lang w:val="en-US"/>
+        </w:rPr>
+        <w:t>mobile</w:t>
+      </w:r>
+      <w:r>
+        <w:rPr>
+          <w:rFonts w:ascii="Times New Roman" w:hAnsi="Times New Roman" w:cs="Times New Roman"/>
+          <w:b/>
+          <w:sz w:val="28"/>
+        </w:rPr>
+        <w:t>-</w:t>
+      </w:r>
+      <w:r>
+        <w:rPr>
+          <w:rFonts w:ascii="Times New Roman" w:hAnsi="Times New Roman" w:cs="Times New Roman"/>
+          <w:b/>
+          <w:sz w:val="28"/>
+          <w:lang w:val="en-US"/>
+        </w:rPr>
+        <w:t>app</w:t>
+      </w:r>
+      <w:r>
+        <w:rPr>
+          <w:rFonts w:ascii="Times New Roman" w:hAnsi="Times New Roman" w:cs="Times New Roman"/>
+          <w:b/>
+          <w:sz w:val="28"/>
+        </w:rPr>
+        <w:t>”&gt;</w:t>
+      </w:r>
+      <w:r>
+        <w:rPr>
+          <w:rFonts w:ascii="Times New Roman" w:hAnsi="Times New Roman" w:cs="Times New Roman"/>
+          <w:sz w:val="28"/>
+        </w:rPr>
+        <w:t xml:space="preserve"> </w:t>
+      </w:r>
+      <w:r>
+        <w:rPr>
+          <w:rFonts w:ascii="Times New Roman" w:hAnsi="Times New Roman" w:cs="Times New Roman"/>
+          <w:sz w:val="28"/>
+        </w:rPr>
+        <w:t>для быстрого перевода с более 90 языков, которое станет незаменимым помощником в изучении языка, а также в путешествии и повседневной работе</w:t>
+      </w:r>
+      <w:r>
+        <w:rPr>
+          <w:rFonts w:ascii="Times New Roman" w:hAnsi="Times New Roman" w:cs="Times New Roman"/>
+          <w:b/>
+          <w:sz w:val="28"/>
+        </w:rPr>
+        <w:t>.&lt;/</w:t>
+      </w:r>
+      <w:r>
+        <w:rPr>
+          <w:rFonts w:ascii="Times New Roman" w:hAnsi="Times New Roman" w:cs="Times New Roman"/>
+          <w:b/>
+          <w:sz w:val="28"/>
+          <w:lang w:val="en-US"/>
+        </w:rPr>
+        <w:t>p</w:t>
+      </w:r>
+      <w:r>
+        <w:rPr>
+          <w:rFonts w:ascii="Times New Roman" w:hAnsi="Times New Roman" w:cs="Times New Roman"/>
+          <w:b/>
+          <w:sz w:val="28"/>
+        </w:rPr>
+        <w:t>&gt;</w:t>
+      </w:r>
+    </w:p>
+    <w:p>
+      <w:pPr>
+        <w:spacing w:after="0" w:line="360" w:lineRule="auto"/>
+        <w:rPr>
+          <w:rFonts w:ascii="Times New Roman" w:hAnsi="Times New Roman" w:cs="Times New Roman"/>
+          <w:sz w:val="28"/>
+        </w:rPr>
+      </w:pPr>
+      <w:r>
+        <w:rPr>
+          <w:rFonts w:ascii="Times New Roman" w:hAnsi="Times New Roman" w:cs="Times New Roman"/>
+          <w:b/>
+          <w:sz w:val="28"/>
+        </w:rPr>
+        <w:t>&lt;</w:t>
+      </w:r>
+      <w:r>
+        <w:rPr>
+          <w:rFonts w:ascii="Times New Roman" w:hAnsi="Times New Roman" w:cs="Times New Roman"/>
+          <w:b/>
+          <w:sz w:val="28"/>
+          <w:lang w:val="en-US"/>
+        </w:rPr>
+        <w:t>p</w:t>
+      </w:r>
+      <w:r>
+        <w:rPr>
+          <w:rFonts w:ascii="Times New Roman" w:hAnsi="Times New Roman" w:cs="Times New Roman"/>
+          <w:b/>
+          <w:sz w:val="28"/>
+        </w:rPr>
+        <w:t xml:space="preserve"> </w:t>
+      </w:r>
+      <w:proofErr w:type="spellStart"/>
+      <w:r>
+        <w:rPr>
+          <w:rFonts w:ascii="Times New Roman" w:hAnsi="Times New Roman" w:cs="Times New Roman"/>
+          <w:b/>
+          <w:sz w:val="28"/>
+          <w:lang w:val="en-US"/>
+        </w:rPr>
+        <w:t>conref</w:t>
+      </w:r>
+      <w:proofErr w:type="spellEnd"/>
+      <w:proofErr w:type="gramStart"/>
+      <w:r>
+        <w:rPr>
+          <w:rFonts w:ascii="Times New Roman" w:hAnsi="Times New Roman" w:cs="Times New Roman"/>
+          <w:b/>
+          <w:sz w:val="28"/>
+        </w:rPr>
+        <w:t>=”</w:t>
+      </w:r>
+      <w:proofErr w:type="spellStart"/>
+      <w:r>
+        <w:rPr>
+          <w:rFonts w:ascii="Times New Roman" w:hAnsi="Times New Roman" w:cs="Times New Roman"/>
+          <w:b/>
+          <w:sz w:val="28"/>
+          <w:lang w:val="en-US"/>
+        </w:rPr>
+        <w:t>resrc</w:t>
+      </w:r>
+      <w:proofErr w:type="spellEnd"/>
+      <w:r>
+        <w:rPr>
+          <w:rFonts w:ascii="Times New Roman" w:hAnsi="Times New Roman" w:cs="Times New Roman"/>
+          <w:b/>
+          <w:sz w:val="28"/>
+        </w:rPr>
+        <w:t>.</w:t>
+      </w:r>
+      <w:proofErr w:type="spellStart"/>
+      <w:r>
+        <w:rPr>
+          <w:rFonts w:ascii="Times New Roman" w:hAnsi="Times New Roman" w:cs="Times New Roman"/>
+          <w:b/>
+          <w:sz w:val="28"/>
+          <w:lang w:val="en-US"/>
+        </w:rPr>
+        <w:t>dita</w:t>
+      </w:r>
+      <w:proofErr w:type="spellEnd"/>
+      <w:proofErr w:type="gramEnd"/>
+      <w:r>
+        <w:rPr>
+          <w:rFonts w:ascii="Times New Roman" w:hAnsi="Times New Roman" w:cs="Times New Roman"/>
+          <w:b/>
+          <w:sz w:val="28"/>
+        </w:rPr>
+        <w:t>#</w:t>
+      </w:r>
+      <w:r>
+        <w:rPr>
+          <w:rFonts w:ascii="Times New Roman" w:hAnsi="Times New Roman" w:cs="Times New Roman"/>
+          <w:b/>
+          <w:sz w:val="28"/>
+          <w:lang w:val="en-US"/>
+        </w:rPr>
+        <w:t>app</w:t>
+      </w:r>
+      <w:r>
+        <w:rPr>
+          <w:rFonts w:ascii="Times New Roman" w:hAnsi="Times New Roman" w:cs="Times New Roman"/>
+          <w:b/>
+          <w:sz w:val="28"/>
+        </w:rPr>
+        <w:t>-</w:t>
+      </w:r>
+      <w:r>
+        <w:rPr>
+          <w:rFonts w:ascii="Times New Roman" w:hAnsi="Times New Roman" w:cs="Times New Roman"/>
+          <w:b/>
+          <w:sz w:val="28"/>
+          <w:lang w:val="en-US"/>
+        </w:rPr>
+        <w:t>can</w:t>
+      </w:r>
+      <w:r>
+        <w:rPr>
+          <w:rFonts w:ascii="Times New Roman" w:hAnsi="Times New Roman" w:cs="Times New Roman"/>
+          <w:b/>
+          <w:sz w:val="28"/>
+        </w:rPr>
+        <w:t>”&gt; &lt;</w:t>
+      </w:r>
+      <w:proofErr w:type="spellStart"/>
+      <w:r>
+        <w:rPr>
+          <w:rFonts w:ascii="Times New Roman" w:hAnsi="Times New Roman" w:cs="Times New Roman"/>
+          <w:b/>
+          <w:sz w:val="28"/>
+          <w:lang w:val="en-US"/>
+        </w:rPr>
+        <w:t>em</w:t>
+      </w:r>
+      <w:proofErr w:type="spellEnd"/>
+      <w:r>
+        <w:rPr>
+          <w:rFonts w:ascii="Times New Roman" w:hAnsi="Times New Roman" w:cs="Times New Roman"/>
+          <w:b/>
+          <w:sz w:val="28"/>
+        </w:rPr>
+        <w:t>&gt;</w:t>
+      </w:r>
+      <w:r>
+        <w:rPr>
+          <w:rFonts w:ascii="Times New Roman" w:hAnsi="Times New Roman" w:cs="Times New Roman"/>
+          <w:sz w:val="28"/>
+        </w:rPr>
+        <w:t>переводить отдельные слова и текст, человеческую речь, текст с картинок, сайты</w:t>
+      </w:r>
+      <w:r>
+        <w:rPr>
+          <w:rFonts w:ascii="Times New Roman" w:hAnsi="Times New Roman" w:cs="Times New Roman"/>
+          <w:b/>
+          <w:sz w:val="28"/>
+        </w:rPr>
+        <w:t>.</w:t>
+      </w:r>
+      <w:r>
+        <w:rPr>
+          <w:rFonts w:ascii="Times New Roman" w:hAnsi="Times New Roman" w:cs="Times New Roman"/>
+          <w:b/>
+          <w:sz w:val="28"/>
+        </w:rPr>
+        <w:t>&lt;/</w:t>
+      </w:r>
+      <w:proofErr w:type="spellStart"/>
+      <w:r>
+        <w:rPr>
+          <w:rFonts w:ascii="Times New Roman" w:hAnsi="Times New Roman" w:cs="Times New Roman"/>
+          <w:b/>
+          <w:sz w:val="28"/>
+          <w:lang w:val="en-US"/>
+        </w:rPr>
+        <w:t>em</w:t>
+      </w:r>
+      <w:proofErr w:type="spellEnd"/>
+      <w:r>
+        <w:rPr>
+          <w:rFonts w:ascii="Times New Roman" w:hAnsi="Times New Roman" w:cs="Times New Roman"/>
+          <w:b/>
+          <w:sz w:val="28"/>
+        </w:rPr>
+        <w:t>&gt;</w:t>
+      </w:r>
+      <w:r>
+        <w:rPr>
+          <w:rFonts w:ascii="Times New Roman" w:hAnsi="Times New Roman" w:cs="Times New Roman"/>
+          <w:b/>
+          <w:sz w:val="28"/>
+        </w:rPr>
+        <w:t xml:space="preserve"> </w:t>
+      </w:r>
+      <w:r>
+        <w:rPr>
+          <w:rFonts w:ascii="Times New Roman" w:hAnsi="Times New Roman" w:cs="Times New Roman"/>
+          <w:b/>
+          <w:sz w:val="28"/>
+        </w:rPr>
+        <w:t>&lt;</w:t>
+      </w:r>
+      <w:proofErr w:type="spellStart"/>
+      <w:r>
+        <w:rPr>
+          <w:rFonts w:ascii="Times New Roman" w:hAnsi="Times New Roman" w:cs="Times New Roman"/>
+          <w:b/>
+          <w:sz w:val="28"/>
+          <w:lang w:val="en-US"/>
+        </w:rPr>
+        <w:t>conref</w:t>
+      </w:r>
+      <w:proofErr w:type="spellEnd"/>
+      <w:r>
+        <w:rPr>
+          <w:rFonts w:ascii="Times New Roman" w:hAnsi="Times New Roman" w:cs="Times New Roman"/>
+          <w:b/>
+          <w:sz w:val="28"/>
+        </w:rPr>
+        <w:t>=”</w:t>
+      </w:r>
+      <w:proofErr w:type="spellStart"/>
+      <w:r>
+        <w:rPr>
+          <w:rFonts w:ascii="Times New Roman" w:hAnsi="Times New Roman" w:cs="Times New Roman"/>
+          <w:b/>
+          <w:sz w:val="28"/>
+          <w:lang w:val="en-US"/>
+        </w:rPr>
+        <w:t>resrc</w:t>
+      </w:r>
+      <w:proofErr w:type="spellEnd"/>
+      <w:r>
+        <w:rPr>
+          <w:rFonts w:ascii="Times New Roman" w:hAnsi="Times New Roman" w:cs="Times New Roman"/>
+          <w:b/>
+          <w:sz w:val="28"/>
+        </w:rPr>
+        <w:t>.</w:t>
+      </w:r>
+      <w:proofErr w:type="spellStart"/>
+      <w:r>
+        <w:rPr>
+          <w:rFonts w:ascii="Times New Roman" w:hAnsi="Times New Roman" w:cs="Times New Roman"/>
+          <w:b/>
+          <w:sz w:val="28"/>
+          <w:lang w:val="en-US"/>
+        </w:rPr>
+        <w:t>dita</w:t>
+      </w:r>
+      <w:proofErr w:type="spellEnd"/>
+      <w:r>
+        <w:rPr>
+          <w:rFonts w:ascii="Times New Roman" w:hAnsi="Times New Roman" w:cs="Times New Roman"/>
+          <w:b/>
+          <w:sz w:val="28"/>
+        </w:rPr>
+        <w:t>#</w:t>
+      </w:r>
+      <w:r>
+        <w:rPr>
+          <w:rFonts w:ascii="Times New Roman" w:hAnsi="Times New Roman" w:cs="Times New Roman"/>
+          <w:b/>
+          <w:sz w:val="28"/>
+          <w:lang w:val="en-US"/>
+        </w:rPr>
+        <w:t>useful</w:t>
+      </w:r>
+      <w:r>
+        <w:rPr>
+          <w:rFonts w:ascii="Times New Roman" w:hAnsi="Times New Roman" w:cs="Times New Roman"/>
+          <w:b/>
+          <w:sz w:val="28"/>
+        </w:rPr>
+        <w:t>-</w:t>
+      </w:r>
+      <w:r>
+        <w:rPr>
+          <w:rFonts w:ascii="Times New Roman" w:hAnsi="Times New Roman" w:cs="Times New Roman"/>
+          <w:b/>
+          <w:sz w:val="28"/>
+          <w:lang w:val="en-US"/>
+        </w:rPr>
+        <w:t>features</w:t>
+      </w:r>
+      <w:r>
+        <w:rPr>
+          <w:rFonts w:ascii="Times New Roman" w:hAnsi="Times New Roman" w:cs="Times New Roman"/>
+          <w:b/>
+          <w:sz w:val="28"/>
+        </w:rPr>
+        <w:t>”</w:t>
+      </w:r>
+      <w:r>
+        <w:rPr>
+          <w:rFonts w:ascii="Times New Roman" w:hAnsi="Times New Roman" w:cs="Times New Roman"/>
+          <w:b/>
+          <w:sz w:val="28"/>
+        </w:rPr>
+        <w:t>&gt;</w:t>
+      </w:r>
+      <w:r>
+        <w:rPr>
+          <w:rFonts w:ascii="Times New Roman" w:hAnsi="Times New Roman" w:cs="Times New Roman"/>
+          <w:sz w:val="28"/>
+        </w:rPr>
+        <w:t>:</w:t>
+      </w:r>
+      <w:r>
+        <w:rPr>
+          <w:rFonts w:ascii="Times New Roman" w:hAnsi="Times New Roman" w:cs="Times New Roman"/>
+          <w:b/>
+          <w:sz w:val="28"/>
+        </w:rPr>
+        <w:t>&lt;</w:t>
+      </w:r>
+      <w:proofErr w:type="spellStart"/>
+      <w:r>
+        <w:rPr>
+          <w:rFonts w:ascii="Times New Roman" w:hAnsi="Times New Roman" w:cs="Times New Roman"/>
+          <w:b/>
+          <w:sz w:val="28"/>
+          <w:lang w:val="en-US"/>
+        </w:rPr>
+        <w:t>em</w:t>
+      </w:r>
+      <w:proofErr w:type="spellEnd"/>
+      <w:r>
+        <w:rPr>
+          <w:rFonts w:ascii="Times New Roman" w:hAnsi="Times New Roman" w:cs="Times New Roman"/>
+          <w:b/>
+          <w:sz w:val="28"/>
+        </w:rPr>
+        <w:t>&gt;</w:t>
+      </w:r>
+      <w:r>
+        <w:rPr>
+          <w:rFonts w:ascii="Times New Roman" w:hAnsi="Times New Roman" w:cs="Times New Roman"/>
+          <w:b/>
+          <w:sz w:val="28"/>
+        </w:rPr>
+        <w:t xml:space="preserve"> </w:t>
+      </w:r>
+      <w:r>
+        <w:rPr>
+          <w:rFonts w:ascii="Times New Roman" w:hAnsi="Times New Roman" w:cs="Times New Roman"/>
+          <w:sz w:val="28"/>
+        </w:rPr>
+        <w:t xml:space="preserve">перевод офлайн, </w:t>
+      </w:r>
+      <w:proofErr w:type="spellStart"/>
+      <w:r>
+        <w:rPr>
+          <w:rFonts w:ascii="Times New Roman" w:hAnsi="Times New Roman" w:cs="Times New Roman"/>
+          <w:sz w:val="28"/>
+        </w:rPr>
+        <w:t>автоопределение</w:t>
+      </w:r>
+      <w:proofErr w:type="spellEnd"/>
+      <w:r>
+        <w:rPr>
+          <w:rFonts w:ascii="Times New Roman" w:hAnsi="Times New Roman" w:cs="Times New Roman"/>
+          <w:sz w:val="28"/>
+        </w:rPr>
+        <w:t xml:space="preserve"> языка, сохранение и история переводов, подсказки для быстрого набора, озвучивание текста</w:t>
+      </w:r>
+      <w:r>
+        <w:rPr>
+          <w:rFonts w:ascii="Times New Roman" w:hAnsi="Times New Roman" w:cs="Times New Roman"/>
+          <w:sz w:val="28"/>
+        </w:rPr>
+        <w:t>.</w:t>
+      </w:r>
+      <w:r>
+        <w:rPr>
+          <w:rFonts w:ascii="Times New Roman" w:hAnsi="Times New Roman" w:cs="Times New Roman"/>
+          <w:b/>
+          <w:sz w:val="28"/>
+        </w:rPr>
+        <w:t>&lt;/</w:t>
+      </w:r>
+      <w:proofErr w:type="spellStart"/>
+      <w:r>
+        <w:rPr>
+          <w:rFonts w:ascii="Times New Roman" w:hAnsi="Times New Roman" w:cs="Times New Roman"/>
+          <w:b/>
+          <w:sz w:val="28"/>
+          <w:lang w:val="en-US"/>
+        </w:rPr>
+        <w:t>em</w:t>
+      </w:r>
+      <w:proofErr w:type="spellEnd"/>
+      <w:r>
+        <w:rPr>
+          <w:rFonts w:ascii="Times New Roman" w:hAnsi="Times New Roman" w:cs="Times New Roman"/>
+          <w:b/>
+          <w:sz w:val="28"/>
+        </w:rPr>
+        <w:t>&gt;&lt;/</w:t>
+      </w:r>
+      <w:r>
+        <w:rPr>
+          <w:rFonts w:ascii="Times New Roman" w:hAnsi="Times New Roman" w:cs="Times New Roman"/>
+          <w:b/>
+          <w:sz w:val="28"/>
+          <w:lang w:val="en-US"/>
+        </w:rPr>
+        <w:t>p</w:t>
+      </w:r>
+      <w:r>
+        <w:rPr>
+          <w:rFonts w:ascii="Times New Roman" w:hAnsi="Times New Roman" w:cs="Times New Roman"/>
+          <w:b/>
+          <w:sz w:val="28"/>
+        </w:rPr>
+        <w:t>&gt;</w:t>
+      </w:r>
+    </w:p>
+    <w:p>
+      <w:pPr>
+        <w:spacing w:after="0" w:line="360" w:lineRule="auto"/>
+        <w:rPr>
+          <w:rFonts w:ascii="Times New Roman" w:hAnsi="Times New Roman" w:cs="Times New Roman"/>
+          <w:sz w:val="28"/>
+          <w:lang w:val="en-US"/>
+        </w:rPr>
+      </w:pPr>
+      <w:r>
+        <w:rPr>
+          <w:rFonts w:ascii="Times New Roman" w:hAnsi="Times New Roman" w:cs="Times New Roman"/>
+          <w:b/>
+          <w:sz w:val="28"/>
+          <w:lang w:val="en-US"/>
+        </w:rPr>
+        <w:t>&lt;p</w:t>
+      </w:r>
+      <w:r>
+        <w:rPr>
+          <w:rFonts w:ascii="Times New Roman" w:hAnsi="Times New Roman" w:cs="Times New Roman"/>
+          <w:b/>
+          <w:sz w:val="28"/>
+          <w:lang w:val="en-US"/>
+        </w:rPr>
+        <w:t xml:space="preserve"> </w:t>
+      </w:r>
+      <w:proofErr w:type="spellStart"/>
+      <w:r>
+        <w:rPr>
+          <w:rFonts w:ascii="Times New Roman" w:hAnsi="Times New Roman" w:cs="Times New Roman"/>
+          <w:b/>
+          <w:sz w:val="28"/>
+          <w:lang w:val="en-US"/>
+        </w:rPr>
+        <w:t>conref</w:t>
+      </w:r>
+      <w:proofErr w:type="spellEnd"/>
+      <w:r>
+        <w:rPr>
+          <w:rFonts w:ascii="Times New Roman" w:hAnsi="Times New Roman" w:cs="Times New Roman"/>
+          <w:b/>
+          <w:sz w:val="28"/>
+          <w:lang w:val="en-US"/>
+        </w:rPr>
+        <w:t>=”</w:t>
+      </w:r>
+      <w:proofErr w:type="spellStart"/>
+      <w:r>
+        <w:rPr>
+          <w:rFonts w:ascii="Times New Roman" w:hAnsi="Times New Roman" w:cs="Times New Roman"/>
+          <w:b/>
+          <w:sz w:val="28"/>
+          <w:lang w:val="en-US"/>
+        </w:rPr>
+        <w:t>resrc.dita#download</w:t>
+      </w:r>
+      <w:proofErr w:type="spellEnd"/>
+      <w:r>
+        <w:rPr>
+          <w:rFonts w:ascii="Times New Roman" w:hAnsi="Times New Roman" w:cs="Times New Roman"/>
+          <w:b/>
+          <w:sz w:val="28"/>
+          <w:lang w:val="en-US"/>
+        </w:rPr>
+        <w:t>”&gt;</w:t>
+      </w:r>
+      <w:r>
+        <w:rPr>
+          <w:rFonts w:ascii="Times New Roman" w:hAnsi="Times New Roman" w:cs="Times New Roman"/>
+          <w:sz w:val="28"/>
+          <w:lang w:val="en-US"/>
+        </w:rPr>
+        <w:t xml:space="preserve"> </w:t>
+      </w:r>
+      <w:r>
+        <w:rPr>
+          <w:rFonts w:ascii="Times New Roman" w:hAnsi="Times New Roman" w:cs="Times New Roman"/>
+          <w:sz w:val="28"/>
+          <w:lang w:val="en-US"/>
+        </w:rPr>
+        <w:t xml:space="preserve">Google Play, </w:t>
+      </w:r>
+      <w:proofErr w:type="spellStart"/>
+      <w:r>
+        <w:rPr>
+          <w:rFonts w:ascii="Times New Roman" w:hAnsi="Times New Roman" w:cs="Times New Roman"/>
+          <w:sz w:val="28"/>
+          <w:lang w:val="en-US"/>
+        </w:rPr>
+        <w:t>AppStore</w:t>
+      </w:r>
+      <w:proofErr w:type="spellEnd"/>
+      <w:proofErr w:type="gramStart"/>
+      <w:r>
+        <w:rPr>
+          <w:rFonts w:ascii="Times New Roman" w:hAnsi="Times New Roman" w:cs="Times New Roman"/>
+          <w:sz w:val="28"/>
+          <w:lang w:val="en-US"/>
+        </w:rPr>
+        <w:t>.</w:t>
+      </w:r>
+      <w:r>
+        <w:rPr>
+          <w:rFonts w:ascii="Times New Roman" w:hAnsi="Times New Roman" w:cs="Times New Roman"/>
+          <w:b/>
+          <w:sz w:val="28"/>
+          <w:lang w:val="en-US"/>
+        </w:rPr>
+        <w:t>&lt;</w:t>
+      </w:r>
+      <w:proofErr w:type="gramEnd"/>
+      <w:r>
+        <w:rPr>
+          <w:rFonts w:ascii="Times New Roman" w:hAnsi="Times New Roman" w:cs="Times New Roman"/>
+          <w:b/>
+          <w:sz w:val="28"/>
+          <w:lang w:val="en-US"/>
+        </w:rPr>
+        <w:t>/p&gt;</w:t>
+      </w:r>
+    </w:p>
+    <w:p>
+      <w:pPr>
+        <w:spacing w:after="0" w:line="360" w:lineRule="auto"/>
+        <w:rPr>
+          <w:rFonts w:ascii="Times New Roman" w:hAnsi="Times New Roman" w:cs="Times New Roman"/>
+          <w:b/>
+          <w:sz w:val="28"/>
+          <w:lang w:val="en-US"/>
+        </w:rPr>
+      </w:pPr>
+      <w:r>
+        <w:rPr>
+          <w:rFonts w:ascii="Times New Roman" w:hAnsi="Times New Roman" w:cs="Times New Roman"/>
+          <w:b/>
+          <w:sz w:val="28"/>
+          <w:lang w:val="en-US"/>
+        </w:rPr>
+        <w:t xml:space="preserve">&lt;p </w:t>
+      </w:r>
+      <w:proofErr w:type="spellStart"/>
+      <w:r>
+        <w:rPr>
+          <w:rFonts w:ascii="Times New Roman" w:hAnsi="Times New Roman" w:cs="Times New Roman"/>
+          <w:b/>
+          <w:sz w:val="28"/>
+          <w:lang w:val="en-US"/>
+        </w:rPr>
+        <w:t>conref</w:t>
+      </w:r>
+      <w:proofErr w:type="spellEnd"/>
+      <w:r>
+        <w:rPr>
+          <w:rFonts w:ascii="Times New Roman" w:hAnsi="Times New Roman" w:cs="Times New Roman"/>
+          <w:b/>
+          <w:sz w:val="28"/>
+          <w:lang w:val="en-US"/>
+        </w:rPr>
+        <w:t>=”</w:t>
+      </w:r>
+      <w:proofErr w:type="spellStart"/>
+      <w:r>
+        <w:rPr>
+          <w:rFonts w:ascii="Times New Roman" w:hAnsi="Times New Roman" w:cs="Times New Roman"/>
+          <w:b/>
+          <w:sz w:val="28"/>
+          <w:lang w:val="en-US"/>
+        </w:rPr>
+        <w:t>resrc.dita#help</w:t>
+      </w:r>
+      <w:proofErr w:type="spellEnd"/>
+      <w:r>
+        <w:rPr>
+          <w:rFonts w:ascii="Times New Roman" w:hAnsi="Times New Roman" w:cs="Times New Roman"/>
+          <w:b/>
+          <w:sz w:val="28"/>
+          <w:lang w:val="en-US"/>
+        </w:rPr>
+        <w:t>”/&gt;</w:t>
+      </w:r>
+    </w:p>
+    <w:p>
+      <w:pPr>
+        <w:spacing w:after="0" w:line="360" w:lineRule="auto"/>
+        <w:rPr>
+          <w:rFonts w:ascii="Times New Roman" w:hAnsi="Times New Roman" w:cs="Times New Roman"/>
+          <w:sz w:val="28"/>
+          <w:lang w:val="en-US"/>
+        </w:rPr>
+      </w:pPr>
+    </w:p>
+    <w:p>
+      <w:pPr>
+        <w:rPr>
+          <w:rFonts w:ascii="Times New Roman" w:hAnsi="Times New Roman" w:cs="Times New Roman"/>
+          <w:sz w:val="28"/>
+          <w:lang w:val="en-US"/>
+        </w:rPr>
+      </w:pPr>
+      <w:r>
+        <w:rPr>
+          <w:rFonts w:ascii="Times New Roman" w:hAnsi="Times New Roman" w:cs="Times New Roman"/>
+          <w:sz w:val="28"/>
+          <w:lang w:val="en-US"/>
+        </w:rPr>
+        <w:br w:type="page"/>
+      </w:r>
+    </w:p>
+    <w:p>
+      <w:pPr>
+        <w:pStyle w:val="a3"/>
+        <w:numPr>
+          <w:ilvl w:val="0"/>
+          <w:numId w:val="4"/>
+        </w:numPr>
+        <w:spacing w:after="0" w:line="360" w:lineRule="auto"/>
+        <w:rPr>
+          <w:rFonts w:ascii="Times New Roman" w:hAnsi="Times New Roman" w:cs="Times New Roman"/>
+          <w:b/>
+          <w:sz w:val="32"/>
+        </w:rPr>
+      </w:pPr>
+      <w:r>
+        <w:rPr>
+          <w:rFonts w:ascii="Times New Roman" w:hAnsi="Times New Roman" w:cs="Times New Roman"/>
+          <w:b/>
+          <w:sz w:val="32"/>
+        </w:rPr>
+        <w:lastRenderedPageBreak/>
+        <w:t>Логическая разметка</w:t>
+      </w:r>
+    </w:p>
+    <w:p>
+      <w:pPr>
+        <w:spacing w:after="0" w:line="360" w:lineRule="auto"/>
+        <w:rPr>
+          <w:rFonts w:ascii="Times New Roman" w:hAnsi="Times New Roman" w:cs="Times New Roman"/>
+          <w:sz w:val="28"/>
+        </w:rPr>
+      </w:pPr>
+      <w:r>
+        <w:rPr>
+          <w:rFonts w:ascii="Times New Roman" w:hAnsi="Times New Roman" w:cs="Times New Roman"/>
+          <w:sz w:val="28"/>
+        </w:rPr>
+        <w:t xml:space="preserve">Я поделила справку на следующие разделы: название, описание, для чего нужна она, полезные функции, где скачать и помощь. </w:t>
+      </w:r>
+    </w:p>
+    <w:p>
+      <w:pPr>
+        <w:spacing w:after="0" w:line="360" w:lineRule="auto"/>
+        <w:rPr>
+          <w:rFonts w:ascii="Times New Roman" w:hAnsi="Times New Roman" w:cs="Times New Roman"/>
+          <w:sz w:val="28"/>
+          <w:lang w:val="en-US"/>
+        </w:rPr>
+      </w:pPr>
+      <w:r>
+        <w:rPr>
+          <w:rFonts w:ascii="Times New Roman" w:hAnsi="Times New Roman" w:cs="Times New Roman"/>
+          <w:sz w:val="28"/>
+        </w:rPr>
+        <w:t>Ниже</w:t>
+      </w:r>
+      <w:r>
+        <w:rPr>
+          <w:rFonts w:ascii="Times New Roman" w:hAnsi="Times New Roman" w:cs="Times New Roman"/>
+          <w:sz w:val="28"/>
+          <w:lang w:val="en-US"/>
+        </w:rPr>
+        <w:t xml:space="preserve"> </w:t>
+      </w:r>
+      <w:r>
+        <w:rPr>
+          <w:rFonts w:ascii="Times New Roman" w:hAnsi="Times New Roman" w:cs="Times New Roman"/>
+          <w:sz w:val="28"/>
+        </w:rPr>
+        <w:t>представлен</w:t>
+      </w:r>
+      <w:r>
+        <w:rPr>
+          <w:rFonts w:ascii="Times New Roman" w:hAnsi="Times New Roman" w:cs="Times New Roman"/>
+          <w:sz w:val="28"/>
+          <w:lang w:val="en-US"/>
+        </w:rPr>
+        <w:t xml:space="preserve"> </w:t>
+      </w:r>
+      <w:r>
+        <w:rPr>
+          <w:rFonts w:ascii="Times New Roman" w:hAnsi="Times New Roman" w:cs="Times New Roman"/>
+          <w:sz w:val="28"/>
+        </w:rPr>
+        <w:t>получившаяся</w:t>
+      </w:r>
+      <w:r>
+        <w:rPr>
+          <w:rFonts w:ascii="Times New Roman" w:hAnsi="Times New Roman" w:cs="Times New Roman"/>
+          <w:sz w:val="28"/>
+          <w:lang w:val="en-US"/>
+        </w:rPr>
+        <w:t xml:space="preserve"> </w:t>
+      </w:r>
+      <w:r>
+        <w:rPr>
+          <w:rFonts w:ascii="Times New Roman" w:hAnsi="Times New Roman" w:cs="Times New Roman"/>
+          <w:sz w:val="28"/>
+        </w:rPr>
+        <w:t>разметка</w:t>
+      </w:r>
+      <w:r>
+        <w:rPr>
+          <w:rFonts w:ascii="Times New Roman" w:hAnsi="Times New Roman" w:cs="Times New Roman"/>
+          <w:sz w:val="28"/>
+          <w:lang w:val="en-US"/>
+        </w:rPr>
+        <w:t xml:space="preserve">: </w:t>
+      </w:r>
+    </w:p>
+    <w:p>
+      <w:pPr>
+        <w:spacing w:after="0" w:line="360" w:lineRule="auto"/>
+        <w:rPr>
+          <w:rFonts w:ascii="Times New Roman" w:hAnsi="Times New Roman" w:cs="Times New Roman"/>
+          <w:b/>
+          <w:sz w:val="28"/>
+          <w:lang w:val="en-US"/>
+        </w:rPr>
+      </w:pPr>
+      <w:proofErr w:type="gramStart"/>
+      <w:r>
+        <w:rPr>
+          <w:rFonts w:ascii="Times New Roman" w:hAnsi="Times New Roman" w:cs="Times New Roman"/>
+          <w:b/>
+          <w:sz w:val="28"/>
+          <w:lang w:val="en-US"/>
+        </w:rPr>
+        <w:t>&lt;?xml</w:t>
+      </w:r>
+      <w:proofErr w:type="gramEnd"/>
+      <w:r>
+        <w:rPr>
+          <w:rFonts w:ascii="Times New Roman" w:hAnsi="Times New Roman" w:cs="Times New Roman"/>
+          <w:b/>
+          <w:sz w:val="28"/>
+          <w:lang w:val="en-US"/>
+        </w:rPr>
+        <w:t xml:space="preserve"> version=”1.0” encoding=”UTF-8”?&gt;</w:t>
+      </w:r>
+    </w:p>
+    <w:p>
+      <w:pPr>
+        <w:spacing w:after="0" w:line="360" w:lineRule="auto"/>
+        <w:rPr>
+          <w:rFonts w:ascii="Times New Roman" w:hAnsi="Times New Roman" w:cs="Times New Roman"/>
+          <w:sz w:val="28"/>
+          <w:lang w:val="en-US"/>
+        </w:rPr>
+      </w:pPr>
+      <w:r>
+        <w:rPr>
+          <w:rFonts w:ascii="Times New Roman" w:hAnsi="Times New Roman" w:cs="Times New Roman"/>
+          <w:sz w:val="28"/>
+          <w:highlight w:val="lightGray"/>
+          <w:lang w:val="en-US"/>
+        </w:rPr>
+        <w:t>&lt;note</w:t>
+      </w:r>
+      <w:r>
+        <w:rPr>
+          <w:rFonts w:ascii="Times New Roman" w:hAnsi="Times New Roman" w:cs="Times New Roman"/>
+          <w:sz w:val="28"/>
+          <w:highlight w:val="lightGray"/>
+          <w:lang w:val="en-US"/>
+        </w:rPr>
+        <w:t xml:space="preserve"> </w:t>
+      </w:r>
+      <w:r>
+        <w:rPr>
+          <w:rFonts w:ascii="Times New Roman" w:hAnsi="Times New Roman" w:cs="Times New Roman"/>
+          <w:sz w:val="28"/>
+          <w:highlight w:val="lightGray"/>
+          <w:lang w:val="en-US"/>
+        </w:rPr>
+        <w:t>id=”</w:t>
+      </w:r>
+      <w:proofErr w:type="spellStart"/>
+      <w:r>
+        <w:rPr>
+          <w:rFonts w:ascii="Times New Roman" w:hAnsi="Times New Roman" w:cs="Times New Roman"/>
+          <w:sz w:val="28"/>
+          <w:highlight w:val="lightGray"/>
+          <w:lang w:val="en-US"/>
+        </w:rPr>
+        <w:t>translater</w:t>
+      </w:r>
+      <w:proofErr w:type="spellEnd"/>
+      <w:r>
+        <w:rPr>
+          <w:rFonts w:ascii="Times New Roman" w:hAnsi="Times New Roman" w:cs="Times New Roman"/>
+          <w:sz w:val="28"/>
+          <w:highlight w:val="lightGray"/>
+          <w:lang w:val="en-US"/>
+        </w:rPr>
+        <w:t>-note”</w:t>
+      </w:r>
+      <w:r>
+        <w:rPr>
+          <w:rFonts w:ascii="Times New Roman" w:hAnsi="Times New Roman" w:cs="Times New Roman"/>
+          <w:sz w:val="28"/>
+          <w:highlight w:val="lightGray"/>
+          <w:lang w:val="en-US"/>
+        </w:rPr>
+        <w:t>&gt;</w:t>
+      </w:r>
+    </w:p>
+    <w:p>
+      <w:pPr>
+        <w:spacing w:after="0" w:line="360" w:lineRule="auto"/>
+        <w:ind w:left="708"/>
+        <w:rPr>
+          <w:rFonts w:ascii="Times New Roman" w:hAnsi="Times New Roman" w:cs="Times New Roman"/>
+          <w:sz w:val="28"/>
+        </w:rPr>
+      </w:pPr>
+      <w:r>
+        <w:rPr>
+          <w:rFonts w:ascii="Times New Roman" w:hAnsi="Times New Roman" w:cs="Times New Roman"/>
+          <w:sz w:val="28"/>
+          <w:highlight w:val="blue"/>
+        </w:rPr>
+        <w:t>&lt;</w:t>
+      </w:r>
+      <w:r>
+        <w:rPr>
+          <w:rFonts w:ascii="Times New Roman" w:hAnsi="Times New Roman" w:cs="Times New Roman"/>
+          <w:sz w:val="28"/>
+          <w:highlight w:val="blue"/>
+          <w:lang w:val="en-US"/>
+        </w:rPr>
+        <w:t>p</w:t>
+      </w:r>
+      <w:r>
+        <w:rPr>
+          <w:rFonts w:ascii="Times New Roman" w:hAnsi="Times New Roman" w:cs="Times New Roman"/>
+          <w:sz w:val="28"/>
+          <w:highlight w:val="blue"/>
+        </w:rPr>
+        <w:t>&gt;</w:t>
+      </w:r>
+    </w:p>
+    <w:p>
+      <w:pPr>
+        <w:spacing w:after="0" w:line="360" w:lineRule="auto"/>
+        <w:ind w:left="708"/>
+        <w:rPr>
+          <w:rFonts w:ascii="Times New Roman" w:hAnsi="Times New Roman" w:cs="Times New Roman"/>
+          <w:sz w:val="28"/>
+        </w:rPr>
+      </w:pPr>
+      <w:r>
+        <w:rPr>
+          <w:rFonts w:ascii="Times New Roman" w:hAnsi="Times New Roman" w:cs="Times New Roman"/>
+          <w:sz w:val="28"/>
+          <w:highlight w:val="green"/>
+        </w:rPr>
+        <w:t>&lt;</w:t>
+      </w:r>
+      <w:r>
+        <w:rPr>
+          <w:rFonts w:ascii="Times New Roman" w:hAnsi="Times New Roman" w:cs="Times New Roman"/>
+          <w:sz w:val="28"/>
+          <w:highlight w:val="green"/>
+          <w:lang w:val="en-US"/>
+        </w:rPr>
+        <w:t>app</w:t>
+      </w:r>
+      <w:r>
+        <w:rPr>
+          <w:rFonts w:ascii="Times New Roman" w:hAnsi="Times New Roman" w:cs="Times New Roman"/>
+          <w:sz w:val="28"/>
+          <w:highlight w:val="green"/>
+        </w:rPr>
+        <w:t>-</w:t>
+      </w:r>
+      <w:proofErr w:type="gramStart"/>
+      <w:r>
+        <w:rPr>
+          <w:rFonts w:ascii="Times New Roman" w:hAnsi="Times New Roman" w:cs="Times New Roman"/>
+          <w:sz w:val="28"/>
+          <w:highlight w:val="green"/>
+          <w:lang w:val="en-US"/>
+        </w:rPr>
+        <w:t>name</w:t>
+      </w:r>
+      <w:r>
+        <w:rPr>
+          <w:rFonts w:ascii="Times New Roman" w:hAnsi="Times New Roman" w:cs="Times New Roman"/>
+          <w:sz w:val="28"/>
+          <w:highlight w:val="green"/>
+        </w:rPr>
+        <w:t>&gt;</w:t>
+      </w:r>
+      <w:r>
+        <w:rPr>
+          <w:rFonts w:ascii="Times New Roman" w:hAnsi="Times New Roman" w:cs="Times New Roman"/>
+          <w:b/>
+          <w:sz w:val="28"/>
+        </w:rPr>
+        <w:t>&lt;</w:t>
+      </w:r>
+      <w:proofErr w:type="gramEnd"/>
+      <w:r>
+        <w:rPr>
+          <w:rFonts w:ascii="Times New Roman" w:hAnsi="Times New Roman" w:cs="Times New Roman"/>
+          <w:b/>
+          <w:sz w:val="28"/>
+          <w:lang w:val="en-US"/>
+        </w:rPr>
+        <w:t>b</w:t>
+      </w:r>
+      <w:r>
+        <w:rPr>
+          <w:rFonts w:ascii="Times New Roman" w:hAnsi="Times New Roman" w:cs="Times New Roman"/>
+          <w:b/>
+          <w:sz w:val="28"/>
+        </w:rPr>
+        <w:t>&gt;</w:t>
+      </w:r>
+      <w:proofErr w:type="spellStart"/>
+      <w:r>
+        <w:rPr>
+          <w:rFonts w:ascii="Times New Roman" w:hAnsi="Times New Roman" w:cs="Times New Roman"/>
+          <w:sz w:val="28"/>
+        </w:rPr>
+        <w:t>Яндекс.Переводчик</w:t>
+      </w:r>
+      <w:proofErr w:type="spellEnd"/>
+      <w:r>
+        <w:rPr>
+          <w:rFonts w:ascii="Times New Roman" w:hAnsi="Times New Roman" w:cs="Times New Roman"/>
+          <w:b/>
+          <w:sz w:val="28"/>
+        </w:rPr>
+        <w:t>&lt;/</w:t>
+      </w:r>
+      <w:r>
+        <w:rPr>
+          <w:rFonts w:ascii="Times New Roman" w:hAnsi="Times New Roman" w:cs="Times New Roman"/>
+          <w:b/>
+          <w:sz w:val="28"/>
+          <w:lang w:val="en-US"/>
+        </w:rPr>
+        <w:t>b</w:t>
+      </w:r>
+      <w:r>
+        <w:rPr>
+          <w:rFonts w:ascii="Times New Roman" w:hAnsi="Times New Roman" w:cs="Times New Roman"/>
+          <w:b/>
+          <w:sz w:val="28"/>
+        </w:rPr>
+        <w:t>&gt;</w:t>
+      </w:r>
+      <w:r>
+        <w:rPr>
+          <w:rFonts w:ascii="Times New Roman" w:hAnsi="Times New Roman" w:cs="Times New Roman"/>
+          <w:sz w:val="28"/>
+          <w:highlight w:val="green"/>
+        </w:rPr>
+        <w:t>&lt;/</w:t>
+      </w:r>
+      <w:r>
+        <w:rPr>
+          <w:rFonts w:ascii="Times New Roman" w:hAnsi="Times New Roman" w:cs="Times New Roman"/>
+          <w:sz w:val="28"/>
+          <w:highlight w:val="green"/>
+          <w:lang w:val="en-US"/>
+        </w:rPr>
+        <w:t>app</w:t>
+      </w:r>
+      <w:r>
+        <w:rPr>
+          <w:rFonts w:ascii="Times New Roman" w:hAnsi="Times New Roman" w:cs="Times New Roman"/>
+          <w:sz w:val="28"/>
+          <w:highlight w:val="green"/>
+        </w:rPr>
+        <w:t>-</w:t>
+      </w:r>
+      <w:r>
+        <w:rPr>
+          <w:rFonts w:ascii="Times New Roman" w:hAnsi="Times New Roman" w:cs="Times New Roman"/>
+          <w:sz w:val="28"/>
+          <w:highlight w:val="green"/>
+          <w:lang w:val="en-US"/>
+        </w:rPr>
+        <w:t>name</w:t>
+      </w:r>
+      <w:r>
+        <w:rPr>
+          <w:rFonts w:ascii="Times New Roman" w:hAnsi="Times New Roman" w:cs="Times New Roman"/>
+          <w:sz w:val="28"/>
+          <w:highlight w:val="green"/>
+        </w:rPr>
+        <w:t>&gt;</w:t>
+      </w:r>
+    </w:p>
+    <w:p>
+      <w:pPr>
+        <w:spacing w:after="0" w:line="360" w:lineRule="auto"/>
+        <w:ind w:left="708"/>
+        <w:rPr>
+          <w:rFonts w:ascii="Times New Roman" w:hAnsi="Times New Roman" w:cs="Times New Roman"/>
+          <w:sz w:val="28"/>
+        </w:rPr>
+      </w:pPr>
+      <w:r>
+        <w:rPr>
+          <w:rFonts w:ascii="Times New Roman" w:hAnsi="Times New Roman" w:cs="Times New Roman"/>
+          <w:sz w:val="28"/>
+          <w:highlight w:val="darkYellow"/>
+        </w:rPr>
+        <w:t>&lt;</w:t>
+      </w:r>
+      <w:r>
+        <w:rPr>
+          <w:rFonts w:ascii="Times New Roman" w:hAnsi="Times New Roman" w:cs="Times New Roman"/>
+          <w:sz w:val="28"/>
+          <w:highlight w:val="darkYellow"/>
+          <w:lang w:val="en-US"/>
+        </w:rPr>
+        <w:t>descriptio</w:t>
+      </w:r>
+      <w:r>
+        <w:rPr>
+          <w:rFonts w:ascii="Times New Roman" w:hAnsi="Times New Roman" w:cs="Times New Roman"/>
+          <w:sz w:val="28"/>
+          <w:highlight w:val="darkYellow"/>
+          <w:lang w:val="en-US"/>
+        </w:rPr>
+        <w:t>n</w:t>
+      </w:r>
+      <w:r>
+        <w:rPr>
+          <w:rFonts w:ascii="Times New Roman" w:hAnsi="Times New Roman" w:cs="Times New Roman"/>
+          <w:sz w:val="28"/>
+          <w:highlight w:val="darkYellow"/>
+        </w:rPr>
+        <w:t>&gt;</w:t>
+      </w:r>
+      <w:r>
+        <w:rPr>
+          <w:rFonts w:ascii="Times New Roman" w:hAnsi="Times New Roman" w:cs="Times New Roman"/>
+          <w:sz w:val="28"/>
+        </w:rPr>
+        <w:t xml:space="preserve"> -</w:t>
+      </w:r>
+      <w:r>
+        <w:rPr>
+          <w:rFonts w:ascii="Times New Roman" w:hAnsi="Times New Roman" w:cs="Times New Roman"/>
+          <w:b/>
+          <w:sz w:val="28"/>
+        </w:rPr>
+        <w:t xml:space="preserve"> </w:t>
+      </w:r>
+      <w:r>
+        <w:rPr>
+          <w:rFonts w:ascii="Times New Roman" w:hAnsi="Times New Roman" w:cs="Times New Roman"/>
+          <w:sz w:val="28"/>
+        </w:rPr>
+        <w:t>мобильное приложение</w:t>
+      </w:r>
+      <w:r>
+        <w:rPr>
+          <w:rFonts w:ascii="Times New Roman" w:hAnsi="Times New Roman" w:cs="Times New Roman"/>
+          <w:sz w:val="28"/>
+        </w:rPr>
+        <w:t xml:space="preserve"> </w:t>
+      </w:r>
+      <w:r>
+        <w:rPr>
+          <w:rFonts w:ascii="Times New Roman" w:hAnsi="Times New Roman" w:cs="Times New Roman"/>
+          <w:sz w:val="28"/>
+        </w:rPr>
+        <w:t xml:space="preserve">для быстрого перевода с более 90 языков, которое станет незаменимым помощником в изучении языка, а также в путешествии и повседневной </w:t>
+      </w:r>
+      <w:proofErr w:type="gramStart"/>
+      <w:r>
+        <w:rPr>
+          <w:rFonts w:ascii="Times New Roman" w:hAnsi="Times New Roman" w:cs="Times New Roman"/>
+          <w:sz w:val="28"/>
+        </w:rPr>
+        <w:t>работе.</w:t>
+      </w:r>
+      <w:r>
+        <w:rPr>
+          <w:rFonts w:ascii="Times New Roman" w:hAnsi="Times New Roman" w:cs="Times New Roman"/>
+          <w:sz w:val="28"/>
+          <w:highlight w:val="darkYellow"/>
+        </w:rPr>
+        <w:t>&lt;</w:t>
+      </w:r>
+      <w:proofErr w:type="gramEnd"/>
+      <w:r>
+        <w:rPr>
+          <w:rFonts w:ascii="Times New Roman" w:hAnsi="Times New Roman" w:cs="Times New Roman"/>
+          <w:sz w:val="28"/>
+          <w:highlight w:val="darkYellow"/>
+        </w:rPr>
+        <w:t>/</w:t>
+      </w:r>
+      <w:r>
+        <w:rPr>
+          <w:rFonts w:ascii="Times New Roman" w:hAnsi="Times New Roman" w:cs="Times New Roman"/>
+          <w:sz w:val="28"/>
+          <w:highlight w:val="darkYellow"/>
+          <w:lang w:val="en-US"/>
+        </w:rPr>
+        <w:t>description</w:t>
+      </w:r>
+      <w:r>
+        <w:rPr>
+          <w:rFonts w:ascii="Times New Roman" w:hAnsi="Times New Roman" w:cs="Times New Roman"/>
+          <w:sz w:val="28"/>
+          <w:highlight w:val="darkYellow"/>
+        </w:rPr>
+        <w:t>&gt;</w:t>
+      </w:r>
+      <w:r>
+        <w:rPr>
+          <w:rFonts w:ascii="Times New Roman" w:hAnsi="Times New Roman" w:cs="Times New Roman"/>
+          <w:sz w:val="28"/>
+          <w:highlight w:val="blue"/>
+        </w:rPr>
+        <w:t>&lt;/</w:t>
+      </w:r>
+      <w:r>
+        <w:rPr>
+          <w:rFonts w:ascii="Times New Roman" w:hAnsi="Times New Roman" w:cs="Times New Roman"/>
+          <w:sz w:val="28"/>
+          <w:highlight w:val="blue"/>
+          <w:lang w:val="en-US"/>
+        </w:rPr>
+        <w:t>p</w:t>
+      </w:r>
+      <w:r>
+        <w:rPr>
+          <w:rFonts w:ascii="Times New Roman" w:hAnsi="Times New Roman" w:cs="Times New Roman"/>
+          <w:sz w:val="28"/>
+          <w:highlight w:val="blue"/>
+        </w:rPr>
+        <w:t>&gt;</w:t>
+      </w:r>
+    </w:p>
+    <w:p>
+      <w:pPr>
+        <w:spacing w:after="0" w:line="360" w:lineRule="auto"/>
+        <w:ind w:left="708"/>
+        <w:rPr>
+          <w:rFonts w:ascii="Times New Roman" w:hAnsi="Times New Roman" w:cs="Times New Roman"/>
+          <w:sz w:val="28"/>
+        </w:rPr>
+      </w:pPr>
+      <w:r>
+        <w:rPr>
+          <w:rFonts w:ascii="Times New Roman" w:hAnsi="Times New Roman" w:cs="Times New Roman"/>
+          <w:sz w:val="28"/>
+          <w:highlight w:val="blue"/>
+        </w:rPr>
+        <w:t>&lt;</w:t>
+      </w:r>
+      <w:r>
+        <w:rPr>
+          <w:rFonts w:ascii="Times New Roman" w:hAnsi="Times New Roman" w:cs="Times New Roman"/>
+          <w:sz w:val="28"/>
+          <w:highlight w:val="blue"/>
+          <w:lang w:val="en-US"/>
+        </w:rPr>
+        <w:t>p</w:t>
+      </w:r>
+      <w:r>
+        <w:rPr>
+          <w:rFonts w:ascii="Times New Roman" w:hAnsi="Times New Roman" w:cs="Times New Roman"/>
+          <w:sz w:val="28"/>
+          <w:highlight w:val="blue"/>
+        </w:rPr>
+        <w:t>&gt;</w:t>
+      </w:r>
+      <w:r>
+        <w:rPr>
+          <w:rFonts w:ascii="Times New Roman" w:hAnsi="Times New Roman" w:cs="Times New Roman"/>
+          <w:sz w:val="28"/>
+        </w:rPr>
+        <w:t xml:space="preserve"> </w:t>
+      </w:r>
+      <w:r>
+        <w:rPr>
+          <w:rFonts w:ascii="Times New Roman" w:hAnsi="Times New Roman" w:cs="Times New Roman"/>
+          <w:sz w:val="28"/>
+          <w:highlight w:val="red"/>
+        </w:rPr>
+        <w:t>&lt;</w:t>
+      </w:r>
+      <w:r>
+        <w:rPr>
+          <w:rFonts w:ascii="Times New Roman" w:hAnsi="Times New Roman" w:cs="Times New Roman"/>
+          <w:sz w:val="28"/>
+          <w:highlight w:val="red"/>
+          <w:lang w:val="en-US"/>
+        </w:rPr>
+        <w:t>use</w:t>
+      </w:r>
+      <w:r>
+        <w:rPr>
+          <w:rFonts w:ascii="Times New Roman" w:hAnsi="Times New Roman" w:cs="Times New Roman"/>
+          <w:sz w:val="28"/>
+          <w:highlight w:val="red"/>
+        </w:rPr>
+        <w:t>-</w:t>
+      </w:r>
+      <w:r>
+        <w:rPr>
+          <w:rFonts w:ascii="Times New Roman" w:hAnsi="Times New Roman" w:cs="Times New Roman"/>
+          <w:sz w:val="28"/>
+          <w:highlight w:val="red"/>
+          <w:lang w:val="en-US"/>
+        </w:rPr>
+        <w:t>fo</w:t>
+      </w:r>
+      <w:r>
+        <w:rPr>
+          <w:rFonts w:ascii="Times New Roman" w:hAnsi="Times New Roman" w:cs="Times New Roman"/>
+          <w:sz w:val="28"/>
+          <w:highlight w:val="red"/>
+          <w:lang w:val="en-US"/>
+        </w:rPr>
+        <w:t>r</w:t>
+      </w:r>
+      <w:r>
+        <w:rPr>
+          <w:rFonts w:ascii="Times New Roman" w:hAnsi="Times New Roman" w:cs="Times New Roman"/>
+          <w:sz w:val="28"/>
+          <w:highlight w:val="red"/>
+        </w:rPr>
+        <w:t>&gt;</w:t>
+      </w:r>
+      <w:r>
+        <w:rPr>
+          <w:rFonts w:ascii="Times New Roman" w:hAnsi="Times New Roman" w:cs="Times New Roman"/>
+          <w:sz w:val="28"/>
+        </w:rPr>
+        <w:t xml:space="preserve"> </w:t>
+      </w:r>
+      <w:r>
+        <w:rPr>
+          <w:rFonts w:ascii="Times New Roman" w:hAnsi="Times New Roman" w:cs="Times New Roman"/>
+          <w:sz w:val="28"/>
+        </w:rPr>
+        <w:t>Приложение может</w:t>
+      </w:r>
+      <w:r>
+        <w:rPr>
+          <w:rFonts w:ascii="Times New Roman" w:hAnsi="Times New Roman" w:cs="Times New Roman"/>
+          <w:b/>
+          <w:sz w:val="28"/>
+        </w:rPr>
+        <w:t xml:space="preserve"> </w:t>
+      </w:r>
+      <w:r>
+        <w:rPr>
+          <w:rFonts w:ascii="Times New Roman" w:hAnsi="Times New Roman" w:cs="Times New Roman"/>
+          <w:b/>
+          <w:sz w:val="28"/>
+        </w:rPr>
+        <w:t>&lt;</w:t>
+      </w:r>
+      <w:proofErr w:type="spellStart"/>
+      <w:r>
+        <w:rPr>
+          <w:rFonts w:ascii="Times New Roman" w:hAnsi="Times New Roman" w:cs="Times New Roman"/>
+          <w:b/>
+          <w:sz w:val="28"/>
+          <w:lang w:val="en-US"/>
+        </w:rPr>
+        <w:t>em</w:t>
+      </w:r>
+      <w:proofErr w:type="spellEnd"/>
+      <w:r>
+        <w:rPr>
+          <w:rFonts w:ascii="Times New Roman" w:hAnsi="Times New Roman" w:cs="Times New Roman"/>
+          <w:b/>
+          <w:sz w:val="28"/>
+        </w:rPr>
+        <w:t>&gt;</w:t>
+      </w:r>
+      <w:r>
+        <w:rPr>
+          <w:rFonts w:ascii="Times New Roman" w:hAnsi="Times New Roman" w:cs="Times New Roman"/>
+          <w:sz w:val="28"/>
+        </w:rPr>
+        <w:t xml:space="preserve">переводить отдельные слова и текст, человеческую речь, текст с картинок, </w:t>
+      </w:r>
+      <w:proofErr w:type="gramStart"/>
+      <w:r>
+        <w:rPr>
+          <w:rFonts w:ascii="Times New Roman" w:hAnsi="Times New Roman" w:cs="Times New Roman"/>
+          <w:sz w:val="28"/>
+        </w:rPr>
+        <w:t>сайты</w:t>
+      </w:r>
+      <w:r>
+        <w:rPr>
+          <w:rFonts w:ascii="Times New Roman" w:hAnsi="Times New Roman" w:cs="Times New Roman"/>
+          <w:sz w:val="28"/>
+        </w:rPr>
+        <w:t>.</w:t>
+      </w:r>
+      <w:r>
+        <w:rPr>
+          <w:rFonts w:ascii="Times New Roman" w:hAnsi="Times New Roman" w:cs="Times New Roman"/>
+          <w:b/>
+          <w:sz w:val="28"/>
+        </w:rPr>
+        <w:t>&lt;</w:t>
+      </w:r>
+      <w:proofErr w:type="gramEnd"/>
+      <w:r>
+        <w:rPr>
+          <w:rFonts w:ascii="Times New Roman" w:hAnsi="Times New Roman" w:cs="Times New Roman"/>
+          <w:b/>
+          <w:sz w:val="28"/>
+        </w:rPr>
+        <w:t>/</w:t>
+      </w:r>
+      <w:proofErr w:type="spellStart"/>
+      <w:r>
+        <w:rPr>
+          <w:rFonts w:ascii="Times New Roman" w:hAnsi="Times New Roman" w:cs="Times New Roman"/>
+          <w:b/>
+          <w:sz w:val="28"/>
+          <w:lang w:val="en-US"/>
+        </w:rPr>
+        <w:t>em</w:t>
+      </w:r>
+      <w:proofErr w:type="spellEnd"/>
+      <w:r>
+        <w:rPr>
+          <w:rFonts w:ascii="Times New Roman" w:hAnsi="Times New Roman" w:cs="Times New Roman"/>
+          <w:b/>
+          <w:sz w:val="28"/>
+        </w:rPr>
+        <w:t>&gt;</w:t>
+      </w:r>
+      <w:r>
+        <w:rPr>
+          <w:rFonts w:ascii="Times New Roman" w:hAnsi="Times New Roman" w:cs="Times New Roman"/>
+          <w:sz w:val="28"/>
+          <w:highlight w:val="red"/>
+        </w:rPr>
+        <w:t>&lt;/</w:t>
+      </w:r>
+      <w:r>
+        <w:rPr>
+          <w:rFonts w:ascii="Times New Roman" w:hAnsi="Times New Roman" w:cs="Times New Roman"/>
+          <w:sz w:val="28"/>
+          <w:highlight w:val="red"/>
+          <w:lang w:val="en-US"/>
+        </w:rPr>
+        <w:t>use</w:t>
+      </w:r>
+      <w:r>
+        <w:rPr>
+          <w:rFonts w:ascii="Times New Roman" w:hAnsi="Times New Roman" w:cs="Times New Roman"/>
+          <w:sz w:val="28"/>
+          <w:highlight w:val="red"/>
+        </w:rPr>
+        <w:t>-</w:t>
+      </w:r>
+      <w:r>
+        <w:rPr>
+          <w:rFonts w:ascii="Times New Roman" w:hAnsi="Times New Roman" w:cs="Times New Roman"/>
+          <w:sz w:val="28"/>
+          <w:highlight w:val="red"/>
+          <w:lang w:val="en-US"/>
+        </w:rPr>
+        <w:t>for</w:t>
+      </w:r>
+      <w:r>
+        <w:rPr>
+          <w:rFonts w:ascii="Times New Roman" w:hAnsi="Times New Roman" w:cs="Times New Roman"/>
+          <w:sz w:val="28"/>
+          <w:highlight w:val="red"/>
+        </w:rPr>
+        <w:t>&gt;</w:t>
+      </w:r>
+    </w:p>
+    <w:p>
+      <w:pPr>
+        <w:spacing w:after="0" w:line="360" w:lineRule="auto"/>
+        <w:ind w:left="708"/>
+        <w:rPr>
+          <w:rFonts w:ascii="Times New Roman" w:hAnsi="Times New Roman" w:cs="Times New Roman"/>
+          <w:sz w:val="28"/>
+        </w:rPr>
+      </w:pPr>
+      <w:r>
+        <w:rPr>
+          <w:rFonts w:ascii="Times New Roman" w:hAnsi="Times New Roman" w:cs="Times New Roman"/>
+          <w:sz w:val="28"/>
+          <w:highlight w:val="cyan"/>
+        </w:rPr>
+        <w:t>&lt;</w:t>
+      </w:r>
+      <w:r>
+        <w:rPr>
+          <w:rFonts w:ascii="Times New Roman" w:hAnsi="Times New Roman" w:cs="Times New Roman"/>
+          <w:sz w:val="28"/>
+          <w:highlight w:val="cyan"/>
+          <w:lang w:val="en-US"/>
+        </w:rPr>
+        <w:t>feature</w:t>
+      </w:r>
+      <w:r>
+        <w:rPr>
+          <w:rFonts w:ascii="Times New Roman" w:hAnsi="Times New Roman" w:cs="Times New Roman"/>
+          <w:sz w:val="28"/>
+          <w:highlight w:val="cyan"/>
+          <w:lang w:val="en-US"/>
+        </w:rPr>
+        <w:t>s</w:t>
+      </w:r>
+      <w:r>
+        <w:rPr>
+          <w:rFonts w:ascii="Times New Roman" w:hAnsi="Times New Roman" w:cs="Times New Roman"/>
+          <w:sz w:val="28"/>
+          <w:highlight w:val="cyan"/>
+        </w:rPr>
+        <w:t>&gt;</w:t>
+      </w:r>
+      <w:r>
+        <w:rPr>
+          <w:rFonts w:ascii="Times New Roman" w:hAnsi="Times New Roman" w:cs="Times New Roman"/>
+          <w:sz w:val="28"/>
+          <w:highlight w:val="cyan"/>
+        </w:rPr>
+        <w:t xml:space="preserve"> </w:t>
+      </w:r>
+      <w:r>
+        <w:rPr>
+          <w:rFonts w:ascii="Times New Roman" w:hAnsi="Times New Roman" w:cs="Times New Roman"/>
+          <w:sz w:val="28"/>
+        </w:rPr>
+        <w:t>Также присутствуют такие полезные функции, как</w:t>
+      </w:r>
+      <w:r>
+        <w:rPr>
+          <w:rFonts w:ascii="Times New Roman" w:hAnsi="Times New Roman" w:cs="Times New Roman"/>
+          <w:sz w:val="28"/>
+        </w:rPr>
+        <w:t>:</w:t>
+      </w:r>
+      <w:r>
+        <w:rPr>
+          <w:rFonts w:ascii="Times New Roman" w:hAnsi="Times New Roman" w:cs="Times New Roman"/>
+          <w:b/>
+          <w:sz w:val="28"/>
+        </w:rPr>
+        <w:t>&lt;</w:t>
+      </w:r>
+      <w:proofErr w:type="spellStart"/>
+      <w:r>
+        <w:rPr>
+          <w:rFonts w:ascii="Times New Roman" w:hAnsi="Times New Roman" w:cs="Times New Roman"/>
+          <w:b/>
+          <w:sz w:val="28"/>
+          <w:lang w:val="en-US"/>
+        </w:rPr>
+        <w:t>em</w:t>
+      </w:r>
+      <w:proofErr w:type="spellEnd"/>
+      <w:r>
+        <w:rPr>
+          <w:rFonts w:ascii="Times New Roman" w:hAnsi="Times New Roman" w:cs="Times New Roman"/>
+          <w:b/>
+          <w:sz w:val="28"/>
+        </w:rPr>
+        <w:t>&gt;</w:t>
+      </w:r>
+      <w:r>
+        <w:rPr>
+          <w:rFonts w:ascii="Times New Roman" w:hAnsi="Times New Roman" w:cs="Times New Roman"/>
+          <w:sz w:val="28"/>
+        </w:rPr>
+        <w:t xml:space="preserve"> перевод офлайн, </w:t>
+      </w:r>
+      <w:proofErr w:type="spellStart"/>
+      <w:r>
+        <w:rPr>
+          <w:rFonts w:ascii="Times New Roman" w:hAnsi="Times New Roman" w:cs="Times New Roman"/>
+          <w:sz w:val="28"/>
+        </w:rPr>
+        <w:t>автоопределение</w:t>
+      </w:r>
+      <w:proofErr w:type="spellEnd"/>
+      <w:r>
+        <w:rPr>
+          <w:rFonts w:ascii="Times New Roman" w:hAnsi="Times New Roman" w:cs="Times New Roman"/>
+          <w:sz w:val="28"/>
+        </w:rPr>
+        <w:t xml:space="preserve"> языка, сохранение и история переводов, подсказки для быстрого набора, озвучивание </w:t>
+      </w:r>
+      <w:proofErr w:type="gramStart"/>
+      <w:r>
+        <w:rPr>
+          <w:rFonts w:ascii="Times New Roman" w:hAnsi="Times New Roman" w:cs="Times New Roman"/>
+          <w:sz w:val="28"/>
+        </w:rPr>
+        <w:t>текста.</w:t>
+      </w:r>
+      <w:r>
+        <w:rPr>
+          <w:rFonts w:ascii="Times New Roman" w:hAnsi="Times New Roman" w:cs="Times New Roman"/>
+          <w:b/>
+          <w:sz w:val="28"/>
+        </w:rPr>
+        <w:t>&lt;</w:t>
+      </w:r>
+      <w:proofErr w:type="gramEnd"/>
+      <w:r>
+        <w:rPr>
+          <w:rFonts w:ascii="Times New Roman" w:hAnsi="Times New Roman" w:cs="Times New Roman"/>
+          <w:b/>
+          <w:sz w:val="28"/>
+        </w:rPr>
+        <w:t>/</w:t>
+      </w:r>
+      <w:proofErr w:type="spellStart"/>
+      <w:r>
+        <w:rPr>
+          <w:rFonts w:ascii="Times New Roman" w:hAnsi="Times New Roman" w:cs="Times New Roman"/>
+          <w:b/>
+          <w:sz w:val="28"/>
+          <w:lang w:val="en-US"/>
+        </w:rPr>
+        <w:t>em</w:t>
+      </w:r>
+      <w:proofErr w:type="spellEnd"/>
+      <w:r>
+        <w:rPr>
+          <w:rFonts w:ascii="Times New Roman" w:hAnsi="Times New Roman" w:cs="Times New Roman"/>
+          <w:b/>
+          <w:sz w:val="28"/>
+        </w:rPr>
+        <w:t>&gt;</w:t>
+      </w:r>
+      <w:r>
+        <w:rPr>
+          <w:rFonts w:ascii="Times New Roman" w:hAnsi="Times New Roman" w:cs="Times New Roman"/>
+          <w:sz w:val="28"/>
+          <w:highlight w:val="cyan"/>
+        </w:rPr>
+        <w:t>&lt;/</w:t>
+      </w:r>
+      <w:r>
+        <w:rPr>
+          <w:rFonts w:ascii="Times New Roman" w:hAnsi="Times New Roman" w:cs="Times New Roman"/>
+          <w:sz w:val="28"/>
+          <w:highlight w:val="cyan"/>
+          <w:lang w:val="en-US"/>
+        </w:rPr>
+        <w:t>features</w:t>
+      </w:r>
+      <w:r>
+        <w:rPr>
+          <w:rFonts w:ascii="Times New Roman" w:hAnsi="Times New Roman" w:cs="Times New Roman"/>
+          <w:sz w:val="28"/>
+          <w:highlight w:val="cyan"/>
+        </w:rPr>
+        <w:t>&gt;</w:t>
+      </w:r>
+      <w:r>
+        <w:rPr>
+          <w:rFonts w:ascii="Times New Roman" w:hAnsi="Times New Roman" w:cs="Times New Roman"/>
+          <w:sz w:val="28"/>
+          <w:highlight w:val="blue"/>
+        </w:rPr>
+        <w:t>&lt;/</w:t>
+      </w:r>
+      <w:r>
+        <w:rPr>
+          <w:rFonts w:ascii="Times New Roman" w:hAnsi="Times New Roman" w:cs="Times New Roman"/>
+          <w:sz w:val="28"/>
+          <w:highlight w:val="blue"/>
+          <w:lang w:val="en-US"/>
+        </w:rPr>
+        <w:t>p</w:t>
+      </w:r>
+      <w:r>
+        <w:rPr>
+          <w:rFonts w:ascii="Times New Roman" w:hAnsi="Times New Roman" w:cs="Times New Roman"/>
+          <w:sz w:val="28"/>
+          <w:highlight w:val="blue"/>
+        </w:rPr>
+        <w:t>&gt;</w:t>
+      </w:r>
+    </w:p>
+    <w:p>
+      <w:pPr>
+        <w:spacing w:after="0" w:line="360" w:lineRule="auto"/>
+        <w:ind w:left="708"/>
+        <w:rPr>
+          <w:rFonts w:ascii="Times New Roman" w:hAnsi="Times New Roman" w:cs="Times New Roman"/>
+          <w:sz w:val="28"/>
+        </w:rPr>
+      </w:pPr>
+      <w:r>
+        <w:rPr>
+          <w:rFonts w:ascii="Times New Roman" w:hAnsi="Times New Roman" w:cs="Times New Roman"/>
+          <w:sz w:val="28"/>
+          <w:highlight w:val="blue"/>
+        </w:rPr>
+        <w:t>&lt;</w:t>
+      </w:r>
+      <w:r>
+        <w:rPr>
+          <w:rFonts w:ascii="Times New Roman" w:hAnsi="Times New Roman" w:cs="Times New Roman"/>
+          <w:sz w:val="28"/>
+          <w:highlight w:val="blue"/>
+          <w:lang w:val="en-US"/>
+        </w:rPr>
+        <w:t>p</w:t>
+      </w:r>
+      <w:r>
+        <w:rPr>
+          <w:rFonts w:ascii="Times New Roman" w:hAnsi="Times New Roman" w:cs="Times New Roman"/>
+          <w:sz w:val="28"/>
+          <w:highlight w:val="blue"/>
+        </w:rPr>
+        <w:t>&gt;</w:t>
+      </w:r>
+      <w:r>
+        <w:rPr>
+          <w:rFonts w:ascii="Times New Roman" w:hAnsi="Times New Roman" w:cs="Times New Roman"/>
+          <w:sz w:val="28"/>
+        </w:rPr>
+        <w:t xml:space="preserve"> </w:t>
+      </w:r>
+      <w:r>
+        <w:rPr>
+          <w:rFonts w:ascii="Times New Roman" w:hAnsi="Times New Roman" w:cs="Times New Roman"/>
+          <w:sz w:val="28"/>
+          <w:highlight w:val="yellow"/>
+        </w:rPr>
+        <w:t>&lt;</w:t>
+      </w:r>
+      <w:r>
+        <w:rPr>
+          <w:rFonts w:ascii="Times New Roman" w:hAnsi="Times New Roman" w:cs="Times New Roman"/>
+          <w:sz w:val="28"/>
+          <w:highlight w:val="yellow"/>
+          <w:lang w:val="en-US"/>
+        </w:rPr>
+        <w:t>downloa</w:t>
+      </w:r>
+      <w:r>
+        <w:rPr>
+          <w:rFonts w:ascii="Times New Roman" w:hAnsi="Times New Roman" w:cs="Times New Roman"/>
+          <w:sz w:val="28"/>
+          <w:highlight w:val="yellow"/>
+          <w:lang w:val="en-US"/>
+        </w:rPr>
+        <w:t>d</w:t>
+      </w:r>
+      <w:r>
+        <w:rPr>
+          <w:rFonts w:ascii="Times New Roman" w:hAnsi="Times New Roman" w:cs="Times New Roman"/>
+          <w:sz w:val="28"/>
+          <w:highlight w:val="yellow"/>
+        </w:rPr>
+        <w:t>&gt;</w:t>
+      </w:r>
+      <w:r>
+        <w:rPr>
+          <w:rFonts w:ascii="Times New Roman" w:hAnsi="Times New Roman" w:cs="Times New Roman"/>
+          <w:sz w:val="28"/>
+        </w:rPr>
+        <w:t xml:space="preserve"> </w:t>
+      </w:r>
+      <w:r>
+        <w:rPr>
+          <w:rFonts w:ascii="Times New Roman" w:hAnsi="Times New Roman" w:cs="Times New Roman"/>
+          <w:sz w:val="28"/>
+        </w:rPr>
+        <w:t>Доступно для скачивания в</w:t>
+      </w:r>
+      <w:r>
+        <w:rPr>
+          <w:rFonts w:ascii="Times New Roman" w:hAnsi="Times New Roman" w:cs="Times New Roman"/>
+          <w:sz w:val="28"/>
+        </w:rPr>
+        <w:t xml:space="preserve"> </w:t>
+      </w:r>
+      <w:r>
+        <w:rPr>
+          <w:rFonts w:ascii="Times New Roman" w:hAnsi="Times New Roman" w:cs="Times New Roman"/>
+          <w:sz w:val="28"/>
+          <w:lang w:val="en-US"/>
+        </w:rPr>
+        <w:t>Google</w:t>
+      </w:r>
+      <w:r>
+        <w:rPr>
+          <w:rFonts w:ascii="Times New Roman" w:hAnsi="Times New Roman" w:cs="Times New Roman"/>
+          <w:sz w:val="28"/>
+        </w:rPr>
+        <w:t xml:space="preserve"> </w:t>
+      </w:r>
+      <w:r>
+        <w:rPr>
+          <w:rFonts w:ascii="Times New Roman" w:hAnsi="Times New Roman" w:cs="Times New Roman"/>
+          <w:sz w:val="28"/>
+          <w:lang w:val="en-US"/>
+        </w:rPr>
+        <w:t>Play</w:t>
+      </w:r>
+      <w:r>
+        <w:rPr>
+          <w:rFonts w:ascii="Times New Roman" w:hAnsi="Times New Roman" w:cs="Times New Roman"/>
+          <w:sz w:val="28"/>
+        </w:rPr>
+        <w:t xml:space="preserve">, </w:t>
+      </w:r>
+      <w:proofErr w:type="spellStart"/>
+      <w:proofErr w:type="gramStart"/>
+      <w:r>
+        <w:rPr>
+          <w:rFonts w:ascii="Times New Roman" w:hAnsi="Times New Roman" w:cs="Times New Roman"/>
+          <w:sz w:val="28"/>
+          <w:lang w:val="en-US"/>
+        </w:rPr>
+        <w:t>AppStore</w:t>
+      </w:r>
+      <w:proofErr w:type="spellEnd"/>
+      <w:r>
+        <w:rPr>
+          <w:rFonts w:ascii="Times New Roman" w:hAnsi="Times New Roman" w:cs="Times New Roman"/>
+          <w:sz w:val="28"/>
+        </w:rPr>
+        <w:t>.</w:t>
+      </w:r>
+      <w:r>
+        <w:rPr>
+          <w:rFonts w:ascii="Times New Roman" w:hAnsi="Times New Roman" w:cs="Times New Roman"/>
+          <w:sz w:val="28"/>
+          <w:highlight w:val="yellow"/>
+        </w:rPr>
+        <w:t>&lt;</w:t>
+      </w:r>
+      <w:proofErr w:type="gramEnd"/>
+      <w:r>
+        <w:rPr>
+          <w:rFonts w:ascii="Times New Roman" w:hAnsi="Times New Roman" w:cs="Times New Roman"/>
+          <w:sz w:val="28"/>
+          <w:highlight w:val="yellow"/>
+        </w:rPr>
+        <w:t>/</w:t>
+      </w:r>
+      <w:r>
+        <w:rPr>
+          <w:rFonts w:ascii="Times New Roman" w:hAnsi="Times New Roman" w:cs="Times New Roman"/>
+          <w:sz w:val="28"/>
+          <w:highlight w:val="yellow"/>
+          <w:lang w:val="en-US"/>
+        </w:rPr>
+        <w:t>download</w:t>
+      </w:r>
+      <w:r>
+        <w:rPr>
+          <w:rFonts w:ascii="Times New Roman" w:hAnsi="Times New Roman" w:cs="Times New Roman"/>
+          <w:sz w:val="28"/>
+          <w:highlight w:val="yellow"/>
+        </w:rPr>
+        <w:t>&gt;</w:t>
+      </w:r>
+      <w:r>
+        <w:rPr>
+          <w:rFonts w:ascii="Times New Roman" w:hAnsi="Times New Roman" w:cs="Times New Roman"/>
+          <w:sz w:val="28"/>
+          <w:highlight w:val="blue"/>
+        </w:rPr>
+        <w:t>&lt;/</w:t>
+      </w:r>
+      <w:r>
+        <w:rPr>
+          <w:rFonts w:ascii="Times New Roman" w:hAnsi="Times New Roman" w:cs="Times New Roman"/>
+          <w:sz w:val="28"/>
+          <w:highlight w:val="blue"/>
+          <w:lang w:val="en-US"/>
+        </w:rPr>
+        <w:t>p</w:t>
+      </w:r>
+      <w:r>
+        <w:rPr>
+          <w:rFonts w:ascii="Times New Roman" w:hAnsi="Times New Roman" w:cs="Times New Roman"/>
+          <w:sz w:val="28"/>
+          <w:highlight w:val="blue"/>
+        </w:rPr>
+        <w:t>&gt;</w:t>
+      </w:r>
+    </w:p>
+    <w:p>
+      <w:pPr>
+        <w:spacing w:after="0" w:line="360" w:lineRule="auto"/>
+        <w:ind w:left="708"/>
+        <w:rPr>
+          <w:rFonts w:ascii="Times New Roman" w:hAnsi="Times New Roman" w:cs="Times New Roman"/>
+          <w:sz w:val="28"/>
+        </w:rPr>
+      </w:pPr>
+      <w:r>
+        <w:rPr>
+          <w:rFonts w:ascii="Times New Roman" w:hAnsi="Times New Roman" w:cs="Times New Roman"/>
+          <w:sz w:val="28"/>
+          <w:highlight w:val="blue"/>
+        </w:rPr>
+        <w:t>&lt;</w:t>
+      </w:r>
+      <w:r>
+        <w:rPr>
+          <w:rFonts w:ascii="Times New Roman" w:hAnsi="Times New Roman" w:cs="Times New Roman"/>
+          <w:sz w:val="28"/>
+          <w:highlight w:val="blue"/>
+          <w:lang w:val="en-US"/>
+        </w:rPr>
+        <w:t>p</w:t>
+      </w:r>
+      <w:r>
+        <w:rPr>
+          <w:rFonts w:ascii="Times New Roman" w:hAnsi="Times New Roman" w:cs="Times New Roman"/>
+          <w:sz w:val="28"/>
+          <w:highlight w:val="blue"/>
+        </w:rPr>
+        <w:t>&gt;</w:t>
+      </w:r>
+      <w:r>
+        <w:rPr>
+          <w:rFonts w:ascii="Times New Roman" w:hAnsi="Times New Roman" w:cs="Times New Roman"/>
+          <w:sz w:val="28"/>
+        </w:rPr>
+        <w:t xml:space="preserve"> </w:t>
+      </w:r>
+      <w:r>
+        <w:rPr>
+          <w:rFonts w:ascii="Times New Roman" w:hAnsi="Times New Roman" w:cs="Times New Roman"/>
+          <w:sz w:val="28"/>
+          <w:highlight w:val="magenta"/>
+        </w:rPr>
+        <w:t>&lt;</w:t>
+      </w:r>
+      <w:r>
+        <w:rPr>
+          <w:rFonts w:ascii="Times New Roman" w:hAnsi="Times New Roman" w:cs="Times New Roman"/>
+          <w:sz w:val="28"/>
+          <w:highlight w:val="magenta"/>
+          <w:lang w:val="en-US"/>
+        </w:rPr>
+        <w:t>hel</w:t>
+      </w:r>
+      <w:r>
+        <w:rPr>
+          <w:rFonts w:ascii="Times New Roman" w:hAnsi="Times New Roman" w:cs="Times New Roman"/>
+          <w:sz w:val="28"/>
+          <w:highlight w:val="magenta"/>
+          <w:lang w:val="en-US"/>
+        </w:rPr>
+        <w:t>p</w:t>
+      </w:r>
+      <w:r>
+        <w:rPr>
+          <w:rFonts w:ascii="Times New Roman" w:hAnsi="Times New Roman" w:cs="Times New Roman"/>
+          <w:sz w:val="28"/>
+          <w:highlight w:val="magenta"/>
+        </w:rPr>
+        <w:t>&gt;</w:t>
+      </w:r>
+      <w:r>
+        <w:rPr>
+          <w:rFonts w:ascii="Times New Roman" w:hAnsi="Times New Roman" w:cs="Times New Roman"/>
+          <w:sz w:val="28"/>
+        </w:rPr>
+        <w:t xml:space="preserve"> </w:t>
+      </w:r>
+      <w:r>
+        <w:rPr>
+          <w:rFonts w:ascii="Times New Roman" w:hAnsi="Times New Roman" w:cs="Times New Roman"/>
+          <w:sz w:val="28"/>
+        </w:rPr>
+        <w:t xml:space="preserve">Есть вопросы? Задать их можно здесь или посмотреть ответы на популярные вопросы </w:t>
+      </w:r>
+      <w:proofErr w:type="gramStart"/>
+      <w:r>
+        <w:rPr>
+          <w:rFonts w:ascii="Times New Roman" w:hAnsi="Times New Roman" w:cs="Times New Roman"/>
+          <w:sz w:val="28"/>
+        </w:rPr>
+        <w:t>здесь.</w:t>
+      </w:r>
+      <w:r>
+        <w:rPr>
+          <w:rFonts w:ascii="Times New Roman" w:hAnsi="Times New Roman" w:cs="Times New Roman"/>
+          <w:sz w:val="28"/>
+          <w:highlight w:val="magenta"/>
+        </w:rPr>
+        <w:t>&lt;</w:t>
+      </w:r>
+      <w:proofErr w:type="gramEnd"/>
+      <w:r>
+        <w:rPr>
+          <w:rFonts w:ascii="Times New Roman" w:hAnsi="Times New Roman" w:cs="Times New Roman"/>
+          <w:sz w:val="28"/>
+          <w:highlight w:val="magenta"/>
+        </w:rPr>
+        <w:t>/</w:t>
+      </w:r>
+      <w:r>
+        <w:rPr>
+          <w:rFonts w:ascii="Times New Roman" w:hAnsi="Times New Roman" w:cs="Times New Roman"/>
+          <w:sz w:val="28"/>
+          <w:highlight w:val="magenta"/>
+          <w:lang w:val="en-US"/>
+        </w:rPr>
+        <w:t>help</w:t>
+      </w:r>
+      <w:r>
+        <w:rPr>
+          <w:rFonts w:ascii="Times New Roman" w:hAnsi="Times New Roman" w:cs="Times New Roman"/>
+          <w:sz w:val="28"/>
+          <w:highlight w:val="magenta"/>
+        </w:rPr>
+        <w:t>&gt;</w:t>
+      </w:r>
+      <w:r>
+        <w:rPr>
+          <w:rFonts w:ascii="Times New Roman" w:hAnsi="Times New Roman" w:cs="Times New Roman"/>
+          <w:b/>
+          <w:sz w:val="28"/>
+          <w:highlight w:val="blue"/>
+        </w:rPr>
+        <w:t>&lt;</w:t>
+      </w:r>
+      <w:r>
+        <w:rPr>
+          <w:rFonts w:ascii="Times New Roman" w:hAnsi="Times New Roman" w:cs="Times New Roman"/>
+          <w:sz w:val="28"/>
+          <w:highlight w:val="blue"/>
+        </w:rPr>
+        <w:t>/</w:t>
+      </w:r>
+      <w:r>
+        <w:rPr>
+          <w:rFonts w:ascii="Times New Roman" w:hAnsi="Times New Roman" w:cs="Times New Roman"/>
+          <w:sz w:val="28"/>
+          <w:highlight w:val="blue"/>
+          <w:lang w:val="en-US"/>
+        </w:rPr>
+        <w:t>p</w:t>
+      </w:r>
+      <w:r>
+        <w:rPr>
+          <w:rFonts w:ascii="Times New Roman" w:hAnsi="Times New Roman" w:cs="Times New Roman"/>
+          <w:sz w:val="28"/>
+          <w:highlight w:val="blue"/>
+        </w:rPr>
+        <w:t>&gt;</w:t>
+      </w:r>
+    </w:p>
+    <w:p>
+      <w:pPr>
+        <w:spacing w:after="0" w:line="360" w:lineRule="auto"/>
+        <w:rPr>
+          <w:rFonts w:ascii="Times New Roman" w:hAnsi="Times New Roman" w:cs="Times New Roman"/>
+          <w:sz w:val="28"/>
+          <w:lang w:val="en-US"/>
+        </w:rPr>
+      </w:pPr>
+      <w:r>
+        <w:rPr>
+          <w:rFonts w:ascii="Times New Roman" w:hAnsi="Times New Roman" w:cs="Times New Roman"/>
+          <w:sz w:val="28"/>
+          <w:highlight w:val="lightGray"/>
+          <w:lang w:val="en-US"/>
+        </w:rPr>
+        <w:t>&lt;/note&gt;</w:t>
+      </w:r>
+    </w:p>
+    <w:p>
+      <w:pPr>
+        <w:spacing w:after="0" w:line="360" w:lineRule="auto"/>
+        <w:rPr>
+          <w:rFonts w:ascii="Times New Roman" w:hAnsi="Times New Roman" w:cs="Times New Roman"/>
+          <w:sz w:val="28"/>
+        </w:rPr>
+      </w:pPr>
+    </w:p>
+    <w:p>
+      <w:pPr>
+        <w:rPr>
+          <w:rFonts w:ascii="Times New Roman" w:hAnsi="Times New Roman" w:cs="Times New Roman"/>
+          <w:b/>
+          <w:sz w:val="32"/>
+        </w:rPr>
+      </w:pPr>
+      <w:r>
+        <w:rPr>
+          <w:rFonts w:ascii="Times New Roman" w:hAnsi="Times New Roman" w:cs="Times New Roman"/>
+          <w:b/>
+          <w:sz w:val="32"/>
+        </w:rPr>
+        <w:br w:type="page"/>
+      </w:r>
+    </w:p>
+    <w:p>
+      <w:pPr>
+        <w:pStyle w:val="a3"/>
+        <w:numPr>
+          <w:ilvl w:val="0"/>
+          <w:numId w:val="4"/>
+        </w:numPr>
+        <w:spacing w:after="0" w:line="360" w:lineRule="auto"/>
+        <w:rPr>
+          <w:rFonts w:ascii="Times New Roman" w:hAnsi="Times New Roman" w:cs="Times New Roman"/>
+          <w:b/>
+          <w:sz w:val="32"/>
+        </w:rPr>
+      </w:pPr>
+      <w:r>
+        <w:rPr>
+          <w:rFonts w:ascii="Times New Roman" w:hAnsi="Times New Roman" w:cs="Times New Roman"/>
+          <w:b/>
+          <w:sz w:val="32"/>
+        </w:rPr>
+        <w:lastRenderedPageBreak/>
+        <w:t>Локализация</w:t>
+      </w:r>
+    </w:p>
+    <w:p>
+      <w:pPr>
+        <w:spacing w:after="0" w:line="360" w:lineRule="auto"/>
+        <w:rPr>
+          <w:rFonts w:ascii="Times New Roman" w:hAnsi="Times New Roman" w:cs="Times New Roman"/>
+          <w:sz w:val="28"/>
+        </w:rPr>
+      </w:pPr>
+      <w:r>
+        <w:rPr>
+          <w:rFonts w:ascii="Times New Roman" w:hAnsi="Times New Roman" w:cs="Times New Roman"/>
+          <w:sz w:val="28"/>
+        </w:rPr>
+        <w:t>Если</w:t>
+      </w:r>
+      <w:r>
+        <w:rPr>
+          <w:rFonts w:ascii="Times New Roman" w:hAnsi="Times New Roman" w:cs="Times New Roman"/>
+          <w:sz w:val="28"/>
+        </w:rPr>
+        <w:t xml:space="preserve"> существует</w:t>
+      </w:r>
+      <w:r>
+        <w:rPr>
+          <w:rFonts w:ascii="Times New Roman" w:hAnsi="Times New Roman" w:cs="Times New Roman"/>
+          <w:sz w:val="28"/>
+        </w:rPr>
+        <w:t xml:space="preserve"> английская версия приложения, то нужно локализовать справку.</w:t>
+      </w:r>
+    </w:p>
+    <w:p>
+      <w:pPr>
+        <w:spacing w:after="0" w:line="360" w:lineRule="auto"/>
+        <w:rPr>
+          <w:rFonts w:ascii="Times New Roman" w:hAnsi="Times New Roman" w:cs="Times New Roman"/>
+          <w:sz w:val="28"/>
+        </w:rPr>
+      </w:pPr>
+      <w:r>
+        <w:rPr>
+          <w:rFonts w:ascii="Times New Roman" w:hAnsi="Times New Roman" w:cs="Times New Roman"/>
+          <w:sz w:val="28"/>
+        </w:rPr>
+        <w:t>Текст справки не изменится, а пути гиперссылок изменятся.</w:t>
+      </w:r>
+    </w:p>
+    <w:p>
+      <w:pPr>
+        <w:spacing w:after="0" w:line="360" w:lineRule="auto"/>
+        <w:rPr>
+          <w:rFonts w:ascii="Times New Roman" w:hAnsi="Times New Roman" w:cs="Times New Roman"/>
+          <w:sz w:val="32"/>
+        </w:rPr>
+      </w:pPr>
+      <w:r>
+        <w:rPr>
+          <w:rFonts w:ascii="Times New Roman" w:hAnsi="Times New Roman" w:cs="Times New Roman"/>
+          <w:sz w:val="32"/>
+        </w:rPr>
+        <w:t>Текст справки:</w:t>
+      </w:r>
+    </w:p>
+    <w:p>
+      <w:pPr>
+        <w:spacing w:after="0" w:line="360" w:lineRule="auto"/>
+        <w:rPr>
+          <w:rFonts w:ascii="Times New Roman" w:hAnsi="Times New Roman" w:cs="Times New Roman"/>
+          <w:sz w:val="28"/>
+        </w:rPr>
+      </w:pPr>
+      <w:r>
+        <w:rPr>
+          <w:rFonts w:ascii="Times New Roman" w:hAnsi="Times New Roman" w:cs="Times New Roman"/>
+          <w:b/>
+          <w:sz w:val="32"/>
+        </w:rPr>
+        <w:t>«</w:t>
+      </w:r>
+      <w:proofErr w:type="spellStart"/>
+      <w:r>
+        <w:rPr>
+          <w:rFonts w:ascii="Times New Roman" w:hAnsi="Times New Roman" w:cs="Times New Roman"/>
+          <w:b/>
+          <w:sz w:val="28"/>
+        </w:rPr>
+        <w:t>Яндекс.Переводчик</w:t>
+      </w:r>
+      <w:proofErr w:type="spellEnd"/>
+      <w:r>
+        <w:rPr>
+          <w:rFonts w:ascii="Times New Roman" w:hAnsi="Times New Roman" w:cs="Times New Roman"/>
+          <w:sz w:val="28"/>
+        </w:rPr>
+        <w:t xml:space="preserve"> - мобильное приложение для быстрого перевода </w:t>
+      </w:r>
+    </w:p>
+    <w:p>
+      <w:pPr>
+        <w:spacing w:after="0" w:line="360" w:lineRule="auto"/>
+        <w:rPr>
+          <w:rFonts w:ascii="Times New Roman" w:hAnsi="Times New Roman" w:cs="Times New Roman"/>
+          <w:sz w:val="28"/>
+        </w:rPr>
+      </w:pPr>
+      <w:r>
+        <w:rPr>
+          <w:rFonts w:ascii="Times New Roman" w:hAnsi="Times New Roman" w:cs="Times New Roman"/>
+          <w:sz w:val="28"/>
+        </w:rPr>
+        <w:t>с более 90 языков, которое станет незаменимым помощником в изучении языка, а также в путешествии и повседневной работе.</w:t>
+      </w:r>
+    </w:p>
+    <w:p>
+      <w:pPr>
+        <w:spacing w:after="0" w:line="360" w:lineRule="auto"/>
+        <w:rPr>
+          <w:rFonts w:ascii="Times New Roman" w:hAnsi="Times New Roman" w:cs="Times New Roman"/>
+          <w:i/>
+          <w:sz w:val="28"/>
+        </w:rPr>
+      </w:pPr>
+      <w:r>
+        <w:rPr>
+          <w:rFonts w:ascii="Times New Roman" w:hAnsi="Times New Roman" w:cs="Times New Roman"/>
+          <w:sz w:val="28"/>
+        </w:rPr>
+        <w:t xml:space="preserve">Приложение может </w:t>
+      </w:r>
+      <w:r>
+        <w:rPr>
+          <w:rFonts w:ascii="Times New Roman" w:hAnsi="Times New Roman" w:cs="Times New Roman"/>
+          <w:i/>
+          <w:sz w:val="28"/>
+        </w:rPr>
+        <w:t>переводить</w:t>
+      </w:r>
+      <w:r>
+        <w:rPr>
+          <w:rFonts w:ascii="Times New Roman" w:hAnsi="Times New Roman" w:cs="Times New Roman"/>
+          <w:sz w:val="28"/>
+        </w:rPr>
+        <w:t xml:space="preserve"> </w:t>
+      </w:r>
+      <w:r>
+        <w:rPr>
+          <w:rFonts w:ascii="Times New Roman" w:hAnsi="Times New Roman" w:cs="Times New Roman"/>
+          <w:i/>
+          <w:sz w:val="28"/>
+        </w:rPr>
+        <w:t xml:space="preserve">отдельные слова и текст, </w:t>
+      </w:r>
+      <w:r>
+        <w:rPr>
+          <w:rFonts w:ascii="Times New Roman" w:hAnsi="Times New Roman" w:cs="Times New Roman"/>
+          <w:i/>
+          <w:sz w:val="28"/>
+        </w:rPr>
+        <w:t>человеческую речь</w:t>
+      </w:r>
+      <w:r>
+        <w:rPr>
+          <w:rFonts w:ascii="Times New Roman" w:hAnsi="Times New Roman" w:cs="Times New Roman"/>
+          <w:i/>
+          <w:sz w:val="28"/>
+        </w:rPr>
+        <w:t>, текст с картинок, сайты</w:t>
+      </w:r>
+      <w:r>
+        <w:rPr>
+          <w:rFonts w:ascii="Times New Roman" w:hAnsi="Times New Roman" w:cs="Times New Roman"/>
+          <w:sz w:val="28"/>
+        </w:rPr>
+        <w:t>.</w:t>
+      </w:r>
+      <w:r>
+        <w:rPr>
+          <w:rFonts w:ascii="Times New Roman" w:hAnsi="Times New Roman" w:cs="Times New Roman"/>
+          <w:sz w:val="28"/>
+        </w:rPr>
+        <w:t xml:space="preserve"> </w:t>
+      </w:r>
+      <w:r>
+        <w:rPr>
+          <w:rFonts w:ascii="Times New Roman" w:hAnsi="Times New Roman" w:cs="Times New Roman"/>
+          <w:sz w:val="28"/>
+        </w:rPr>
+        <w:t>Также присутствуют</w:t>
+      </w:r>
+      <w:r>
+        <w:rPr>
+          <w:rFonts w:ascii="Times New Roman" w:hAnsi="Times New Roman" w:cs="Times New Roman"/>
+          <w:sz w:val="28"/>
+        </w:rPr>
+        <w:t xml:space="preserve"> такие</w:t>
+      </w:r>
+      <w:r>
+        <w:rPr>
+          <w:rFonts w:ascii="Times New Roman" w:hAnsi="Times New Roman" w:cs="Times New Roman"/>
+          <w:sz w:val="28"/>
+        </w:rPr>
+        <w:t xml:space="preserve"> полезные функции</w:t>
+      </w:r>
+      <w:r>
+        <w:rPr>
+          <w:rFonts w:ascii="Times New Roman" w:hAnsi="Times New Roman" w:cs="Times New Roman"/>
+          <w:sz w:val="28"/>
+        </w:rPr>
+        <w:t>, как</w:t>
+      </w:r>
+      <w:r>
+        <w:rPr>
+          <w:rFonts w:ascii="Times New Roman" w:hAnsi="Times New Roman" w:cs="Times New Roman"/>
+          <w:i/>
+          <w:sz w:val="28"/>
+        </w:rPr>
+        <w:t xml:space="preserve"> перевод офлайн, </w:t>
+      </w:r>
+      <w:proofErr w:type="spellStart"/>
+      <w:r>
+        <w:rPr>
+          <w:rFonts w:ascii="Times New Roman" w:hAnsi="Times New Roman" w:cs="Times New Roman"/>
+          <w:i/>
+          <w:sz w:val="28"/>
+        </w:rPr>
+        <w:t>автоопределение</w:t>
+      </w:r>
+      <w:proofErr w:type="spellEnd"/>
+      <w:r>
+        <w:rPr>
+          <w:rFonts w:ascii="Times New Roman" w:hAnsi="Times New Roman" w:cs="Times New Roman"/>
+          <w:i/>
+          <w:sz w:val="28"/>
+        </w:rPr>
+        <w:t xml:space="preserve"> языка, сохранение и история переводов, подсказки </w:t>
+      </w:r>
+      <w:r>
+        <w:rPr>
+          <w:rFonts w:ascii="Times New Roman" w:hAnsi="Times New Roman" w:cs="Times New Roman"/>
+          <w:i/>
+          <w:sz w:val="28"/>
+        </w:rPr>
+        <w:t>для быстрого набора, озвучивание текста.</w:t>
+      </w:r>
+    </w:p>
+    <w:p>
+      <w:pPr>
+        <w:spacing w:after="0" w:line="360" w:lineRule="auto"/>
+        <w:rPr>
+          <w:rFonts w:ascii="Times New Roman" w:hAnsi="Times New Roman" w:cs="Times New Roman"/>
+          <w:sz w:val="28"/>
+        </w:rPr>
+      </w:pPr>
+      <w:r>
+        <w:rPr>
+          <w:rFonts w:ascii="Times New Roman" w:hAnsi="Times New Roman" w:cs="Times New Roman"/>
+          <w:sz w:val="28"/>
+        </w:rPr>
+        <w:t xml:space="preserve">Доступно для скачивания в </w:t>
+      </w:r>
+      <w:r>
+        <w:rPr>
+          <w:rFonts w:ascii="Times New Roman" w:hAnsi="Times New Roman" w:cs="Times New Roman"/>
+          <w:sz w:val="28"/>
+          <w:highlight w:val="yellow"/>
+          <w:u w:val="single"/>
+          <w:lang w:val="en-US"/>
+        </w:rPr>
+        <w:t>Google</w:t>
+      </w:r>
+      <w:r>
+        <w:rPr>
+          <w:rFonts w:ascii="Times New Roman" w:hAnsi="Times New Roman" w:cs="Times New Roman"/>
+          <w:sz w:val="28"/>
+          <w:highlight w:val="yellow"/>
+          <w:u w:val="single"/>
+        </w:rPr>
+        <w:t xml:space="preserve"> </w:t>
+      </w:r>
+      <w:r>
+        <w:rPr>
+          <w:rFonts w:ascii="Times New Roman" w:hAnsi="Times New Roman" w:cs="Times New Roman"/>
+          <w:sz w:val="28"/>
+          <w:highlight w:val="yellow"/>
+          <w:u w:val="single"/>
+          <w:lang w:val="en-US"/>
+        </w:rPr>
+        <w:t>Play</w:t>
+      </w:r>
+      <w:r>
+        <w:rPr>
+          <w:rFonts w:ascii="Times New Roman" w:hAnsi="Times New Roman" w:cs="Times New Roman"/>
+          <w:sz w:val="28"/>
+        </w:rPr>
+        <w:t xml:space="preserve">, </w:t>
+      </w:r>
+      <w:proofErr w:type="spellStart"/>
+      <w:r>
+        <w:rPr>
+          <w:rFonts w:ascii="Times New Roman" w:hAnsi="Times New Roman" w:cs="Times New Roman"/>
+          <w:sz w:val="28"/>
+          <w:highlight w:val="yellow"/>
+          <w:u w:val="single"/>
+          <w:lang w:val="en-US"/>
+        </w:rPr>
+        <w:t>AppStore</w:t>
+      </w:r>
+      <w:proofErr w:type="spellEnd"/>
+      <w:r>
+        <w:rPr>
+          <w:rFonts w:ascii="Times New Roman" w:hAnsi="Times New Roman" w:cs="Times New Roman"/>
+          <w:sz w:val="28"/>
+        </w:rPr>
+        <w:t>.</w:t>
+      </w:r>
+    </w:p>
+    <w:p>
+      <w:pPr>
+        <w:spacing w:after="0" w:line="360" w:lineRule="auto"/>
+        <w:jc w:val="center"/>
+        <w:rPr>
+          <w:rFonts w:ascii="Times New Roman" w:hAnsi="Times New Roman" w:cs="Times New Roman"/>
+          <w:sz w:val="24"/>
+        </w:rPr>
+      </w:pPr>
+      <w:r>
+        <w:rPr>
+          <w:rFonts w:ascii="Times New Roman" w:hAnsi="Times New Roman" w:cs="Times New Roman"/>
+          <w:sz w:val="24"/>
+        </w:rPr>
+        <w:t xml:space="preserve">Есть вопросы? Задать их можно </w:t>
+      </w:r>
+      <w:r>
+        <w:rPr>
+          <w:rFonts w:ascii="Times New Roman" w:hAnsi="Times New Roman" w:cs="Times New Roman"/>
+          <w:sz w:val="24"/>
+          <w:highlight w:val="yellow"/>
+          <w:u w:val="single"/>
+        </w:rPr>
+        <w:t>здесь</w:t>
+      </w:r>
+      <w:r>
+        <w:rPr>
+          <w:rFonts w:ascii="Times New Roman" w:hAnsi="Times New Roman" w:cs="Times New Roman"/>
+          <w:sz w:val="24"/>
+        </w:rPr>
+        <w:t xml:space="preserve"> или посмотреть</w:t>
+      </w:r>
+    </w:p>
+    <w:p>
+      <w:pPr>
+        <w:spacing w:after="0" w:line="360" w:lineRule="auto"/>
+        <w:jc w:val="center"/>
+        <w:rPr>
+          <w:rFonts w:ascii="Times New Roman" w:hAnsi="Times New Roman" w:cs="Times New Roman"/>
+          <w:sz w:val="24"/>
+        </w:rPr>
+      </w:pPr>
+      <w:r>
+        <w:rPr>
+          <w:rFonts w:ascii="Times New Roman" w:hAnsi="Times New Roman" w:cs="Times New Roman"/>
+          <w:sz w:val="24"/>
+        </w:rPr>
+        <w:t xml:space="preserve">ответы на популярные вопросы </w:t>
+      </w:r>
+      <w:r>
+        <w:rPr>
+          <w:rFonts w:ascii="Times New Roman" w:hAnsi="Times New Roman" w:cs="Times New Roman"/>
+          <w:sz w:val="24"/>
+          <w:highlight w:val="yellow"/>
+          <w:u w:val="single"/>
+        </w:rPr>
+        <w:t>здесь</w:t>
+      </w:r>
+      <w:r>
+        <w:rPr>
+          <w:rFonts w:ascii="Times New Roman" w:hAnsi="Times New Roman" w:cs="Times New Roman"/>
+          <w:sz w:val="24"/>
+        </w:rPr>
+        <w:t>.</w:t>
+      </w:r>
+      <w:r>
+        <w:rPr>
+          <w:rFonts w:ascii="Times New Roman" w:hAnsi="Times New Roman" w:cs="Times New Roman"/>
+          <w:b/>
+          <w:sz w:val="32"/>
+        </w:rPr>
+        <w:t>»</w:t>
+      </w:r>
+    </w:p>
+    <w:p>
+      <w:pPr>
+        <w:spacing w:after="0" w:line="360" w:lineRule="auto"/>
+        <w:rPr>
+          <w:rFonts w:ascii="Times New Roman" w:hAnsi="Times New Roman" w:cs="Times New Roman"/>
+          <w:sz w:val="28"/>
+        </w:rPr>
+      </w:pPr>
+    </w:p>
+    <w:p>
+      <w:pPr>
+        <w:spacing w:after="0" w:line="360" w:lineRule="auto"/>
+        <w:rPr>
+          <w:rFonts w:ascii="Times New Roman" w:hAnsi="Times New Roman" w:cs="Times New Roman"/>
+          <w:sz w:val="32"/>
+        </w:rPr>
+      </w:pPr>
+      <w:r>
+        <w:rPr>
+          <w:rFonts w:ascii="Times New Roman" w:hAnsi="Times New Roman" w:cs="Times New Roman"/>
+          <w:sz w:val="32"/>
+        </w:rPr>
+        <w:t>Для всех гиперссылок:</w:t>
+      </w:r>
+    </w:p>
+    <w:p>
+      <w:pPr>
+        <w:spacing w:after="0" w:line="360" w:lineRule="auto"/>
+        <w:rPr>
+          <w:rFonts w:ascii="Times New Roman" w:hAnsi="Times New Roman" w:cs="Times New Roman"/>
+          <w:sz w:val="28"/>
+          <w:szCs w:val="28"/>
+        </w:rPr>
+      </w:pPr>
+      <w:r>
+        <w:rPr>
+          <w:rFonts w:ascii="Times New Roman" w:hAnsi="Times New Roman" w:cs="Times New Roman"/>
+          <w:sz w:val="28"/>
+          <w:szCs w:val="28"/>
+        </w:rPr>
+        <w:t>&lt;</w:t>
+      </w:r>
+      <w:r>
+        <w:rPr>
+          <w:rFonts w:ascii="Times New Roman" w:hAnsi="Times New Roman" w:cs="Times New Roman"/>
+          <w:sz w:val="28"/>
+          <w:szCs w:val="28"/>
+          <w:lang w:val="en-US"/>
+        </w:rPr>
+        <w:t>p</w:t>
+      </w:r>
+      <w:r>
+        <w:rPr>
+          <w:rFonts w:ascii="Times New Roman" w:hAnsi="Times New Roman" w:cs="Times New Roman"/>
+          <w:sz w:val="28"/>
+          <w:szCs w:val="28"/>
+        </w:rPr>
+        <w:t xml:space="preserve"> </w:t>
+      </w:r>
+      <w:r>
+        <w:rPr>
+          <w:rFonts w:ascii="Times New Roman" w:hAnsi="Times New Roman" w:cs="Times New Roman"/>
+          <w:sz w:val="28"/>
+          <w:szCs w:val="28"/>
+          <w:lang w:val="en-US"/>
+        </w:rPr>
+        <w:t>locate</w:t>
+      </w:r>
+      <w:r>
+        <w:rPr>
+          <w:rFonts w:ascii="Times New Roman" w:hAnsi="Times New Roman" w:cs="Times New Roman"/>
+          <w:sz w:val="28"/>
+          <w:szCs w:val="28"/>
+        </w:rPr>
+        <w:t>=”</w:t>
+      </w:r>
+      <w:proofErr w:type="spellStart"/>
+      <w:r>
+        <w:rPr>
+          <w:rFonts w:ascii="Times New Roman" w:hAnsi="Times New Roman" w:cs="Times New Roman"/>
+          <w:sz w:val="28"/>
+          <w:szCs w:val="28"/>
+          <w:lang w:val="en-US"/>
+        </w:rPr>
+        <w:t>en</w:t>
+      </w:r>
+      <w:proofErr w:type="spellEnd"/>
+      <w:r>
+        <w:rPr>
+          <w:rFonts w:ascii="Times New Roman" w:hAnsi="Times New Roman" w:cs="Times New Roman"/>
+          <w:sz w:val="28"/>
+          <w:szCs w:val="28"/>
+        </w:rPr>
+        <w:t>-</w:t>
+      </w:r>
+      <w:r>
+        <w:rPr>
+          <w:rFonts w:ascii="Times New Roman" w:hAnsi="Times New Roman" w:cs="Times New Roman"/>
+          <w:sz w:val="28"/>
+          <w:szCs w:val="28"/>
+          <w:lang w:val="en-US"/>
+        </w:rPr>
+        <w:t>com</w:t>
+      </w:r>
+      <w:r>
+        <w:rPr>
+          <w:rFonts w:ascii="Times New Roman" w:hAnsi="Times New Roman" w:cs="Times New Roman"/>
+          <w:sz w:val="28"/>
+          <w:szCs w:val="28"/>
+        </w:rPr>
+        <w:t>”&gt;</w:t>
+      </w:r>
+      <w:r>
+        <w:rPr>
+          <w:rFonts w:ascii="Times New Roman" w:hAnsi="Times New Roman" w:cs="Times New Roman"/>
+          <w:sz w:val="28"/>
+          <w:szCs w:val="28"/>
+        </w:rPr>
+        <w:t>Текст</w:t>
+      </w:r>
+      <w:r>
+        <w:rPr>
+          <w:rFonts w:ascii="Times New Roman" w:hAnsi="Times New Roman" w:cs="Times New Roman"/>
+          <w:sz w:val="28"/>
+          <w:szCs w:val="28"/>
+        </w:rPr>
+        <w:t>&lt;/</w:t>
+      </w:r>
+      <w:r>
+        <w:rPr>
+          <w:rFonts w:ascii="Times New Roman" w:hAnsi="Times New Roman" w:cs="Times New Roman"/>
+          <w:sz w:val="28"/>
+          <w:szCs w:val="28"/>
+          <w:lang w:val="en-US"/>
+        </w:rPr>
+        <w:t>p</w:t>
+      </w:r>
+      <w:r>
+        <w:rPr>
+          <w:rFonts w:ascii="Times New Roman" w:hAnsi="Times New Roman" w:cs="Times New Roman"/>
+          <w:sz w:val="28"/>
+          <w:szCs w:val="28"/>
+        </w:rPr>
+        <w:t>&gt;</w:t>
+      </w:r>
+    </w:p>
+    <w:p>
+      <w:pPr>
+        <w:spacing w:after="0" w:line="360" w:lineRule="auto"/>
+        <w:rPr>
+          <w:rFonts w:ascii="Times New Roman" w:hAnsi="Times New Roman" w:cs="Times New Roman"/>
+          <w:sz w:val="28"/>
+        </w:rPr>
+      </w:pPr>
+      <w:r>
+        <w:rPr>
+          <w:rFonts w:ascii="Times New Roman" w:hAnsi="Times New Roman" w:cs="Times New Roman"/>
+          <w:sz w:val="28"/>
+          <w:szCs w:val="28"/>
+        </w:rPr>
+        <w:t>Текст</w:t>
+      </w:r>
+      <w:r>
+        <w:rPr>
+          <w:rFonts w:ascii="Times New Roman" w:hAnsi="Times New Roman" w:cs="Times New Roman"/>
+          <w:sz w:val="28"/>
+          <w:szCs w:val="28"/>
+        </w:rPr>
+        <w:t xml:space="preserve"> </w:t>
+      </w:r>
+      <w:r>
+        <w:rPr>
+          <w:rFonts w:ascii="Times New Roman" w:hAnsi="Times New Roman" w:cs="Times New Roman"/>
+          <w:sz w:val="28"/>
+          <w:szCs w:val="28"/>
+        </w:rPr>
+        <w:t>=</w:t>
+      </w:r>
+      <w:r>
+        <w:rPr>
+          <w:rFonts w:ascii="Times New Roman" w:hAnsi="Times New Roman" w:cs="Times New Roman"/>
+          <w:sz w:val="28"/>
+          <w:szCs w:val="28"/>
+        </w:rPr>
+        <w:t xml:space="preserve"> </w:t>
+      </w:r>
+      <w:r>
+        <w:rPr>
+          <w:rFonts w:ascii="Times New Roman" w:hAnsi="Times New Roman" w:cs="Times New Roman"/>
+          <w:i/>
+          <w:sz w:val="28"/>
+          <w:szCs w:val="28"/>
+        </w:rPr>
+        <w:t xml:space="preserve">текст </w:t>
+      </w:r>
+      <w:r>
+        <w:rPr>
+          <w:rFonts w:ascii="Times New Roman" w:hAnsi="Times New Roman" w:cs="Times New Roman"/>
+          <w:i/>
+          <w:sz w:val="28"/>
+          <w:szCs w:val="28"/>
+        </w:rPr>
+        <w:t xml:space="preserve">на </w:t>
+      </w:r>
+      <w:r>
+        <w:rPr>
+          <w:rFonts w:ascii="Times New Roman" w:hAnsi="Times New Roman" w:cs="Times New Roman"/>
+          <w:i/>
+          <w:sz w:val="28"/>
+          <w:szCs w:val="28"/>
+        </w:rPr>
+        <w:t>странице</w:t>
+      </w:r>
+      <w:r>
+        <w:rPr>
+          <w:rFonts w:ascii="Times New Roman" w:hAnsi="Times New Roman" w:cs="Times New Roman"/>
+          <w:i/>
+          <w:sz w:val="28"/>
+          <w:szCs w:val="28"/>
+        </w:rPr>
+        <w:t xml:space="preserve"> после перехода по гиперссылкам</w:t>
+      </w:r>
+      <w:r>
+        <w:rPr>
+          <w:rFonts w:ascii="Times New Roman" w:hAnsi="Times New Roman" w:cs="Times New Roman"/>
+          <w:sz w:val="28"/>
+          <w:szCs w:val="28"/>
+        </w:rPr>
+        <w:t>.</w:t>
+      </w:r>
+    </w:p>
+    <w:p>
+      <w:pPr>
+        <w:spacing w:after="0" w:line="360" w:lineRule="auto"/>
+        <w:rPr>
+          <w:rFonts w:ascii="Times New Roman" w:hAnsi="Times New Roman" w:cs="Times New Roman"/>
+          <w:sz w:val="28"/>
+        </w:rPr>
+      </w:pPr>
+    </w:p>
+    <w:p>
+      <w:pPr>
+        <w:rPr>
+          <w:rFonts w:ascii="Times New Roman" w:hAnsi="Times New Roman" w:cs="Times New Roman"/>
+          <w:b/>
+          <w:sz w:val="32"/>
+        </w:rPr>
+      </w:pPr>
+      <w:r>
+        <w:rPr>
+          <w:rFonts w:ascii="Times New Roman" w:hAnsi="Times New Roman" w:cs="Times New Roman"/>
+          <w:b/>
+          <w:sz w:val="32"/>
+        </w:rPr>
+        <w:br w:type="page"/>
+      </w:r>
+    </w:p>
+    <w:p>
+      <w:pPr>
+        <w:pStyle w:val="a3"/>
+        <w:numPr>
+          <w:ilvl w:val="0"/>
+          <w:numId w:val="4"/>
+        </w:numPr>
+        <w:spacing w:after="0" w:line="360" w:lineRule="auto"/>
+        <w:rPr>
+          <w:rFonts w:ascii="Times New Roman" w:hAnsi="Times New Roman" w:cs="Times New Roman"/>
+          <w:b/>
+          <w:sz w:val="32"/>
+        </w:rPr>
+      </w:pPr>
+      <w:r>
+        <w:rPr>
+          <w:rFonts w:ascii="Times New Roman" w:hAnsi="Times New Roman" w:cs="Times New Roman"/>
+          <w:b/>
+          <w:sz w:val="32"/>
+        </w:rPr>
+        <w:lastRenderedPageBreak/>
+        <w:t>Иллюстрации</w:t>
+      </w:r>
+    </w:p>
+    <w:p>
+      <w:pPr>
+        <w:spacing w:after="0" w:line="360" w:lineRule="auto"/>
+        <w:jc w:val="both"/>
+        <w:rPr>
+          <w:rFonts w:ascii="Times New Roman" w:hAnsi="Times New Roman" w:cs="Times New Roman"/>
+          <w:sz w:val="28"/>
+        </w:rPr>
+      </w:pPr>
+      <w:r>
+        <w:rPr>
+          <w:rFonts w:ascii="Times New Roman" w:hAnsi="Times New Roman" w:cs="Times New Roman"/>
+          <w:sz w:val="28"/>
+        </w:rPr>
+        <w:t xml:space="preserve">Иллюстрации к данной справке не нужны. Экраны мобильных устройств довольно небольших размеров, картинки повлекут за собой растекание текста на несколько экранов, что вызовет сложности восприятия. Единственное, что можно вставить – логотип </w:t>
+      </w:r>
+      <w:proofErr w:type="spellStart"/>
+      <w:r>
+        <w:rPr>
+          <w:rFonts w:ascii="Times New Roman" w:hAnsi="Times New Roman" w:cs="Times New Roman"/>
+          <w:sz w:val="28"/>
+        </w:rPr>
+        <w:t>Яндекс.Переводчика</w:t>
+      </w:r>
+      <w:proofErr w:type="spellEnd"/>
+      <w:r>
+        <w:rPr>
+          <w:rFonts w:ascii="Times New Roman" w:hAnsi="Times New Roman" w:cs="Times New Roman"/>
+          <w:sz w:val="28"/>
+        </w:rPr>
+        <w:t>*</w:t>
+      </w:r>
+      <w:r>
+        <w:rPr>
+          <w:rFonts w:ascii="Times New Roman" w:hAnsi="Times New Roman" w:cs="Times New Roman"/>
+          <w:sz w:val="28"/>
+        </w:rPr>
+        <w:t>.</w:t>
+      </w:r>
+    </w:p>
+    <w:p>
+      <w:pPr>
+        <w:spacing w:after="0" w:line="360" w:lineRule="auto"/>
+        <w:jc w:val="both"/>
+        <w:rPr>
+          <w:rFonts w:ascii="Times New Roman" w:hAnsi="Times New Roman" w:cs="Times New Roman"/>
+          <w:sz w:val="28"/>
+        </w:rPr>
+      </w:pPr>
+    </w:p>
+    <w:p>
+      <w:pPr>
+        <w:spacing w:after="0" w:line="360" w:lineRule="auto"/>
+        <w:jc w:val="both"/>
+      </w:pPr>
+      <w:r>
+        <w:rPr>
+          <w:rFonts w:ascii="Times New Roman" w:hAnsi="Times New Roman" w:cs="Times New Roman"/>
+          <w:sz w:val="28"/>
+        </w:rPr>
+        <w:t>*</w:t>
+      </w:r>
+      <w:r>
+        <w:t xml:space="preserve"> </w:t>
+      </w:r>
+      <w:r>
+        <w:rPr>
+          <w:rFonts w:ascii="Times New Roman" w:hAnsi="Times New Roman" w:cs="Times New Roman"/>
+          <w:noProof/>
+          <w:sz w:val="28"/>
+          <w:lang w:eastAsia="ru-RU"/>
+        </w:rPr>
+        <w:drawing>
+          <wp:inline distT="0" distB="0" distL="0" distR="0">
+            <wp:extent cx="361950" cy="361950"/>
+            <wp:effectExtent l="0" t="0" r="0" b="0"/>
+            <wp:docPr id="2" name="Рисунок 2"/>
+            <wp:cNvGraphicFramePr>
+              <a:graphicFrameLocks xmlns:a="http://schemas.openxmlformats.org/drawingml/2006/main" noChangeAspect="1"/>
+            </wp:cNvGraphicFramePr>
+            <a:graphic xmlns:a="http://schemas.openxmlformats.org/drawingml/2006/main">
+              <a:graphicData uri="http://schemas.openxmlformats.org/drawingml/2006/picture">
+                <pic:pic xmlns:pic="http://schemas.openxmlformats.org/drawingml/2006/picture">
+                  <pic:nvPicPr>
+                    <pic:cNvPr id="2" name="logo.jpg"/>
+                    <pic:cNvPicPr/>
+                  </pic:nvPicPr>
+                  <pic:blipFill>
+                    <a:blip r:embed="rId8" cstate="print">
+                      <a:extLst>
+                        <a:ext uri="{28A0092B-C50C-407E-A947-70E740481C1C}">
+                          <a14:useLocalDpi xmlns:a14="http://schemas.microsoft.com/office/drawing/2010/main" val="0"/>
+                        </a:ext>
+                      </a:extLst>
+                    </a:blip>
+                    <a:stretch>
+                      <a:fillRect/>
+                    </a:stretch>
+                  </pic:blipFill>
+                  <pic:spPr>
+                    <a:xfrm>
+                      <a:off x="0" y="0"/>
+                      <a:ext cx="361950" cy="361950"/>
+                    </a:xfrm>
+                    <a:prstGeom prst="rect">
+                      <a:avLst/>
+                    </a:prstGeom>
+                  </pic:spPr>
+                </pic:pic>
+              </a:graphicData>
+            </a:graphic>
+          </wp:inline>
+        </w:drawing>
+      </w:r>
+    </w:p>
+    <w:p>
+      <w:pPr>
+        <w:spacing w:after="0" w:line="360" w:lineRule="auto"/>
+        <w:jc w:val="both"/>
+        <w:rPr>
+          <w:rFonts w:ascii="Times New Roman" w:hAnsi="Times New Roman" w:cs="Times New Roman"/>
+          <w:sz w:val="32"/>
+        </w:rPr>
+      </w:pPr>
+      <w:r>
+        <w:rPr>
+          <w:rFonts w:ascii="Times New Roman" w:hAnsi="Times New Roman" w:cs="Times New Roman"/>
+          <w:sz w:val="32"/>
+        </w:rPr>
+        <w:t>Полученный текст:</w:t>
+      </w:r>
+    </w:p>
+    <w:p>
+      <w:pPr>
+        <w:spacing w:after="0" w:line="360" w:lineRule="auto"/>
+        <w:rPr>
+          <w:rFonts w:ascii="Times New Roman" w:hAnsi="Times New Roman" w:cs="Times New Roman"/>
+          <w:sz w:val="28"/>
+        </w:rPr>
+      </w:pPr>
+      <w:r>
+        <w:rPr>
+          <w:rFonts w:ascii="Times New Roman" w:hAnsi="Times New Roman" w:cs="Times New Roman"/>
+          <w:noProof/>
+          <w:sz w:val="28"/>
+          <w:lang w:eastAsia="ru-RU"/>
+        </w:rPr>
+        <w:drawing>
+          <wp:inline distT="0" distB="0" distL="0" distR="0" wp14:anchorId="797BEC93" wp14:editId="222FBA3E">
+            <wp:extent cx="361950" cy="361950"/>
+            <wp:effectExtent l="0" t="0" r="0" b="0"/>
+            <wp:docPr id="3" name="Рисунок 3"/>
+            <wp:cNvGraphicFramePr>
+              <a:graphicFrameLocks xmlns:a="http://schemas.openxmlformats.org/drawingml/2006/main" noChangeAspect="1"/>
+            </wp:cNvGraphicFramePr>
+            <a:graphic xmlns:a="http://schemas.openxmlformats.org/drawingml/2006/main">
+              <a:graphicData uri="http://schemas.openxmlformats.org/drawingml/2006/picture">
+                <pic:pic xmlns:pic="http://schemas.openxmlformats.org/drawingml/2006/picture">
+                  <pic:nvPicPr>
+                    <pic:cNvPr id="2" name="logo.jpg"/>
+                    <pic:cNvPicPr/>
+                  </pic:nvPicPr>
+                  <pic:blipFill>
+                    <a:blip r:embed="rId8" cstate="print">
+                      <a:extLst>
+                        <a:ext uri="{28A0092B-C50C-407E-A947-70E740481C1C}">
+                          <a14:useLocalDpi xmlns:a14="http://schemas.microsoft.com/office/drawing/2010/main" val="0"/>
+                        </a:ext>
+                      </a:extLst>
+                    </a:blip>
+                    <a:stretch>
+                      <a:fillRect/>
+                    </a:stretch>
+                  </pic:blipFill>
+                  <pic:spPr>
+                    <a:xfrm>
+                      <a:off x="0" y="0"/>
+                      <a:ext cx="361950" cy="361950"/>
+                    </a:xfrm>
+                    <a:prstGeom prst="rect">
+                      <a:avLst/>
+                    </a:prstGeom>
+                  </pic:spPr>
+                </pic:pic>
+              </a:graphicData>
+            </a:graphic>
+          </wp:inline>
+        </w:drawing>
+      </w:r>
+      <w:r>
+        <w:rPr>
+          <w:rFonts w:ascii="Times New Roman" w:hAnsi="Times New Roman" w:cs="Times New Roman"/>
+          <w:b/>
+          <w:sz w:val="28"/>
+        </w:rPr>
+        <w:t xml:space="preserve"> </w:t>
+      </w:r>
+      <w:proofErr w:type="spellStart"/>
+      <w:r>
+        <w:rPr>
+          <w:rFonts w:ascii="Times New Roman" w:hAnsi="Times New Roman" w:cs="Times New Roman"/>
+          <w:b/>
+          <w:sz w:val="28"/>
+        </w:rPr>
+        <w:t>Яндекс.Переводчик</w:t>
+      </w:r>
+      <w:proofErr w:type="spellEnd"/>
+      <w:r>
+        <w:rPr>
+          <w:rFonts w:ascii="Times New Roman" w:hAnsi="Times New Roman" w:cs="Times New Roman"/>
+          <w:sz w:val="28"/>
+        </w:rPr>
+        <w:t xml:space="preserve"> - мобильное приложение для быстрого перевода </w:t>
+      </w:r>
+    </w:p>
+    <w:p>
+      <w:pPr>
+        <w:spacing w:after="0" w:line="360" w:lineRule="auto"/>
+        <w:rPr>
+          <w:rFonts w:ascii="Times New Roman" w:hAnsi="Times New Roman" w:cs="Times New Roman"/>
+          <w:sz w:val="28"/>
+        </w:rPr>
+      </w:pPr>
+      <w:r>
+        <w:rPr>
+          <w:rFonts w:ascii="Times New Roman" w:hAnsi="Times New Roman" w:cs="Times New Roman"/>
+          <w:sz w:val="28"/>
+        </w:rPr>
+        <w:t>с более 90 языков, которое станет незаменимым помощником в изучении языка, а также в путешествии и повседневной работе.</w:t>
+      </w:r>
+    </w:p>
+    <w:p>
+      <w:pPr>
+        <w:spacing w:after="0" w:line="360" w:lineRule="auto"/>
+        <w:rPr>
+          <w:rFonts w:ascii="Times New Roman" w:hAnsi="Times New Roman" w:cs="Times New Roman"/>
+          <w:i/>
+          <w:sz w:val="28"/>
+        </w:rPr>
+      </w:pPr>
+      <w:r>
+        <w:rPr>
+          <w:rFonts w:ascii="Times New Roman" w:hAnsi="Times New Roman" w:cs="Times New Roman"/>
+          <w:sz w:val="28"/>
+        </w:rPr>
+        <w:t xml:space="preserve">Приложение может </w:t>
+      </w:r>
+      <w:r>
+        <w:rPr>
+          <w:rFonts w:ascii="Times New Roman" w:hAnsi="Times New Roman" w:cs="Times New Roman"/>
+          <w:i/>
+          <w:sz w:val="28"/>
+        </w:rPr>
+        <w:t>переводить</w:t>
+      </w:r>
+      <w:r>
+        <w:rPr>
+          <w:rFonts w:ascii="Times New Roman" w:hAnsi="Times New Roman" w:cs="Times New Roman"/>
+          <w:sz w:val="28"/>
+        </w:rPr>
+        <w:t xml:space="preserve"> </w:t>
+      </w:r>
+      <w:r>
+        <w:rPr>
+          <w:rFonts w:ascii="Times New Roman" w:hAnsi="Times New Roman" w:cs="Times New Roman"/>
+          <w:i/>
+          <w:sz w:val="28"/>
+        </w:rPr>
+        <w:t xml:space="preserve">отдельные слова и текст, </w:t>
+      </w:r>
+      <w:r>
+        <w:rPr>
+          <w:rFonts w:ascii="Times New Roman" w:hAnsi="Times New Roman" w:cs="Times New Roman"/>
+          <w:i/>
+          <w:sz w:val="28"/>
+        </w:rPr>
+        <w:t>человеческую речь</w:t>
+      </w:r>
+      <w:r>
+        <w:rPr>
+          <w:rFonts w:ascii="Times New Roman" w:hAnsi="Times New Roman" w:cs="Times New Roman"/>
+          <w:i/>
+          <w:sz w:val="28"/>
+        </w:rPr>
+        <w:t>, текст с картинок, сайты</w:t>
+      </w:r>
+      <w:r>
+        <w:rPr>
+          <w:rFonts w:ascii="Times New Roman" w:hAnsi="Times New Roman" w:cs="Times New Roman"/>
+          <w:sz w:val="28"/>
+        </w:rPr>
+        <w:t>.</w:t>
+      </w:r>
+      <w:r>
+        <w:rPr>
+          <w:rFonts w:ascii="Times New Roman" w:hAnsi="Times New Roman" w:cs="Times New Roman"/>
+          <w:sz w:val="28"/>
+        </w:rPr>
+        <w:t xml:space="preserve"> </w:t>
+      </w:r>
+      <w:r>
+        <w:rPr>
+          <w:rFonts w:ascii="Times New Roman" w:hAnsi="Times New Roman" w:cs="Times New Roman"/>
+          <w:sz w:val="28"/>
+        </w:rPr>
+        <w:t>Также присутствуют</w:t>
+      </w:r>
+      <w:r>
+        <w:rPr>
+          <w:rFonts w:ascii="Times New Roman" w:hAnsi="Times New Roman" w:cs="Times New Roman"/>
+          <w:sz w:val="28"/>
+        </w:rPr>
+        <w:t xml:space="preserve"> такие</w:t>
+      </w:r>
+      <w:r>
+        <w:rPr>
+          <w:rFonts w:ascii="Times New Roman" w:hAnsi="Times New Roman" w:cs="Times New Roman"/>
+          <w:sz w:val="28"/>
+        </w:rPr>
+        <w:t xml:space="preserve"> полезные функции</w:t>
+      </w:r>
+      <w:r>
+        <w:rPr>
+          <w:rFonts w:ascii="Times New Roman" w:hAnsi="Times New Roman" w:cs="Times New Roman"/>
+          <w:sz w:val="28"/>
+        </w:rPr>
+        <w:t>, как</w:t>
+      </w:r>
+      <w:r>
+        <w:rPr>
+          <w:rFonts w:ascii="Times New Roman" w:hAnsi="Times New Roman" w:cs="Times New Roman"/>
+          <w:i/>
+          <w:sz w:val="28"/>
+        </w:rPr>
+        <w:t xml:space="preserve"> перевод офлайн, </w:t>
+      </w:r>
+      <w:proofErr w:type="spellStart"/>
+      <w:r>
+        <w:rPr>
+          <w:rFonts w:ascii="Times New Roman" w:hAnsi="Times New Roman" w:cs="Times New Roman"/>
+          <w:i/>
+          <w:sz w:val="28"/>
+        </w:rPr>
+        <w:t>автоопределение</w:t>
+      </w:r>
+      <w:proofErr w:type="spellEnd"/>
+      <w:r>
+        <w:rPr>
+          <w:rFonts w:ascii="Times New Roman" w:hAnsi="Times New Roman" w:cs="Times New Roman"/>
+          <w:i/>
+          <w:sz w:val="28"/>
+        </w:rPr>
+        <w:t xml:space="preserve"> языка, сохранение и история переводов, подсказки </w:t>
+      </w:r>
+      <w:r>
+        <w:rPr>
+          <w:rFonts w:ascii="Times New Roman" w:hAnsi="Times New Roman" w:cs="Times New Roman"/>
+          <w:i/>
+          <w:sz w:val="28"/>
+        </w:rPr>
+        <w:t>для быстрого набора, озвучивание текста.</w:t>
+      </w:r>
+    </w:p>
+    <w:p>
+      <w:pPr>
+        <w:spacing w:after="0" w:line="360" w:lineRule="auto"/>
+        <w:rPr>
+          <w:rFonts w:ascii="Times New Roman" w:hAnsi="Times New Roman" w:cs="Times New Roman"/>
+          <w:sz w:val="28"/>
+        </w:rPr>
+      </w:pPr>
+      <w:r>
+        <w:rPr>
+          <w:rFonts w:ascii="Times New Roman" w:hAnsi="Times New Roman" w:cs="Times New Roman"/>
+          <w:sz w:val="28"/>
+        </w:rPr>
+        <w:t xml:space="preserve">Доступно для скачивания в </w:t>
+      </w:r>
+      <w:r>
+        <w:rPr>
+          <w:rFonts w:ascii="Times New Roman" w:hAnsi="Times New Roman" w:cs="Times New Roman"/>
+          <w:sz w:val="28"/>
+          <w:u w:val="single"/>
+          <w:lang w:val="en-US"/>
+        </w:rPr>
+        <w:t>Google</w:t>
+      </w:r>
+      <w:r>
+        <w:rPr>
+          <w:rFonts w:ascii="Times New Roman" w:hAnsi="Times New Roman" w:cs="Times New Roman"/>
+          <w:sz w:val="28"/>
+          <w:u w:val="single"/>
+        </w:rPr>
+        <w:t xml:space="preserve"> </w:t>
+      </w:r>
+      <w:r>
+        <w:rPr>
+          <w:rFonts w:ascii="Times New Roman" w:hAnsi="Times New Roman" w:cs="Times New Roman"/>
+          <w:sz w:val="28"/>
+          <w:u w:val="single"/>
+          <w:lang w:val="en-US"/>
+        </w:rPr>
+        <w:t>Play</w:t>
+      </w:r>
+      <w:r>
+        <w:rPr>
+          <w:rFonts w:ascii="Times New Roman" w:hAnsi="Times New Roman" w:cs="Times New Roman"/>
+          <w:sz w:val="28"/>
+        </w:rPr>
+        <w:t xml:space="preserve">, </w:t>
+      </w:r>
+      <w:proofErr w:type="spellStart"/>
+      <w:r>
+        <w:rPr>
+          <w:rFonts w:ascii="Times New Roman" w:hAnsi="Times New Roman" w:cs="Times New Roman"/>
+          <w:sz w:val="28"/>
+          <w:u w:val="single"/>
+          <w:lang w:val="en-US"/>
+        </w:rPr>
+        <w:t>App</w:t>
+      </w:r>
+      <w:r>
+        <w:rPr>
+          <w:rFonts w:ascii="Times New Roman" w:hAnsi="Times New Roman" w:cs="Times New Roman"/>
+          <w:sz w:val="28"/>
+          <w:u w:val="single"/>
+          <w:lang w:val="en-US"/>
+        </w:rPr>
+        <w:t>Store</w:t>
+      </w:r>
+      <w:proofErr w:type="spellEnd"/>
+      <w:r>
+        <w:rPr>
+          <w:rFonts w:ascii="Times New Roman" w:hAnsi="Times New Roman" w:cs="Times New Roman"/>
+          <w:sz w:val="28"/>
+        </w:rPr>
+        <w:t>.</w:t>
+      </w:r>
+    </w:p>
+    <w:p>
+      <w:pPr>
+        <w:spacing w:after="0" w:line="360" w:lineRule="auto"/>
+        <w:jc w:val="center"/>
+        <w:rPr>
+          <w:rFonts w:ascii="Times New Roman" w:hAnsi="Times New Roman" w:cs="Times New Roman"/>
+          <w:sz w:val="24"/>
+        </w:rPr>
+      </w:pPr>
+      <w:r>
+        <w:rPr>
+          <w:rFonts w:ascii="Times New Roman" w:hAnsi="Times New Roman" w:cs="Times New Roman"/>
+          <w:sz w:val="24"/>
+        </w:rPr>
+        <w:t xml:space="preserve">Есть вопросы? Задать их можно </w:t>
+      </w:r>
+      <w:r>
+        <w:rPr>
+          <w:rFonts w:ascii="Times New Roman" w:hAnsi="Times New Roman" w:cs="Times New Roman"/>
+          <w:sz w:val="24"/>
+          <w:u w:val="single"/>
+        </w:rPr>
+        <w:t>здесь</w:t>
+      </w:r>
+      <w:r>
+        <w:rPr>
+          <w:rFonts w:ascii="Times New Roman" w:hAnsi="Times New Roman" w:cs="Times New Roman"/>
+          <w:sz w:val="24"/>
+        </w:rPr>
+        <w:t xml:space="preserve"> или посмотреть</w:t>
+      </w:r>
+    </w:p>
+    <w:p>
+      <w:pPr>
+        <w:spacing w:after="0" w:line="360" w:lineRule="auto"/>
+        <w:jc w:val="center"/>
+        <w:rPr>
+          <w:rFonts w:ascii="Times New Roman" w:hAnsi="Times New Roman" w:cs="Times New Roman"/>
+          <w:sz w:val="24"/>
+        </w:rPr>
+      </w:pPr>
+      <w:r>
+        <w:rPr>
+          <w:rFonts w:ascii="Times New Roman" w:hAnsi="Times New Roman" w:cs="Times New Roman"/>
+          <w:sz w:val="24"/>
+        </w:rPr>
+        <w:t xml:space="preserve">ответы на популярные вопросы </w:t>
+      </w:r>
+      <w:r>
+        <w:rPr>
+          <w:rFonts w:ascii="Times New Roman" w:hAnsi="Times New Roman" w:cs="Times New Roman"/>
+          <w:sz w:val="24"/>
+          <w:u w:val="single"/>
+        </w:rPr>
+        <w:t>здесь</w:t>
+      </w:r>
+      <w:r>
+        <w:rPr>
+          <w:rFonts w:ascii="Times New Roman" w:hAnsi="Times New Roman" w:cs="Times New Roman"/>
+          <w:sz w:val="24"/>
+        </w:rPr>
+        <w:t>.</w:t>
+      </w:r>
+    </w:p>
+    <w:p>
+      <w:pPr>
+        <w:spacing w:after="0" w:line="360" w:lineRule="auto"/>
+        <w:jc w:val="both"/>
+        <w:rPr>
+          <w:rFonts w:ascii="Times New Roman" w:hAnsi="Times New Roman" w:cs="Times New Roman"/>
+          <w:sz w:val="28"/>
+        </w:rPr>
+      </w:pPr>
+    </w:p>
+    <w:p>
+      <w:pPr>
+        <w:spacing w:after="0" w:line="360" w:lineRule="auto"/>
+        <w:rPr>
+          <w:rFonts w:ascii="Times New Roman" w:hAnsi="Times New Roman" w:cs="Times New Roman"/>
+          <w:sz w:val="28"/>
+        </w:rPr>
+      </w:pPr>
+    </w:p>
+    <w:p>
+      <w:pPr>
+        <w:rPr>
+          <w:rFonts w:ascii="Times New Roman" w:hAnsi="Times New Roman" w:cs="Times New Roman"/>
+          <w:b/>
+          <w:sz w:val="32"/>
+        </w:rPr>
+      </w:pPr>
+      <w:r>
+        <w:rPr>
+          <w:rFonts w:ascii="Times New Roman" w:hAnsi="Times New Roman" w:cs="Times New Roman"/>
+          <w:b/>
+          <w:sz w:val="32"/>
+        </w:rPr>
+        <w:br w:type="page"/>
+      </w:r>
+    </w:p>
+    <w:p>
+      <w:pPr>
+        <w:pStyle w:val="a3"/>
+        <w:numPr>
+          <w:ilvl w:val="0"/>
+          <w:numId w:val="4"/>
+        </w:numPr>
+        <w:spacing w:after="0" w:line="360" w:lineRule="auto"/>
+        <w:rPr>
+          <w:rFonts w:ascii="Times New Roman" w:hAnsi="Times New Roman" w:cs="Times New Roman"/>
+          <w:b/>
+          <w:sz w:val="32"/>
+        </w:rPr>
+      </w:pPr>
+      <w:r>
+        <w:rPr>
+          <w:rFonts w:ascii="Times New Roman" w:hAnsi="Times New Roman" w:cs="Times New Roman"/>
+          <w:b/>
+          <w:sz w:val="32"/>
+        </w:rPr>
+        <w:lastRenderedPageBreak/>
+        <w:t>Работа с системой контроля версий</w:t>
+      </w:r>
+    </w:p>
+    <w:p>
+      <w:pPr>
+        <w:spacing w:after="0" w:line="360" w:lineRule="auto"/>
         <w:rPr>
           <w:rFonts w:ascii="Times New Roman" w:hAnsi="Times New Roman" w:cs="Times New Roman"/>
           <w:sz w:val="28"/>
@@ -2377,7 +7061,7 @@
 </file>
 
 <file path=customXml/itemProps1.xml><?xml version="1.0" encoding="utf-8"?>
-<ds:datastoreItem xmlns:ds="http://schemas.openxmlformats.org/officeDocument/2006/customXml" ds:itemID="{0FB886B5-3545-4F83-9D01-85F37BB1FC35}">
+<ds:datastoreItem xmlns:ds="http://schemas.openxmlformats.org/officeDocument/2006/customXml" ds:itemID="{0C72854A-0677-451E-92FA-151EADD49A2A}">
   <ds:schemaRefs>
     <ds:schemaRef ds:uri="http://schemas.openxmlformats.org/officeDocument/2006/bibliography"/>
   </ds:schemaRefs>

--- a/Чихарева Анастасия Итоговый Проект.docx
+++ b/Чихарева Анастасия Итоговый Проект.docx
@@ -41,6 +41,16 @@
     <w:p>
       <w:pPr>
         <w:spacing w:after="0" w:line="360" w:lineRule="auto"/>
+        <w:jc w:val="center"/>
+        <w:rPr>
+          <w:rFonts w:ascii="Times New Roman" w:hAnsi="Times New Roman" w:cs="Times New Roman"/>
+          <w:sz w:val="32"/>
+        </w:rPr>
+      </w:pPr>
+    </w:p>
+    <w:p>
+      <w:pPr>
+        <w:spacing w:after="0" w:line="360" w:lineRule="auto"/>
         <w:rPr>
           <w:rFonts w:ascii="Times New Roman" w:hAnsi="Times New Roman" w:cs="Times New Roman"/>
           <w:sz w:val="28"/>
@@ -659,6 +669,62 @@
     </w:p>
     <w:p>
       <w:pPr>
+        <w:rPr>
+          <w:rFonts w:ascii="Times New Roman" w:hAnsi="Times New Roman" w:cs="Times New Roman"/>
+          <w:sz w:val="28"/>
+        </w:rPr>
+      </w:pPr>
+      <w:r>
+        <w:rPr>
+          <w:rFonts w:ascii="Times New Roman" w:hAnsi="Times New Roman" w:cs="Times New Roman"/>
+          <w:sz w:val="28"/>
+        </w:rPr>
+        <w:br w:type="page"/>
+      </w:r>
+    </w:p>
+    <w:p>
+      <w:pPr>
+        <w:jc w:val="center"/>
+        <w:rPr>
+          <w:rFonts w:ascii="Times New Roman" w:hAnsi="Times New Roman" w:cs="Times New Roman"/>
+          <w:b/>
+          <w:sz w:val="28"/>
+        </w:rPr>
+      </w:pPr>
+      <w:r>
+        <w:rPr>
+          <w:rFonts w:ascii="Times New Roman" w:hAnsi="Times New Roman" w:cs="Times New Roman"/>
+          <w:b/>
+          <w:sz w:val="28"/>
+        </w:rPr>
+        <w:lastRenderedPageBreak/>
+        <w:t>Пояснение к основной части</w:t>
+      </w:r>
+    </w:p>
+    <w:p>
+      <w:pPr>
+        <w:spacing w:after="0" w:line="360" w:lineRule="auto"/>
+        <w:ind w:firstLine="709"/>
+        <w:jc w:val="both"/>
+        <w:rPr>
+          <w:rFonts w:ascii="Times New Roman" w:hAnsi="Times New Roman" w:cs="Times New Roman"/>
+          <w:sz w:val="28"/>
+        </w:rPr>
+      </w:pPr>
+      <w:r>
+        <w:rPr>
+          <w:rFonts w:ascii="Times New Roman" w:hAnsi="Times New Roman" w:cs="Times New Roman"/>
+          <w:sz w:val="28"/>
+        </w:rPr>
+        <w:t>На мой взгляд, мой вариант справки получился полный и ёмкий. В ней прослеживается чёткая последовательность: что это, для чего это, что умеет и какими функциями обладает, где скачать это и где задать вопросы. Также в моей справке только полезные гиперссылки, ничего лишнего.</w:t>
+      </w:r>
+      <w:bookmarkStart w:id="0" w:name="_GoBack"/>
+      <w:bookmarkEnd w:id="0"/>
+    </w:p>
+    <w:p>
+      <w:pPr>
+        <w:spacing w:after="0" w:line="360" w:lineRule="auto"/>
+        <w:ind w:firstLine="709"/>
         <w:rPr>
           <w:rFonts w:ascii="Times New Roman" w:hAnsi="Times New Roman" w:cs="Times New Roman"/>
           <w:sz w:val="28"/>
@@ -2718,7 +2784,6 @@
         <w:rPr>
           <w:rFonts w:ascii="Times New Roman" w:hAnsi="Times New Roman" w:cs="Times New Roman"/>
           <w:sz w:val="28"/>
-          <w:lang w:val="en-US"/>
         </w:rPr>
       </w:pPr>
       <w:r>
@@ -2732,7 +2797,6 @@
         <w:rPr>
           <w:rFonts w:ascii="Times New Roman" w:hAnsi="Times New Roman" w:cs="Times New Roman"/>
           <w:sz w:val="28"/>
-          <w:lang w:val="en-US"/>
         </w:rPr>
         <w:t xml:space="preserve"> </w:t>
       </w:r>
@@ -2747,7 +2811,6 @@
         <w:rPr>
           <w:rFonts w:ascii="Times New Roman" w:hAnsi="Times New Roman" w:cs="Times New Roman"/>
           <w:sz w:val="28"/>
-          <w:lang w:val="en-US"/>
         </w:rPr>
         <w:t xml:space="preserve"> </w:t>
       </w:r>
@@ -2762,7 +2825,6 @@
         <w:rPr>
           <w:rFonts w:ascii="Times New Roman" w:hAnsi="Times New Roman" w:cs="Times New Roman"/>
           <w:sz w:val="28"/>
-          <w:lang w:val="en-US"/>
         </w:rPr>
         <w:t xml:space="preserve"> </w:t>
       </w:r>
@@ -2777,7 +2839,6 @@
         <w:rPr>
           <w:rFonts w:ascii="Times New Roman" w:hAnsi="Times New Roman" w:cs="Times New Roman"/>
           <w:sz w:val="28"/>
-          <w:lang w:val="en-US"/>
         </w:rPr>
         <w:t xml:space="preserve">: </w:t>
       </w:r>
@@ -2789,18 +2850,50 @@
           <w:rFonts w:ascii="Times New Roman" w:hAnsi="Times New Roman" w:cs="Times New Roman"/>
           <w:b/>
           <w:sz w:val="28"/>
-          <w:lang w:val="en-US"/>
-        </w:rPr>
-      </w:pPr>
+        </w:rPr>
+      </w:pPr>
+      <w:r>
+        <w:rPr>
+          <w:rFonts w:ascii="Times New Roman" w:hAnsi="Times New Roman" w:cs="Times New Roman"/>
+          <w:b/>
+          <w:sz w:val="28"/>
+        </w:rPr>
+        <w:t>&lt;?</w:t>
+      </w:r>
+      <w:r>
+        <w:rPr>
+          <w:rFonts w:ascii="Times New Roman" w:hAnsi="Times New Roman" w:cs="Times New Roman"/>
+          <w:b/>
+          <w:sz w:val="28"/>
+          <w:lang w:val="en-US"/>
+        </w:rPr>
+        <w:t>xml</w:t>
+      </w:r>
+      <w:r>
+        <w:rPr>
+          <w:rFonts w:ascii="Times New Roman" w:hAnsi="Times New Roman" w:cs="Times New Roman"/>
+          <w:b/>
+          <w:sz w:val="28"/>
+        </w:rPr>
+        <w:t xml:space="preserve"> </w:t>
+      </w:r>
+      <w:r>
+        <w:rPr>
+          <w:rFonts w:ascii="Times New Roman" w:hAnsi="Times New Roman" w:cs="Times New Roman"/>
+          <w:b/>
+          <w:sz w:val="28"/>
+          <w:lang w:val="en-US"/>
+        </w:rPr>
+        <w:t>version</w:t>
+      </w:r>
       <w:proofErr w:type="gramStart"/>
       <w:r>
         <w:rPr>
           <w:rFonts w:ascii="Times New Roman" w:hAnsi="Times New Roman" w:cs="Times New Roman"/>
           <w:b/>
           <w:sz w:val="28"/>
-          <w:lang w:val="en-US"/>
-        </w:rPr>
-        <w:t>&lt;?xml</w:t>
+        </w:rPr>
+        <w:t>=”1.0</w:t>
       </w:r>
       <w:proofErr w:type="gramEnd"/>
       <w:r>
@@ -2808,9 +2901,42 @@
           <w:rFonts w:ascii="Times New Roman" w:hAnsi="Times New Roman" w:cs="Times New Roman"/>
           <w:b/>
           <w:sz w:val="28"/>
-          <w:lang w:val="en-US"/>
-        </w:rPr>
-        <w:t xml:space="preserve"> version=”1.0” encoding=”UTF-8”?&gt;</w:t>
+        </w:rPr>
+        <w:t xml:space="preserve">” </w:t>
+      </w:r>
+      <w:r>
+        <w:rPr>
+          <w:rFonts w:ascii="Times New Roman" w:hAnsi="Times New Roman" w:cs="Times New Roman"/>
+          <w:b/>
+          <w:sz w:val="28"/>
+          <w:lang w:val="en-US"/>
+        </w:rPr>
+        <w:t>encoding</w:t>
+      </w:r>
+      <w:r>
+        <w:rPr>
+          <w:rFonts w:ascii="Times New Roman" w:hAnsi="Times New Roman" w:cs="Times New Roman"/>
+          <w:b/>
+          <w:sz w:val="28"/>
+        </w:rPr>
+        <w:t>=”</w:t>
+      </w:r>
+      <w:r>
+        <w:rPr>
+          <w:rFonts w:ascii="Times New Roman" w:hAnsi="Times New Roman" w:cs="Times New Roman"/>
+          <w:b/>
+          <w:sz w:val="28"/>
+          <w:lang w:val="en-US"/>
+        </w:rPr>
+        <w:t>UTF</w:t>
+      </w:r>
+      <w:r>
+        <w:rPr>
+          <w:rFonts w:ascii="Times New Roman" w:hAnsi="Times New Roman" w:cs="Times New Roman"/>
+          <w:b/>
+          <w:sz w:val="28"/>
+        </w:rPr>
+        <w:t>-8”?&gt;</w:t>
       </w:r>
     </w:p>
     <w:p>
@@ -2886,6 +3012,7 @@
         <w:rPr>
           <w:rFonts w:ascii="Times New Roman" w:hAnsi="Times New Roman" w:cs="Times New Roman"/>
           <w:sz w:val="28"/>
+          <w:lang w:val="en-US"/>
         </w:rPr>
       </w:pPr>
       <w:r>
@@ -2893,6 +3020,7 @@
           <w:rFonts w:ascii="Times New Roman" w:hAnsi="Times New Roman" w:cs="Times New Roman"/>
           <w:sz w:val="28"/>
           <w:highlight w:val="blue"/>
+          <w:lang w:val="en-US"/>
         </w:rPr>
         <w:t>&lt;</w:t>
       </w:r>
@@ -2910,6 +3038,7 @@
           <w:rFonts w:ascii="Times New Roman" w:hAnsi="Times New Roman" w:cs="Times New Roman"/>
           <w:sz w:val="28"/>
           <w:highlight w:val="blue"/>
+          <w:lang w:val="en-US"/>
         </w:rPr>
         <w:t>&gt;</w:t>
       </w:r>
@@ -2921,6 +3050,7 @@
         <w:rPr>
           <w:rFonts w:ascii="Times New Roman" w:hAnsi="Times New Roman" w:cs="Times New Roman"/>
           <w:sz w:val="28"/>
+          <w:lang w:val="en-US"/>
         </w:rPr>
       </w:pPr>
       <w:r>
@@ -2928,6 +3058,7 @@
           <w:rFonts w:ascii="Times New Roman" w:hAnsi="Times New Roman" w:cs="Times New Roman"/>
           <w:sz w:val="28"/>
           <w:highlight w:val="green"/>
+          <w:lang w:val="en-US"/>
         </w:rPr>
         <w:t>&lt;</w:t>
       </w:r>
@@ -2945,10 +3076,10 @@
           <w:rFonts w:ascii="Times New Roman" w:hAnsi="Times New Roman" w:cs="Times New Roman"/>
           <w:sz w:val="28"/>
           <w:highlight w:val="green"/>
+          <w:lang w:val="en-US"/>
         </w:rPr>
         <w:t>-</w:t>
       </w:r>
-      <w:proofErr w:type="gramStart"/>
       <w:r>
         <w:rPr>
           <w:rFonts w:ascii="Times New Roman" w:hAnsi="Times New Roman" w:cs="Times New Roman"/>
@@ -2963,6 +3094,7 @@
           <w:rFonts w:ascii="Times New Roman" w:hAnsi="Times New Roman" w:cs="Times New Roman"/>
           <w:sz w:val="28"/>
           <w:highlight w:val="green"/>
+          <w:lang w:val="en-US"/>
         </w:rPr>
         <w:t>&gt;</w:t>
       </w:r>
@@ -2971,10 +3103,10 @@
           <w:rFonts w:ascii="Times New Roman" w:hAnsi="Times New Roman" w:cs="Times New Roman"/>
           <w:b/>
           <w:sz w:val="28"/>
+          <w:lang w:val="en-US"/>
         </w:rPr>
         <w:t>&lt;</w:t>
       </w:r>
-      <w:proofErr w:type="gramEnd"/>
       <w:r>
         <w:rPr>
           <w:rFonts w:ascii="Times New Roman" w:hAnsi="Times New Roman" w:cs="Times New Roman"/>
@@ -2989,23 +3121,38 @@
           <w:rFonts w:ascii="Times New Roman" w:hAnsi="Times New Roman" w:cs="Times New Roman"/>
           <w:b/>
           <w:sz w:val="28"/>
+          <w:lang w:val="en-US"/>
         </w:rPr>
         <w:t>&gt;</w:t>
       </w:r>
-      <w:proofErr w:type="spellStart"/>
-      <w:r>
-        <w:rPr>
-          <w:rFonts w:ascii="Times New Roman" w:hAnsi="Times New Roman" w:cs="Times New Roman"/>
-          <w:sz w:val="28"/>
-        </w:rPr>
-        <w:t>Яндекс.Переводчик</w:t>
-      </w:r>
-      <w:proofErr w:type="spellEnd"/>
-      <w:r>
-        <w:rPr>
-          <w:rFonts w:ascii="Times New Roman" w:hAnsi="Times New Roman" w:cs="Times New Roman"/>
-          <w:b/>
-          <w:sz w:val="28"/>
+      <w:r>
+        <w:rPr>
+          <w:rFonts w:ascii="Times New Roman" w:hAnsi="Times New Roman" w:cs="Times New Roman"/>
+          <w:sz w:val="28"/>
+        </w:rPr>
+        <w:t>Яндекс</w:t>
+      </w:r>
+      <w:r>
+        <w:rPr>
+          <w:rFonts w:ascii="Times New Roman" w:hAnsi="Times New Roman" w:cs="Times New Roman"/>
+          <w:sz w:val="28"/>
+          <w:lang w:val="en-US"/>
+        </w:rPr>
+        <w:t>.</w:t>
+      </w:r>
+      <w:r>
+        <w:rPr>
+          <w:rFonts w:ascii="Times New Roman" w:hAnsi="Times New Roman" w:cs="Times New Roman"/>
+          <w:sz w:val="28"/>
+        </w:rPr>
+        <w:t>Переводчик</w:t>
+      </w:r>
+      <w:r>
+        <w:rPr>
+          <w:rFonts w:ascii="Times New Roman" w:hAnsi="Times New Roman" w:cs="Times New Roman"/>
+          <w:b/>
+          <w:sz w:val="28"/>
+          <w:lang w:val="en-US"/>
         </w:rPr>
         <w:t>&lt;/</w:t>
       </w:r>
@@ -3023,6 +3170,7 @@
           <w:rFonts w:ascii="Times New Roman" w:hAnsi="Times New Roman" w:cs="Times New Roman"/>
           <w:b/>
           <w:sz w:val="28"/>
+          <w:lang w:val="en-US"/>
         </w:rPr>
         <w:t>&gt;</w:t>
       </w:r>
@@ -3031,6 +3179,7 @@
           <w:rFonts w:ascii="Times New Roman" w:hAnsi="Times New Roman" w:cs="Times New Roman"/>
           <w:sz w:val="28"/>
           <w:highlight w:val="green"/>
+          <w:lang w:val="en-US"/>
         </w:rPr>
         <w:t>&lt;/</w:t>
       </w:r>
@@ -3048,6 +3197,7 @@
           <w:rFonts w:ascii="Times New Roman" w:hAnsi="Times New Roman" w:cs="Times New Roman"/>
           <w:sz w:val="28"/>
           <w:highlight w:val="green"/>
+          <w:lang w:val="en-US"/>
         </w:rPr>
         <w:t>-</w:t>
       </w:r>
@@ -3065,6 +3215,7 @@
           <w:rFonts w:ascii="Times New Roman" w:hAnsi="Times New Roman" w:cs="Times New Roman"/>
           <w:sz w:val="28"/>
           <w:highlight w:val="green"/>
+          <w:lang w:val="en-US"/>
         </w:rPr>
         <w:t>&gt;</w:t>
       </w:r>
@@ -4564,6 +4715,7 @@
         </w:rPr>
         <w:t>locate</w:t>
       </w:r>
+      <w:proofErr w:type="gramStart"/>
       <w:r>
         <w:rPr>
           <w:rFonts w:ascii="Times New Roman" w:hAnsi="Times New Roman" w:cs="Times New Roman"/>
@@ -4583,6 +4735,7 @@
         <w:t>en</w:t>
       </w:r>
       <w:proofErr w:type="spellEnd"/>
+      <w:proofErr w:type="gramEnd"/>
       <w:r>
         <w:rPr>
           <w:rFonts w:ascii="Times New Roman" w:hAnsi="Times New Roman" w:cs="Times New Roman"/>
@@ -5348,8 +5501,46 @@
           <w:sz w:val="28"/>
         </w:rPr>
       </w:pPr>
-      <w:bookmarkStart w:id="0" w:name="_GoBack"/>
-      <w:bookmarkEnd w:id="0"/>
+      <w:r>
+        <w:rPr>
+          <w:rFonts w:ascii="Times New Roman" w:hAnsi="Times New Roman" w:cs="Times New Roman"/>
+          <w:sz w:val="28"/>
+        </w:rPr>
+        <w:t xml:space="preserve">Ссылка на </w:t>
+      </w:r>
+      <w:proofErr w:type="spellStart"/>
+      <w:r>
+        <w:rPr>
+          <w:rFonts w:ascii="Times New Roman" w:hAnsi="Times New Roman" w:cs="Times New Roman"/>
+          <w:sz w:val="28"/>
+        </w:rPr>
+        <w:t>репозиторий</w:t>
+      </w:r>
+      <w:proofErr w:type="spellEnd"/>
+      <w:r>
+        <w:rPr>
+          <w:rFonts w:ascii="Times New Roman" w:hAnsi="Times New Roman" w:cs="Times New Roman"/>
+          <w:sz w:val="28"/>
+        </w:rPr>
+        <w:t xml:space="preserve">: </w:t>
+      </w:r>
+      <w:hyperlink r:id="rId9" w:history="1">
+        <w:r>
+          <w:rPr>
+            <w:rStyle w:val="a4"/>
+            <w:rFonts w:ascii="Times New Roman" w:hAnsi="Times New Roman" w:cs="Times New Roman"/>
+            <w:sz w:val="28"/>
+          </w:rPr>
+          <w:t>https://github.com/Anastasiaxy/Task</w:t>
+        </w:r>
+      </w:hyperlink>
+      <w:r>
+        <w:rPr>
+          <w:rFonts w:ascii="Times New Roman" w:hAnsi="Times New Roman" w:cs="Times New Roman"/>
+          <w:sz w:val="28"/>
+        </w:rPr>
+        <w:t xml:space="preserve"> </w:t>
+      </w:r>
     </w:p>
     <w:sectPr>
       <w:pgSz w:w="11906" w:h="16838"/>
@@ -7061,7 +7252,7 @@
 </file>
 
 <file path=customXml/itemProps1.xml><?xml version="1.0" encoding="utf-8"?>
-<ds:datastoreItem xmlns:ds="http://schemas.openxmlformats.org/officeDocument/2006/customXml" ds:itemID="{0C72854A-0677-451E-92FA-151EADD49A2A}">
+<ds:datastoreItem xmlns:ds="http://schemas.openxmlformats.org/officeDocument/2006/customXml" ds:itemID="{2B88F74A-186B-432D-9347-783884D75E93}">
   <ds:schemaRefs>
     <ds:schemaRef ds:uri="http://schemas.openxmlformats.org/officeDocument/2006/bibliography"/>
   </ds:schemaRefs>
